--- a/Assignment 6/21510017_Onkar_Yemul_CNS_LAB06.docx
+++ b/Assignment 6/21510017_Onkar_Yemul_CNS_LAB06.docx
@@ -630,6 +630,651 @@
       <w:pPr>
         <w:rPr>
           <w:rFonts w:ascii="Lucida Sans Unicode" w:hAnsi="Lucida Sans Unicode"/>
+          <w:b/>
+          <w:bCs/>
+          <w:sz w:val="24"/>
+          <w:szCs w:val="24"/>
+        </w:rPr>
+      </w:pPr>
+      <w:r>
+        <w:rPr>
+          <w:rFonts w:ascii="Lucida Sans Unicode" w:hAnsi="Lucida Sans Unicode"/>
+          <w:sz w:val="12"/>
+          <w:szCs w:val="12"/>
+          <w:u w:val="single"/>
+        </w:rPr>
+        <w:br/>
+      </w:r>
+      <w:r>
+        <w:rPr>
+          <w:rFonts w:ascii="Lucida Sans Unicode" w:hAnsi="Lucida Sans Unicode"/>
+          <w:b/>
+          <w:bCs/>
+          <w:sz w:val="24"/>
+          <w:szCs w:val="24"/>
+        </w:rPr>
+        <w:t>AES (Advanced Encryption Standard)</w:t>
+      </w:r>
+    </w:p>
+    <w:p>
+      <w:pPr>
+        <w:numPr>
+          <w:ilvl w:val="0"/>
+          <w:numId w:val="3"/>
+        </w:numPr>
+        <w:rPr>
+          <w:rFonts w:ascii="Lucida Sans Unicode" w:hAnsi="Lucida Sans Unicode"/>
+          <w:sz w:val="24"/>
+          <w:szCs w:val="24"/>
+        </w:rPr>
+      </w:pPr>
+      <w:r>
+        <w:rPr>
+          <w:rFonts w:ascii="Lucida Sans Unicode" w:hAnsi="Lucida Sans Unicode"/>
+          <w:b/>
+          <w:bCs/>
+          <w:sz w:val="24"/>
+          <w:szCs w:val="24"/>
+        </w:rPr>
+        <w:t>Key Size</w:t>
+      </w:r>
+      <w:r>
+        <w:rPr>
+          <w:rFonts w:ascii="Lucida Sans Unicode" w:hAnsi="Lucida Sans Unicode"/>
+          <w:sz w:val="24"/>
+          <w:szCs w:val="24"/>
+        </w:rPr>
+        <w:t>: AES supports three key sizes: 128 bits, 192 bits, and 256 bits, depending on the security level required.</w:t>
+      </w:r>
+    </w:p>
+    <w:p>
+      <w:pPr>
+        <w:numPr>
+          <w:ilvl w:val="0"/>
+          <w:numId w:val="3"/>
+        </w:numPr>
+        <w:rPr>
+          <w:rFonts w:ascii="Lucida Sans Unicode" w:hAnsi="Lucida Sans Unicode"/>
+          <w:sz w:val="24"/>
+          <w:szCs w:val="24"/>
+        </w:rPr>
+      </w:pPr>
+      <w:r>
+        <w:rPr>
+          <w:rFonts w:ascii="Lucida Sans Unicode" w:hAnsi="Lucida Sans Unicode"/>
+          <w:b/>
+          <w:bCs/>
+          <w:sz w:val="24"/>
+          <w:szCs w:val="24"/>
+        </w:rPr>
+        <w:t>Plaintext Input Size</w:t>
+      </w:r>
+      <w:r>
+        <w:rPr>
+          <w:rFonts w:ascii="Lucida Sans Unicode" w:hAnsi="Lucida Sans Unicode"/>
+          <w:sz w:val="24"/>
+          <w:szCs w:val="24"/>
+        </w:rPr>
+        <w:t>: AES operates on 128-bit blocks of plaintext, meaning it encrypts 128 bits of data at a time.</w:t>
+      </w:r>
+    </w:p>
+    <w:p>
+      <w:pPr>
+        <w:numPr>
+          <w:ilvl w:val="0"/>
+          <w:numId w:val="3"/>
+        </w:numPr>
+        <w:rPr>
+          <w:rFonts w:ascii="Lucida Sans Unicode" w:hAnsi="Lucida Sans Unicode"/>
+          <w:sz w:val="24"/>
+          <w:szCs w:val="24"/>
+        </w:rPr>
+      </w:pPr>
+      <w:r>
+        <w:rPr>
+          <w:rFonts w:ascii="Lucida Sans Unicode" w:hAnsi="Lucida Sans Unicode"/>
+          <w:b/>
+          <w:bCs/>
+          <w:sz w:val="24"/>
+          <w:szCs w:val="24"/>
+        </w:rPr>
+        <w:t>Number of Rounds</w:t>
+      </w:r>
+      <w:r>
+        <w:rPr>
+          <w:rFonts w:ascii="Lucida Sans Unicode" w:hAnsi="Lucida Sans Unicode"/>
+          <w:sz w:val="24"/>
+          <w:szCs w:val="24"/>
+        </w:rPr>
+        <w:t>:</w:t>
+      </w:r>
+    </w:p>
+    <w:p>
+      <w:pPr>
+        <w:numPr>
+          <w:ilvl w:val="1"/>
+          <w:numId w:val="3"/>
+        </w:numPr>
+        <w:rPr>
+          <w:rFonts w:ascii="Lucida Sans Unicode" w:hAnsi="Lucida Sans Unicode"/>
+          <w:sz w:val="24"/>
+          <w:szCs w:val="24"/>
+        </w:rPr>
+      </w:pPr>
+      <w:r>
+        <w:rPr>
+          <w:rFonts w:ascii="Lucida Sans Unicode" w:hAnsi="Lucida Sans Unicode"/>
+          <w:b/>
+          <w:bCs/>
+          <w:sz w:val="24"/>
+          <w:szCs w:val="24"/>
+        </w:rPr>
+        <w:t>AES-128</w:t>
+      </w:r>
+      <w:r>
+        <w:rPr>
+          <w:rFonts w:ascii="Lucida Sans Unicode" w:hAnsi="Lucida Sans Unicode"/>
+          <w:sz w:val="24"/>
+          <w:szCs w:val="24"/>
+        </w:rPr>
+        <w:t>: 10 rounds.</w:t>
+      </w:r>
+    </w:p>
+    <w:p>
+      <w:pPr>
+        <w:numPr>
+          <w:ilvl w:val="1"/>
+          <w:numId w:val="3"/>
+        </w:numPr>
+        <w:rPr>
+          <w:rFonts w:ascii="Lucida Sans Unicode" w:hAnsi="Lucida Sans Unicode"/>
+          <w:sz w:val="24"/>
+          <w:szCs w:val="24"/>
+        </w:rPr>
+      </w:pPr>
+      <w:r>
+        <w:rPr>
+          <w:rFonts w:ascii="Lucida Sans Unicode" w:hAnsi="Lucida Sans Unicode"/>
+          <w:b/>
+          <w:bCs/>
+          <w:sz w:val="24"/>
+          <w:szCs w:val="24"/>
+        </w:rPr>
+        <w:t>AES-192</w:t>
+      </w:r>
+      <w:r>
+        <w:rPr>
+          <w:rFonts w:ascii="Lucida Sans Unicode" w:hAnsi="Lucida Sans Unicode"/>
+          <w:sz w:val="24"/>
+          <w:szCs w:val="24"/>
+        </w:rPr>
+        <w:t>: 12 rounds.</w:t>
+      </w:r>
+    </w:p>
+    <w:p>
+      <w:pPr>
+        <w:numPr>
+          <w:ilvl w:val="1"/>
+          <w:numId w:val="3"/>
+        </w:numPr>
+        <w:rPr>
+          <w:rFonts w:ascii="Lucida Sans Unicode" w:hAnsi="Lucida Sans Unicode"/>
+          <w:sz w:val="24"/>
+          <w:szCs w:val="24"/>
+        </w:rPr>
+      </w:pPr>
+      <w:r>
+        <w:rPr>
+          <w:rFonts w:ascii="Lucida Sans Unicode" w:hAnsi="Lucida Sans Unicode"/>
+          <w:b/>
+          <w:bCs/>
+          <w:sz w:val="24"/>
+          <w:szCs w:val="24"/>
+        </w:rPr>
+        <w:t>AES-256</w:t>
+      </w:r>
+      <w:r>
+        <w:rPr>
+          <w:rFonts w:ascii="Lucida Sans Unicode" w:hAnsi="Lucida Sans Unicode"/>
+          <w:sz w:val="24"/>
+          <w:szCs w:val="24"/>
+        </w:rPr>
+        <w:t>: 14 rounds. Each round has a unique transformation, with more rounds for longer keys.</w:t>
+      </w:r>
+    </w:p>
+    <w:p>
+      <w:pPr>
+        <w:numPr>
+          <w:ilvl w:val="0"/>
+          <w:numId w:val="3"/>
+        </w:numPr>
+        <w:rPr>
+          <w:rFonts w:ascii="Lucida Sans Unicode" w:hAnsi="Lucida Sans Unicode"/>
+          <w:sz w:val="24"/>
+          <w:szCs w:val="24"/>
+        </w:rPr>
+      </w:pPr>
+      <w:r>
+        <w:rPr>
+          <w:rFonts w:ascii="Lucida Sans Unicode" w:hAnsi="Lucida Sans Unicode"/>
+          <w:b/>
+          <w:bCs/>
+          <w:sz w:val="24"/>
+          <w:szCs w:val="24"/>
+        </w:rPr>
+        <w:t>Key Steps</w:t>
+      </w:r>
+      <w:r>
+        <w:rPr>
+          <w:rFonts w:ascii="Lucida Sans Unicode" w:hAnsi="Lucida Sans Unicode"/>
+          <w:sz w:val="24"/>
+          <w:szCs w:val="24"/>
+        </w:rPr>
+        <w:t>:</w:t>
+      </w:r>
+    </w:p>
+    <w:p>
+      <w:pPr>
+        <w:numPr>
+          <w:ilvl w:val="1"/>
+          <w:numId w:val="3"/>
+        </w:numPr>
+        <w:rPr>
+          <w:rFonts w:ascii="Lucida Sans Unicode" w:hAnsi="Lucida Sans Unicode"/>
+          <w:sz w:val="24"/>
+          <w:szCs w:val="24"/>
+        </w:rPr>
+      </w:pPr>
+      <w:r>
+        <w:rPr>
+          <w:rFonts w:ascii="Lucida Sans Unicode" w:hAnsi="Lucida Sans Unicode"/>
+          <w:b/>
+          <w:bCs/>
+          <w:sz w:val="24"/>
+          <w:szCs w:val="24"/>
+        </w:rPr>
+        <w:t>Initial Round (</w:t>
+      </w:r>
+      <w:proofErr w:type="spellStart"/>
+      <w:r>
+        <w:rPr>
+          <w:rFonts w:ascii="Lucida Sans Unicode" w:hAnsi="Lucida Sans Unicode"/>
+          <w:b/>
+          <w:bCs/>
+          <w:sz w:val="24"/>
+          <w:szCs w:val="24"/>
+        </w:rPr>
+        <w:t>AddRoundKey</w:t>
+      </w:r>
+      <w:proofErr w:type="spellEnd"/>
+      <w:r>
+        <w:rPr>
+          <w:rFonts w:ascii="Lucida Sans Unicode" w:hAnsi="Lucida Sans Unicode"/>
+          <w:b/>
+          <w:bCs/>
+          <w:sz w:val="24"/>
+          <w:szCs w:val="24"/>
+        </w:rPr>
+        <w:t>)</w:t>
+      </w:r>
+      <w:r>
+        <w:rPr>
+          <w:rFonts w:ascii="Lucida Sans Unicode" w:hAnsi="Lucida Sans Unicode"/>
+          <w:sz w:val="24"/>
+          <w:szCs w:val="24"/>
+        </w:rPr>
+        <w:t>: XOR the plaintext block with the initial round key.</w:t>
+      </w:r>
+    </w:p>
+    <w:p>
+      <w:pPr>
+        <w:numPr>
+          <w:ilvl w:val="1"/>
+          <w:numId w:val="3"/>
+        </w:numPr>
+        <w:rPr>
+          <w:rFonts w:ascii="Lucida Sans Unicode" w:hAnsi="Lucida Sans Unicode"/>
+          <w:sz w:val="24"/>
+          <w:szCs w:val="24"/>
+        </w:rPr>
+      </w:pPr>
+      <w:r>
+        <w:rPr>
+          <w:rFonts w:ascii="Lucida Sans Unicode" w:hAnsi="Lucida Sans Unicode"/>
+          <w:b/>
+          <w:bCs/>
+          <w:sz w:val="24"/>
+          <w:szCs w:val="24"/>
+        </w:rPr>
+        <w:t>Rounds (Repeated Steps)</w:t>
+      </w:r>
+      <w:r>
+        <w:rPr>
+          <w:rFonts w:ascii="Lucida Sans Unicode" w:hAnsi="Lucida Sans Unicode"/>
+          <w:sz w:val="24"/>
+          <w:szCs w:val="24"/>
+        </w:rPr>
+        <w:t>:</w:t>
+      </w:r>
+    </w:p>
+    <w:p>
+      <w:pPr>
+        <w:numPr>
+          <w:ilvl w:val="2"/>
+          <w:numId w:val="3"/>
+        </w:numPr>
+        <w:rPr>
+          <w:rFonts w:ascii="Lucida Sans Unicode" w:hAnsi="Lucida Sans Unicode"/>
+          <w:sz w:val="24"/>
+          <w:szCs w:val="24"/>
+        </w:rPr>
+      </w:pPr>
+      <w:proofErr w:type="spellStart"/>
+      <w:r>
+        <w:rPr>
+          <w:rFonts w:ascii="Lucida Sans Unicode" w:hAnsi="Lucida Sans Unicode"/>
+          <w:b/>
+          <w:bCs/>
+          <w:sz w:val="24"/>
+          <w:szCs w:val="24"/>
+        </w:rPr>
+        <w:lastRenderedPageBreak/>
+        <w:t>SubBytes</w:t>
+      </w:r>
+      <w:proofErr w:type="spellEnd"/>
+      <w:r>
+        <w:rPr>
+          <w:rFonts w:ascii="Lucida Sans Unicode" w:hAnsi="Lucida Sans Unicode"/>
+          <w:sz w:val="24"/>
+          <w:szCs w:val="24"/>
+        </w:rPr>
+        <w:t>: Each byte is substituted with another based on a substitution table (S-box).</w:t>
+      </w:r>
+    </w:p>
+    <w:p>
+      <w:pPr>
+        <w:numPr>
+          <w:ilvl w:val="2"/>
+          <w:numId w:val="3"/>
+        </w:numPr>
+        <w:rPr>
+          <w:rFonts w:ascii="Lucida Sans Unicode" w:hAnsi="Lucida Sans Unicode"/>
+          <w:sz w:val="24"/>
+          <w:szCs w:val="24"/>
+        </w:rPr>
+      </w:pPr>
+      <w:proofErr w:type="spellStart"/>
+      <w:r>
+        <w:rPr>
+          <w:rFonts w:ascii="Lucida Sans Unicode" w:hAnsi="Lucida Sans Unicode"/>
+          <w:b/>
+          <w:bCs/>
+          <w:sz w:val="24"/>
+          <w:szCs w:val="24"/>
+        </w:rPr>
+        <w:t>ShiftRows</w:t>
+      </w:r>
+      <w:proofErr w:type="spellEnd"/>
+      <w:r>
+        <w:rPr>
+          <w:rFonts w:ascii="Lucida Sans Unicode" w:hAnsi="Lucida Sans Unicode"/>
+          <w:sz w:val="24"/>
+          <w:szCs w:val="24"/>
+        </w:rPr>
+        <w:t>: Rows of the data block are shifted to the left by varying offsets.</w:t>
+      </w:r>
+    </w:p>
+    <w:p>
+      <w:pPr>
+        <w:numPr>
+          <w:ilvl w:val="2"/>
+          <w:numId w:val="3"/>
+        </w:numPr>
+        <w:rPr>
+          <w:rFonts w:ascii="Lucida Sans Unicode" w:hAnsi="Lucida Sans Unicode"/>
+          <w:sz w:val="24"/>
+          <w:szCs w:val="24"/>
+        </w:rPr>
+      </w:pPr>
+      <w:proofErr w:type="spellStart"/>
+      <w:r>
+        <w:rPr>
+          <w:rFonts w:ascii="Lucida Sans Unicode" w:hAnsi="Lucida Sans Unicode"/>
+          <w:b/>
+          <w:bCs/>
+          <w:sz w:val="24"/>
+          <w:szCs w:val="24"/>
+        </w:rPr>
+        <w:t>MixColumns</w:t>
+      </w:r>
+      <w:proofErr w:type="spellEnd"/>
+      <w:r>
+        <w:rPr>
+          <w:rFonts w:ascii="Lucida Sans Unicode" w:hAnsi="Lucida Sans Unicode"/>
+          <w:sz w:val="24"/>
+          <w:szCs w:val="24"/>
+        </w:rPr>
+        <w:t>: Columns are transformed for diffusion (spreads out the plaintext bits).</w:t>
+      </w:r>
+    </w:p>
+    <w:p>
+      <w:pPr>
+        <w:numPr>
+          <w:ilvl w:val="2"/>
+          <w:numId w:val="3"/>
+        </w:numPr>
+        <w:rPr>
+          <w:rFonts w:ascii="Lucida Sans Unicode" w:hAnsi="Lucida Sans Unicode"/>
+          <w:sz w:val="24"/>
+          <w:szCs w:val="24"/>
+        </w:rPr>
+      </w:pPr>
+      <w:proofErr w:type="spellStart"/>
+      <w:r>
+        <w:rPr>
+          <w:rFonts w:ascii="Lucida Sans Unicode" w:hAnsi="Lucida Sans Unicode"/>
+          <w:b/>
+          <w:bCs/>
+          <w:sz w:val="24"/>
+          <w:szCs w:val="24"/>
+        </w:rPr>
+        <w:t>AddRoundKey</w:t>
+      </w:r>
+      <w:proofErr w:type="spellEnd"/>
+      <w:r>
+        <w:rPr>
+          <w:rFonts w:ascii="Lucida Sans Unicode" w:hAnsi="Lucida Sans Unicode"/>
+          <w:sz w:val="24"/>
+          <w:szCs w:val="24"/>
+        </w:rPr>
+        <w:t>: XOR with a round-specific key derived from the main key.</w:t>
+      </w:r>
+    </w:p>
+    <w:p>
+      <w:pPr>
+        <w:numPr>
+          <w:ilvl w:val="1"/>
+          <w:numId w:val="3"/>
+        </w:numPr>
+        <w:rPr>
+          <w:rFonts w:ascii="Lucida Sans Unicode" w:hAnsi="Lucida Sans Unicode"/>
+          <w:sz w:val="24"/>
+          <w:szCs w:val="24"/>
+        </w:rPr>
+      </w:pPr>
+      <w:r>
+        <w:rPr>
+          <w:rFonts w:ascii="Lucida Sans Unicode" w:hAnsi="Lucida Sans Unicode"/>
+          <w:b/>
+          <w:bCs/>
+          <w:sz w:val="24"/>
+          <w:szCs w:val="24"/>
+        </w:rPr>
+        <w:t>Final Round</w:t>
+      </w:r>
+      <w:r>
+        <w:rPr>
+          <w:rFonts w:ascii="Lucida Sans Unicode" w:hAnsi="Lucida Sans Unicode"/>
+          <w:sz w:val="24"/>
+          <w:szCs w:val="24"/>
+        </w:rPr>
+        <w:t xml:space="preserve">: The last round omits the </w:t>
+      </w:r>
+      <w:proofErr w:type="spellStart"/>
+      <w:r>
+        <w:rPr>
+          <w:rFonts w:ascii="Lucida Sans Unicode" w:hAnsi="Lucida Sans Unicode"/>
+          <w:b/>
+          <w:bCs/>
+          <w:sz w:val="24"/>
+          <w:szCs w:val="24"/>
+        </w:rPr>
+        <w:t>MixColumns</w:t>
+      </w:r>
+      <w:proofErr w:type="spellEnd"/>
+      <w:r>
+        <w:rPr>
+          <w:rFonts w:ascii="Lucida Sans Unicode" w:hAnsi="Lucida Sans Unicode"/>
+          <w:sz w:val="24"/>
+          <w:szCs w:val="24"/>
+        </w:rPr>
+        <w:t xml:space="preserve"> step and applies only </w:t>
+      </w:r>
+      <w:proofErr w:type="spellStart"/>
+      <w:r>
+        <w:rPr>
+          <w:rFonts w:ascii="Lucida Sans Unicode" w:hAnsi="Lucida Sans Unicode"/>
+          <w:b/>
+          <w:bCs/>
+          <w:sz w:val="24"/>
+          <w:szCs w:val="24"/>
+        </w:rPr>
+        <w:t>SubBytes</w:t>
+      </w:r>
+      <w:proofErr w:type="spellEnd"/>
+      <w:r>
+        <w:rPr>
+          <w:rFonts w:ascii="Lucida Sans Unicode" w:hAnsi="Lucida Sans Unicode"/>
+          <w:sz w:val="24"/>
+          <w:szCs w:val="24"/>
+        </w:rPr>
+        <w:t xml:space="preserve">, </w:t>
+      </w:r>
+      <w:proofErr w:type="spellStart"/>
+      <w:r>
+        <w:rPr>
+          <w:rFonts w:ascii="Lucida Sans Unicode" w:hAnsi="Lucida Sans Unicode"/>
+          <w:b/>
+          <w:bCs/>
+          <w:sz w:val="24"/>
+          <w:szCs w:val="24"/>
+        </w:rPr>
+        <w:t>ShiftRows</w:t>
+      </w:r>
+      <w:proofErr w:type="spellEnd"/>
+      <w:r>
+        <w:rPr>
+          <w:rFonts w:ascii="Lucida Sans Unicode" w:hAnsi="Lucida Sans Unicode"/>
+          <w:sz w:val="24"/>
+          <w:szCs w:val="24"/>
+        </w:rPr>
+        <w:t xml:space="preserve">, and </w:t>
+      </w:r>
+      <w:proofErr w:type="spellStart"/>
+      <w:r>
+        <w:rPr>
+          <w:rFonts w:ascii="Lucida Sans Unicode" w:hAnsi="Lucida Sans Unicode"/>
+          <w:b/>
+          <w:bCs/>
+          <w:sz w:val="24"/>
+          <w:szCs w:val="24"/>
+        </w:rPr>
+        <w:t>AddRoundKey</w:t>
+      </w:r>
+      <w:proofErr w:type="spellEnd"/>
+      <w:r>
+        <w:rPr>
+          <w:rFonts w:ascii="Lucida Sans Unicode" w:hAnsi="Lucida Sans Unicode"/>
+          <w:sz w:val="24"/>
+          <w:szCs w:val="24"/>
+        </w:rPr>
+        <w:t xml:space="preserve"> to complete encryption.</w:t>
+      </w:r>
+    </w:p>
+    <w:p>
+      <w:pPr>
+        <w:rPr>
+          <w:rFonts w:ascii="Lucida Sans Unicode" w:hAnsi="Lucida Sans Unicode"/>
+          <w:sz w:val="24"/>
+          <w:szCs w:val="24"/>
+        </w:rPr>
+      </w:pPr>
+      <w:r>
+        <w:rPr>
+          <w:rFonts w:ascii="Lucida Sans Unicode" w:hAnsi="Lucida Sans Unicode"/>
+          <w:b/>
+          <w:bCs/>
+          <w:sz w:val="24"/>
+          <w:szCs w:val="24"/>
+        </w:rPr>
+        <w:t>Note</w:t>
+      </w:r>
+      <w:r>
+        <w:rPr>
+          <w:rFonts w:ascii="Lucida Sans Unicode" w:hAnsi="Lucida Sans Unicode"/>
+          <w:sz w:val="24"/>
+          <w:szCs w:val="24"/>
+        </w:rPr>
+        <w:t>: AES is considered very secure for modern encryption needs due to its large key sizes and rigorous transformations across multiple rounds.</w:t>
+      </w:r>
+    </w:p>
+    <w:p>
+      <w:pPr>
+        <w:rPr>
+          <w:rFonts w:ascii="Lucida Sans Unicode" w:hAnsi="Lucida Sans Unicode"/>
+          <w:sz w:val="24"/>
+          <w:szCs w:val="24"/>
+        </w:rPr>
+      </w:pPr>
+      <w:r>
+        <w:rPr>
+          <w:rFonts w:ascii="Lucida Sans Unicode" w:hAnsi="Lucida Sans Unicode"/>
+          <w:sz w:val="24"/>
+          <w:szCs w:val="24"/>
+        </w:rPr>
+        <w:br/>
+      </w:r>
+      <w:r>
+        <w:rPr>
+          <w:rFonts w:ascii="Lucida Sans Unicode" w:hAnsi="Lucida Sans Unicode"/>
+          <w:sz w:val="24"/>
+          <w:szCs w:val="24"/>
+        </w:rPr>
+        <w:t xml:space="preserve">The output size is </w:t>
+      </w:r>
+      <w:r>
+        <w:rPr>
+          <w:rFonts w:ascii="Lucida Sans Unicode" w:hAnsi="Lucida Sans Unicode"/>
+          <w:b/>
+          <w:bCs/>
+          <w:sz w:val="24"/>
+          <w:szCs w:val="24"/>
+        </w:rPr>
+        <w:t>128 bits</w:t>
+      </w:r>
+      <w:r>
+        <w:rPr>
+          <w:rFonts w:ascii="Lucida Sans Unicode" w:hAnsi="Lucida Sans Unicode"/>
+          <w:sz w:val="24"/>
+          <w:szCs w:val="24"/>
+        </w:rPr>
+        <w:t xml:space="preserve"> (16 bytes), regardless of the key size (128, 192, or 256 bits). Each 128-bit block of plaintext produces a 128-bit block of ciphertext.</w:t>
+      </w:r>
+    </w:p>
+    <w:p>
+      <w:pPr>
+        <w:rPr>
+          <w:rFonts w:ascii="Lucida Sans Unicode" w:hAnsi="Lucida Sans Unicode"/>
           <w:sz w:val="12"/>
           <w:szCs w:val="12"/>
           <w:u w:val="single"/>
@@ -675,6 +1320,7 @@
         </w:rPr>
         <w:t xml:space="preserve">We can use the </w:t>
       </w:r>
+      <w:proofErr w:type="spellStart"/>
       <w:r>
         <w:rPr>
           <w:rFonts w:ascii="Lucida Sans Unicode" w:hAnsi="Lucida Sans Unicode"/>
@@ -685,6 +1331,7 @@
         </w:rPr>
         <w:t>pycryptodome</w:t>
       </w:r>
+      <w:proofErr w:type="spellEnd"/>
       <w:r>
         <w:rPr>
           <w:rFonts w:ascii="Lucida Sans Unicode" w:hAnsi="Lucida Sans Unicode"/>
@@ -764,6 +1411,7 @@
         </w:rPr>
         <w:t xml:space="preserve"> </w:t>
       </w:r>
+      <w:proofErr w:type="spellStart"/>
       <w:r>
         <w:rPr>
           <w:rFonts w:ascii="Consolas" w:eastAsia="Times New Roman" w:hAnsi="Consolas" w:cs="Times New Roman"/>
@@ -800,6 +1448,7 @@
         </w:rPr>
         <w:t>Cipher</w:t>
       </w:r>
+      <w:proofErr w:type="spellEnd"/>
       <w:r>
         <w:rPr>
           <w:rFonts w:ascii="Consolas" w:eastAsia="Times New Roman" w:hAnsi="Consolas" w:cs="Times New Roman"/>
@@ -887,6 +1536,7 @@
         </w:rPr>
         <w:t xml:space="preserve"> </w:t>
       </w:r>
+      <w:proofErr w:type="spellStart"/>
       <w:proofErr w:type="gramStart"/>
       <w:r>
         <w:rPr>
@@ -948,6 +1598,7 @@
         </w:rPr>
         <w:t>Padding</w:t>
       </w:r>
+      <w:proofErr w:type="spellEnd"/>
       <w:proofErr w:type="gramEnd"/>
       <w:r>
         <w:rPr>
@@ -1021,6 +1672,7 @@
         </w:rPr>
         <w:t xml:space="preserve"> </w:t>
       </w:r>
+      <w:proofErr w:type="spellStart"/>
       <w:r>
         <w:rPr>
           <w:rFonts w:ascii="Consolas" w:eastAsia="Times New Roman" w:hAnsi="Consolas" w:cs="Times New Roman"/>
@@ -1033,6 +1685,7 @@
         </w:rPr>
         <w:t>unpad</w:t>
       </w:r>
+      <w:proofErr w:type="spellEnd"/>
     </w:p>
     <w:p>
       <w:pPr>
@@ -1072,6 +1725,7 @@
         </w:rPr>
         <w:t xml:space="preserve"> </w:t>
       </w:r>
+      <w:proofErr w:type="spellStart"/>
       <w:r>
         <w:rPr>
           <w:rFonts w:ascii="Consolas" w:eastAsia="Times New Roman" w:hAnsi="Consolas" w:cs="Times New Roman"/>
@@ -1108,6 +1762,7 @@
         </w:rPr>
         <w:t>Random</w:t>
       </w:r>
+      <w:proofErr w:type="spellEnd"/>
       <w:r>
         <w:rPr>
           <w:rFonts w:ascii="Consolas" w:eastAsia="Times New Roman" w:hAnsi="Consolas" w:cs="Times New Roman"/>
@@ -1144,6 +1799,7 @@
         </w:rPr>
         <w:t xml:space="preserve"> </w:t>
       </w:r>
+      <w:proofErr w:type="spellStart"/>
       <w:r>
         <w:rPr>
           <w:rFonts w:ascii="Consolas" w:eastAsia="Times New Roman" w:hAnsi="Consolas" w:cs="Times New Roman"/>
@@ -1156,6 +1812,7 @@
         </w:rPr>
         <w:t>get_random_bytes</w:t>
       </w:r>
+      <w:proofErr w:type="spellEnd"/>
     </w:p>
     <w:p>
       <w:pPr>
@@ -1210,6 +1867,7 @@
         </w:rPr>
         <w:t xml:space="preserve"> </w:t>
       </w:r>
+      <w:proofErr w:type="spellStart"/>
       <w:r>
         <w:rPr>
           <w:rFonts w:ascii="Consolas" w:eastAsia="Times New Roman" w:hAnsi="Consolas" w:cs="Times New Roman"/>
@@ -1235,6 +1893,7 @@
         </w:rPr>
         <w:t>encrypt</w:t>
       </w:r>
+      <w:proofErr w:type="spellEnd"/>
       <w:r>
         <w:rPr>
           <w:rFonts w:ascii="Consolas" w:eastAsia="Times New Roman" w:hAnsi="Consolas" w:cs="Times New Roman"/>
@@ -1247,6 +1906,7 @@
         </w:rPr>
         <w:t>(</w:t>
       </w:r>
+      <w:proofErr w:type="spellStart"/>
       <w:proofErr w:type="gramEnd"/>
       <w:r>
         <w:rPr>
@@ -1260,6 +1920,7 @@
         </w:rPr>
         <w:t>plain_text</w:t>
       </w:r>
+      <w:proofErr w:type="spellEnd"/>
       <w:r>
         <w:rPr>
           <w:rFonts w:ascii="Consolas" w:eastAsia="Times New Roman" w:hAnsi="Consolas" w:cs="Times New Roman"/>
@@ -1372,6 +2033,7 @@
           <w:lang w:eastAsia="en-IN" w:bidi="hi-IN"/>
           <w14:ligatures w14:val="none"/>
         </w:rPr>
+        <w:lastRenderedPageBreak/>
         <w:t>    Encrypt the plain text using AES algorithm.</w:t>
       </w:r>
     </w:p>
@@ -1453,7 +2115,33 @@
           <w:lang w:eastAsia="en-IN" w:bidi="hi-IN"/>
           <w14:ligatures w14:val="none"/>
         </w:rPr>
-        <w:t>    plain_text (str): The text to be encrypted.</w:t>
+        <w:t xml:space="preserve">    </w:t>
+      </w:r>
+      <w:proofErr w:type="spellStart"/>
+      <w:r>
+        <w:rPr>
+          <w:rFonts w:ascii="Consolas" w:eastAsia="Times New Roman" w:hAnsi="Consolas" w:cs="Times New Roman"/>
+          <w:color w:val="CE9178"/>
+          <w:kern w:val="0"/>
+          <w:sz w:val="27"/>
+          <w:szCs w:val="27"/>
+          <w:lang w:eastAsia="en-IN" w:bidi="hi-IN"/>
+          <w14:ligatures w14:val="none"/>
+        </w:rPr>
+        <w:t>plain_text</w:t>
+      </w:r>
+      <w:proofErr w:type="spellEnd"/>
+      <w:r>
+        <w:rPr>
+          <w:rFonts w:ascii="Consolas" w:eastAsia="Times New Roman" w:hAnsi="Consolas" w:cs="Times New Roman"/>
+          <w:color w:val="CE9178"/>
+          <w:kern w:val="0"/>
+          <w:sz w:val="27"/>
+          <w:szCs w:val="27"/>
+          <w:lang w:eastAsia="en-IN" w:bidi="hi-IN"/>
+          <w14:ligatures w14:val="none"/>
+        </w:rPr>
+        <w:t xml:space="preserve"> (str): The text to be encrypted.</w:t>
       </w:r>
     </w:p>
     <w:p>
@@ -1480,7 +2168,6 @@
           <w:lang w:eastAsia="en-IN" w:bidi="hi-IN"/>
           <w14:ligatures w14:val="none"/>
         </w:rPr>
-        <w:lastRenderedPageBreak/>
         <w:t>    key (bytes): The encryption key (must be 16, 24, or 32 bytes long).</w:t>
       </w:r>
     </w:p>
@@ -1678,6 +2365,7 @@
         </w:rPr>
         <w:t xml:space="preserve"> </w:t>
       </w:r>
+      <w:proofErr w:type="spellStart"/>
       <w:proofErr w:type="gramStart"/>
       <w:r>
         <w:rPr>
@@ -1715,6 +2403,7 @@
         </w:rPr>
         <w:t>new</w:t>
       </w:r>
+      <w:proofErr w:type="spellEnd"/>
       <w:r>
         <w:rPr>
           <w:rFonts w:ascii="Consolas" w:eastAsia="Times New Roman" w:hAnsi="Consolas" w:cs="Times New Roman"/>
@@ -1887,6 +2576,7 @@
         </w:rPr>
         <w:t xml:space="preserve"> </w:t>
       </w:r>
+      <w:proofErr w:type="spellStart"/>
       <w:proofErr w:type="gramStart"/>
       <w:r>
         <w:rPr>
@@ -1924,6 +2614,7 @@
         </w:rPr>
         <w:t>iv</w:t>
       </w:r>
+      <w:proofErr w:type="spellEnd"/>
       <w:proofErr w:type="gramEnd"/>
       <w:r>
         <w:rPr>
@@ -1976,6 +2667,7 @@
         </w:rPr>
         <w:t xml:space="preserve">    </w:t>
       </w:r>
+      <w:proofErr w:type="spellStart"/>
       <w:r>
         <w:rPr>
           <w:rFonts w:ascii="Consolas" w:eastAsia="Times New Roman" w:hAnsi="Consolas" w:cs="Times New Roman"/>
@@ -1988,6 +2680,7 @@
         </w:rPr>
         <w:t>padded_text</w:t>
       </w:r>
+      <w:proofErr w:type="spellEnd"/>
       <w:r>
         <w:rPr>
           <w:rFonts w:ascii="Consolas" w:eastAsia="Times New Roman" w:hAnsi="Consolas" w:cs="Times New Roman"/>
@@ -2048,6 +2741,7 @@
         </w:rPr>
         <w:t>(</w:t>
       </w:r>
+      <w:proofErr w:type="spellStart"/>
       <w:r>
         <w:rPr>
           <w:rFonts w:ascii="Consolas" w:eastAsia="Times New Roman" w:hAnsi="Consolas" w:cs="Times New Roman"/>
@@ -2097,6 +2791,7 @@
         </w:rPr>
         <w:t>encode</w:t>
       </w:r>
+      <w:proofErr w:type="spellEnd"/>
       <w:proofErr w:type="gramEnd"/>
       <w:r>
         <w:rPr>
@@ -2122,6 +2817,7 @@
         </w:rPr>
         <w:t xml:space="preserve"> </w:t>
       </w:r>
+      <w:proofErr w:type="spellStart"/>
       <w:r>
         <w:rPr>
           <w:rFonts w:ascii="Consolas" w:eastAsia="Times New Roman" w:hAnsi="Consolas" w:cs="Times New Roman"/>
@@ -2158,6 +2854,7 @@
         </w:rPr>
         <w:t>block_size</w:t>
       </w:r>
+      <w:proofErr w:type="spellEnd"/>
       <w:r>
         <w:rPr>
           <w:rFonts w:ascii="Consolas" w:eastAsia="Times New Roman" w:hAnsi="Consolas" w:cs="Times New Roman"/>
@@ -2197,6 +2894,7 @@
         </w:rPr>
         <w:t xml:space="preserve">    </w:t>
       </w:r>
+      <w:proofErr w:type="spellStart"/>
       <w:r>
         <w:rPr>
           <w:rFonts w:ascii="Consolas" w:eastAsia="Times New Roman" w:hAnsi="Consolas" w:cs="Times New Roman"/>
@@ -2209,6 +2907,7 @@
         </w:rPr>
         <w:t>encrypted_text</w:t>
       </w:r>
+      <w:proofErr w:type="spellEnd"/>
       <w:r>
         <w:rPr>
           <w:rFonts w:ascii="Consolas" w:eastAsia="Times New Roman" w:hAnsi="Consolas" w:cs="Times New Roman"/>
@@ -2245,6 +2944,7 @@
         </w:rPr>
         <w:t xml:space="preserve"> </w:t>
       </w:r>
+      <w:proofErr w:type="spellStart"/>
       <w:proofErr w:type="gramStart"/>
       <w:r>
         <w:rPr>
@@ -2282,6 +2982,7 @@
         </w:rPr>
         <w:t>encrypt</w:t>
       </w:r>
+      <w:proofErr w:type="spellEnd"/>
       <w:proofErr w:type="gramEnd"/>
       <w:r>
         <w:rPr>
@@ -2295,6 +2996,7 @@
         </w:rPr>
         <w:t>(</w:t>
       </w:r>
+      <w:proofErr w:type="spellStart"/>
       <w:r>
         <w:rPr>
           <w:rFonts w:ascii="Consolas" w:eastAsia="Times New Roman" w:hAnsi="Consolas" w:cs="Times New Roman"/>
@@ -2307,6 +3009,7 @@
         </w:rPr>
         <w:t>padded_text</w:t>
       </w:r>
+      <w:proofErr w:type="spellEnd"/>
       <w:r>
         <w:rPr>
           <w:rFonts w:ascii="Consolas" w:eastAsia="Times New Roman" w:hAnsi="Consolas" w:cs="Times New Roman"/>
@@ -2406,6 +3109,7 @@
         </w:rPr>
         <w:t xml:space="preserve"> </w:t>
       </w:r>
+      <w:proofErr w:type="spellStart"/>
       <w:r>
         <w:rPr>
           <w:rFonts w:ascii="Consolas" w:eastAsia="Times New Roman" w:hAnsi="Consolas" w:cs="Times New Roman"/>
@@ -2418,6 +3122,7 @@
         </w:rPr>
         <w:t>encrypted_text</w:t>
       </w:r>
+      <w:proofErr w:type="spellEnd"/>
     </w:p>
     <w:p>
       <w:pPr>
@@ -2472,6 +3177,7 @@
         </w:rPr>
         <w:t xml:space="preserve"> </w:t>
       </w:r>
+      <w:proofErr w:type="spellStart"/>
       <w:r>
         <w:rPr>
           <w:rFonts w:ascii="Consolas" w:eastAsia="Times New Roman" w:hAnsi="Consolas" w:cs="Times New Roman"/>
@@ -2497,6 +3203,7 @@
         </w:rPr>
         <w:t>decrypt</w:t>
       </w:r>
+      <w:proofErr w:type="spellEnd"/>
       <w:r>
         <w:rPr>
           <w:rFonts w:ascii="Consolas" w:eastAsia="Times New Roman" w:hAnsi="Consolas" w:cs="Times New Roman"/>
@@ -2546,6 +3253,7 @@
         </w:rPr>
         <w:t xml:space="preserve"> </w:t>
       </w:r>
+      <w:proofErr w:type="spellStart"/>
       <w:r>
         <w:rPr>
           <w:rFonts w:ascii="Consolas" w:eastAsia="Times New Roman" w:hAnsi="Consolas" w:cs="Times New Roman"/>
@@ -2558,6 +3266,7 @@
         </w:rPr>
         <w:t>cipher_text</w:t>
       </w:r>
+      <w:proofErr w:type="spellEnd"/>
       <w:r>
         <w:rPr>
           <w:rFonts w:ascii="Consolas" w:eastAsia="Times New Roman" w:hAnsi="Consolas" w:cs="Times New Roman"/>
@@ -2778,7 +3487,33 @@
           <w:lang w:eastAsia="en-IN" w:bidi="hi-IN"/>
           <w14:ligatures w14:val="none"/>
         </w:rPr>
-        <w:t>    cipher_text (bytes): The encrypted text to be decrypted.</w:t>
+        <w:t xml:space="preserve">    </w:t>
+      </w:r>
+      <w:proofErr w:type="spellStart"/>
+      <w:r>
+        <w:rPr>
+          <w:rFonts w:ascii="Consolas" w:eastAsia="Times New Roman" w:hAnsi="Consolas" w:cs="Times New Roman"/>
+          <w:color w:val="CE9178"/>
+          <w:kern w:val="0"/>
+          <w:sz w:val="27"/>
+          <w:szCs w:val="27"/>
+          <w:lang w:eastAsia="en-IN" w:bidi="hi-IN"/>
+          <w14:ligatures w14:val="none"/>
+        </w:rPr>
+        <w:t>cipher_text</w:t>
+      </w:r>
+      <w:proofErr w:type="spellEnd"/>
+      <w:r>
+        <w:rPr>
+          <w:rFonts w:ascii="Consolas" w:eastAsia="Times New Roman" w:hAnsi="Consolas" w:cs="Times New Roman"/>
+          <w:color w:val="CE9178"/>
+          <w:kern w:val="0"/>
+          <w:sz w:val="27"/>
+          <w:szCs w:val="27"/>
+          <w:lang w:eastAsia="en-IN" w:bidi="hi-IN"/>
+          <w14:ligatures w14:val="none"/>
+        </w:rPr>
+        <w:t xml:space="preserve"> (bytes): The encrypted text to be decrypted.</w:t>
       </w:r>
     </w:p>
     <w:p>
@@ -3002,6 +3737,7 @@
         </w:rPr>
         <w:t xml:space="preserve"> </w:t>
       </w:r>
+      <w:proofErr w:type="spellStart"/>
       <w:proofErr w:type="gramStart"/>
       <w:r>
         <w:rPr>
@@ -3039,6 +3775,7 @@
         </w:rPr>
         <w:t>new</w:t>
       </w:r>
+      <w:proofErr w:type="spellEnd"/>
       <w:r>
         <w:rPr>
           <w:rFonts w:ascii="Consolas" w:eastAsia="Times New Roman" w:hAnsi="Consolas" w:cs="Times New Roman"/>
@@ -3199,6 +3936,7 @@
         </w:rPr>
         <w:t xml:space="preserve">    </w:t>
       </w:r>
+      <w:proofErr w:type="spellStart"/>
       <w:r>
         <w:rPr>
           <w:rFonts w:ascii="Consolas" w:eastAsia="Times New Roman" w:hAnsi="Consolas" w:cs="Times New Roman"/>
@@ -3211,6 +3949,7 @@
         </w:rPr>
         <w:t>decrypted_text</w:t>
       </w:r>
+      <w:proofErr w:type="spellEnd"/>
       <w:r>
         <w:rPr>
           <w:rFonts w:ascii="Consolas" w:eastAsia="Times New Roman" w:hAnsi="Consolas" w:cs="Times New Roman"/>
@@ -3247,6 +3986,7 @@
         </w:rPr>
         <w:t xml:space="preserve"> </w:t>
       </w:r>
+      <w:proofErr w:type="spellStart"/>
       <w:r>
         <w:rPr>
           <w:rFonts w:ascii="Consolas" w:eastAsia="Times New Roman" w:hAnsi="Consolas" w:cs="Times New Roman"/>
@@ -3259,6 +3999,7 @@
         </w:rPr>
         <w:t>unpad</w:t>
       </w:r>
+      <w:proofErr w:type="spellEnd"/>
       <w:r>
         <w:rPr>
           <w:rFonts w:ascii="Consolas" w:eastAsia="Times New Roman" w:hAnsi="Consolas" w:cs="Times New Roman"/>
@@ -3271,6 +4012,7 @@
         </w:rPr>
         <w:t>(</w:t>
       </w:r>
+      <w:proofErr w:type="spellStart"/>
       <w:proofErr w:type="gramStart"/>
       <w:r>
         <w:rPr>
@@ -3308,6 +4050,7 @@
         </w:rPr>
         <w:t>decrypt</w:t>
       </w:r>
+      <w:proofErr w:type="spellEnd"/>
       <w:proofErr w:type="gramEnd"/>
       <w:r>
         <w:rPr>
@@ -3321,6 +4064,7 @@
         </w:rPr>
         <w:t>(</w:t>
       </w:r>
+      <w:proofErr w:type="spellStart"/>
       <w:r>
         <w:rPr>
           <w:rFonts w:ascii="Consolas" w:eastAsia="Times New Roman" w:hAnsi="Consolas" w:cs="Times New Roman"/>
@@ -3333,6 +4077,7 @@
         </w:rPr>
         <w:t>cipher_text</w:t>
       </w:r>
+      <w:proofErr w:type="spellEnd"/>
       <w:r>
         <w:rPr>
           <w:rFonts w:ascii="Consolas" w:eastAsia="Times New Roman" w:hAnsi="Consolas" w:cs="Times New Roman"/>
@@ -3357,6 +4102,7 @@
         </w:rPr>
         <w:t xml:space="preserve"> </w:t>
       </w:r>
+      <w:proofErr w:type="spellStart"/>
       <w:r>
         <w:rPr>
           <w:rFonts w:ascii="Consolas" w:eastAsia="Times New Roman" w:hAnsi="Consolas" w:cs="Times New Roman"/>
@@ -3393,6 +4139,7 @@
         </w:rPr>
         <w:t>block_size</w:t>
       </w:r>
+      <w:proofErr w:type="spellEnd"/>
       <w:r>
         <w:rPr>
           <w:rFonts w:ascii="Consolas" w:eastAsia="Times New Roman" w:hAnsi="Consolas" w:cs="Times New Roman"/>
@@ -3456,6 +4203,7 @@
         </w:rPr>
         <w:t xml:space="preserve"> </w:t>
       </w:r>
+      <w:proofErr w:type="spellStart"/>
       <w:r>
         <w:rPr>
           <w:rFonts w:ascii="Consolas" w:eastAsia="Times New Roman" w:hAnsi="Consolas" w:cs="Times New Roman"/>
@@ -3505,6 +4253,7 @@
         </w:rPr>
         <w:t>decode</w:t>
       </w:r>
+      <w:proofErr w:type="spellEnd"/>
       <w:proofErr w:type="gramEnd"/>
       <w:r>
         <w:rPr>
@@ -3635,6 +4384,7 @@
           <w:lang w:eastAsia="en-IN" w:bidi="hi-IN"/>
           <w14:ligatures w14:val="none"/>
         </w:rPr>
+        <w:lastRenderedPageBreak/>
         <w:t xml:space="preserve">    </w:t>
       </w:r>
       <w:r>
@@ -3674,7 +4424,7 @@
           <w:lang w:eastAsia="en-IN" w:bidi="hi-IN"/>
           <w14:ligatures w14:val="none"/>
         </w:rPr>
-        <w:t>    The main function to run the program.</w:t>
+        <w:t>    The main function to run the AES encryption and decryption program.</w:t>
       </w:r>
     </w:p>
     <w:p>
@@ -3742,19 +4492,81 @@
         </w:rPr>
         <w:t xml:space="preserve">    </w:t>
       </w:r>
+      <w:r>
+        <w:rPr>
+          <w:rFonts w:ascii="Consolas" w:eastAsia="Times New Roman" w:hAnsi="Consolas" w:cs="Times New Roman"/>
+          <w:color w:val="9CDCFE"/>
+          <w:kern w:val="0"/>
+          <w:sz w:val="27"/>
+          <w:szCs w:val="27"/>
+          <w:lang w:eastAsia="en-IN" w:bidi="hi-IN"/>
+          <w14:ligatures w14:val="none"/>
+        </w:rPr>
+        <w:t>key</w:t>
+      </w:r>
+      <w:r>
+        <w:rPr>
+          <w:rFonts w:ascii="Consolas" w:eastAsia="Times New Roman" w:hAnsi="Consolas" w:cs="Times New Roman"/>
+          <w:color w:val="DADADA"/>
+          <w:kern w:val="0"/>
+          <w:sz w:val="27"/>
+          <w:szCs w:val="27"/>
+          <w:lang w:eastAsia="en-IN" w:bidi="hi-IN"/>
+          <w14:ligatures w14:val="none"/>
+        </w:rPr>
+        <w:t xml:space="preserve"> </w:t>
+      </w:r>
+      <w:r>
+        <w:rPr>
+          <w:rFonts w:ascii="Consolas" w:eastAsia="Times New Roman" w:hAnsi="Consolas" w:cs="Times New Roman"/>
+          <w:color w:val="B4B4B4"/>
+          <w:kern w:val="0"/>
+          <w:sz w:val="27"/>
+          <w:szCs w:val="27"/>
+          <w:lang w:eastAsia="en-IN" w:bidi="hi-IN"/>
+          <w14:ligatures w14:val="none"/>
+        </w:rPr>
+        <w:t>=</w:t>
+      </w:r>
+      <w:r>
+        <w:rPr>
+          <w:rFonts w:ascii="Consolas" w:eastAsia="Times New Roman" w:hAnsi="Consolas" w:cs="Times New Roman"/>
+          <w:color w:val="DADADA"/>
+          <w:kern w:val="0"/>
+          <w:sz w:val="27"/>
+          <w:szCs w:val="27"/>
+          <w:lang w:eastAsia="en-IN" w:bidi="hi-IN"/>
+          <w14:ligatures w14:val="none"/>
+        </w:rPr>
+        <w:t xml:space="preserve"> </w:t>
+      </w:r>
+      <w:proofErr w:type="spellStart"/>
+      <w:r>
+        <w:rPr>
+          <w:rFonts w:ascii="Consolas" w:eastAsia="Times New Roman" w:hAnsi="Consolas" w:cs="Times New Roman"/>
+          <w:color w:val="9CDCFE"/>
+          <w:kern w:val="0"/>
+          <w:sz w:val="27"/>
+          <w:szCs w:val="27"/>
+          <w:lang w:eastAsia="en-IN" w:bidi="hi-IN"/>
+          <w14:ligatures w14:val="none"/>
+        </w:rPr>
+        <w:t>get_random_</w:t>
+      </w:r>
       <w:proofErr w:type="gramStart"/>
       <w:r>
         <w:rPr>
           <w:rFonts w:ascii="Consolas" w:eastAsia="Times New Roman" w:hAnsi="Consolas" w:cs="Times New Roman"/>
-          <w:color w:val="DCDCAA"/>
-          <w:kern w:val="0"/>
-          <w:sz w:val="27"/>
-          <w:szCs w:val="27"/>
-          <w:lang w:eastAsia="en-IN" w:bidi="hi-IN"/>
-          <w14:ligatures w14:val="none"/>
-        </w:rPr>
-        <w:t>print</w:t>
-      </w:r>
+          <w:color w:val="9CDCFE"/>
+          <w:kern w:val="0"/>
+          <w:sz w:val="27"/>
+          <w:szCs w:val="27"/>
+          <w:lang w:eastAsia="en-IN" w:bidi="hi-IN"/>
+          <w14:ligatures w14:val="none"/>
+        </w:rPr>
+        <w:t>bytes</w:t>
+      </w:r>
+      <w:proofErr w:type="spellEnd"/>
       <w:r>
         <w:rPr>
           <w:rFonts w:ascii="Consolas" w:eastAsia="Times New Roman" w:hAnsi="Consolas" w:cs="Times New Roman"/>
@@ -3771,50 +4583,14 @@
       <w:r>
         <w:rPr>
           <w:rFonts w:ascii="Consolas" w:eastAsia="Times New Roman" w:hAnsi="Consolas" w:cs="Times New Roman"/>
-          <w:color w:val="E8C9BB"/>
-          <w:kern w:val="0"/>
-          <w:sz w:val="27"/>
-          <w:szCs w:val="27"/>
-          <w:lang w:eastAsia="en-IN" w:bidi="hi-IN"/>
-          <w14:ligatures w14:val="none"/>
-        </w:rPr>
-        <w:t>"</w:t>
-      </w:r>
-      <w:r>
-        <w:rPr>
-          <w:rFonts w:ascii="Consolas" w:eastAsia="Times New Roman" w:hAnsi="Consolas" w:cs="Times New Roman"/>
-          <w:color w:val="FFD68F"/>
-          <w:kern w:val="0"/>
-          <w:sz w:val="27"/>
-          <w:szCs w:val="27"/>
-          <w:lang w:eastAsia="en-IN" w:bidi="hi-IN"/>
-          <w14:ligatures w14:val="none"/>
-        </w:rPr>
-        <w:t>\n</w:t>
-      </w:r>
-      <w:r>
-        <w:rPr>
-          <w:rFonts w:ascii="Consolas" w:eastAsia="Times New Roman" w:hAnsi="Consolas" w:cs="Times New Roman"/>
-          <w:color w:val="CE9178"/>
-          <w:kern w:val="0"/>
-          <w:sz w:val="27"/>
-          <w:szCs w:val="27"/>
-          <w:lang w:eastAsia="en-IN" w:bidi="hi-IN"/>
-          <w14:ligatures w14:val="none"/>
-        </w:rPr>
-        <w:t>AES Encryption and Decryption</w:t>
-      </w:r>
-      <w:r>
-        <w:rPr>
-          <w:rFonts w:ascii="Consolas" w:eastAsia="Times New Roman" w:hAnsi="Consolas" w:cs="Times New Roman"/>
-          <w:color w:val="E8C9BB"/>
-          <w:kern w:val="0"/>
-          <w:sz w:val="27"/>
-          <w:szCs w:val="27"/>
-          <w:lang w:eastAsia="en-IN" w:bidi="hi-IN"/>
-          <w14:ligatures w14:val="none"/>
-        </w:rPr>
-        <w:t>"</w:t>
+          <w:color w:val="B5CEA8"/>
+          <w:kern w:val="0"/>
+          <w:sz w:val="27"/>
+          <w:szCs w:val="27"/>
+          <w:lang w:eastAsia="en-IN" w:bidi="hi-IN"/>
+          <w14:ligatures w14:val="none"/>
+        </w:rPr>
+        <w:t>32</w:t>
       </w:r>
       <w:r>
         <w:rPr>
@@ -3827,6 +4603,30 @@
           <w14:ligatures w14:val="none"/>
         </w:rPr>
         <w:t>)</w:t>
+      </w:r>
+      <w:r>
+        <w:rPr>
+          <w:rFonts w:ascii="Consolas" w:eastAsia="Times New Roman" w:hAnsi="Consolas" w:cs="Times New Roman"/>
+          <w:color w:val="DADADA"/>
+          <w:kern w:val="0"/>
+          <w:sz w:val="27"/>
+          <w:szCs w:val="27"/>
+          <w:lang w:eastAsia="en-IN" w:bidi="hi-IN"/>
+          <w14:ligatures w14:val="none"/>
+        </w:rPr>
+        <w:t xml:space="preserve">  </w:t>
+      </w:r>
+      <w:r>
+        <w:rPr>
+          <w:rFonts w:ascii="Consolas" w:eastAsia="Times New Roman" w:hAnsi="Consolas" w:cs="Times New Roman"/>
+          <w:color w:val="57A64A"/>
+          <w:kern w:val="0"/>
+          <w:sz w:val="27"/>
+          <w:szCs w:val="27"/>
+          <w:lang w:eastAsia="en-IN" w:bidi="hi-IN"/>
+          <w14:ligatures w14:val="none"/>
+        </w:rPr>
+        <w:t># Generate a random 32-byte key for AES (256-bit)</w:t>
       </w:r>
     </w:p>
     <w:p>
@@ -3853,8 +4653,205 @@
           <w:lang w:eastAsia="en-IN" w:bidi="hi-IN"/>
           <w14:ligatures w14:val="none"/>
         </w:rPr>
-        <w:lastRenderedPageBreak/>
         <w:t xml:space="preserve">    </w:t>
+      </w:r>
+      <w:proofErr w:type="gramStart"/>
+      <w:r>
+        <w:rPr>
+          <w:rFonts w:ascii="Consolas" w:eastAsia="Times New Roman" w:hAnsi="Consolas" w:cs="Times New Roman"/>
+          <w:color w:val="DCDCAA"/>
+          <w:kern w:val="0"/>
+          <w:sz w:val="27"/>
+          <w:szCs w:val="27"/>
+          <w:lang w:eastAsia="en-IN" w:bidi="hi-IN"/>
+          <w14:ligatures w14:val="none"/>
+        </w:rPr>
+        <w:t>print</w:t>
+      </w:r>
+      <w:r>
+        <w:rPr>
+          <w:rFonts w:ascii="Consolas" w:eastAsia="Times New Roman" w:hAnsi="Consolas" w:cs="Times New Roman"/>
+          <w:color w:val="B4B4B4"/>
+          <w:kern w:val="0"/>
+          <w:sz w:val="27"/>
+          <w:szCs w:val="27"/>
+          <w:lang w:eastAsia="en-IN" w:bidi="hi-IN"/>
+          <w14:ligatures w14:val="none"/>
+        </w:rPr>
+        <w:t>(</w:t>
+      </w:r>
+      <w:proofErr w:type="gramEnd"/>
+      <w:r>
+        <w:rPr>
+          <w:rFonts w:ascii="Consolas" w:eastAsia="Times New Roman" w:hAnsi="Consolas" w:cs="Times New Roman"/>
+          <w:color w:val="569CD6"/>
+          <w:kern w:val="0"/>
+          <w:sz w:val="27"/>
+          <w:szCs w:val="27"/>
+          <w:lang w:eastAsia="en-IN" w:bidi="hi-IN"/>
+          <w14:ligatures w14:val="none"/>
+        </w:rPr>
+        <w:t>f</w:t>
+      </w:r>
+      <w:r>
+        <w:rPr>
+          <w:rFonts w:ascii="Consolas" w:eastAsia="Times New Roman" w:hAnsi="Consolas" w:cs="Times New Roman"/>
+          <w:color w:val="CE9178"/>
+          <w:kern w:val="0"/>
+          <w:sz w:val="27"/>
+          <w:szCs w:val="27"/>
+          <w:lang w:eastAsia="en-IN" w:bidi="hi-IN"/>
+          <w14:ligatures w14:val="none"/>
+        </w:rPr>
+        <w:t>"</w:t>
+      </w:r>
+      <w:r>
+        <w:rPr>
+          <w:rFonts w:ascii="Consolas" w:eastAsia="Times New Roman" w:hAnsi="Consolas" w:cs="Times New Roman"/>
+          <w:color w:val="FFD68F"/>
+          <w:kern w:val="0"/>
+          <w:sz w:val="27"/>
+          <w:szCs w:val="27"/>
+          <w:lang w:eastAsia="en-IN" w:bidi="hi-IN"/>
+          <w14:ligatures w14:val="none"/>
+        </w:rPr>
+        <w:t>\</w:t>
+      </w:r>
+      <w:proofErr w:type="spellStart"/>
+      <w:r>
+        <w:rPr>
+          <w:rFonts w:ascii="Consolas" w:eastAsia="Times New Roman" w:hAnsi="Consolas" w:cs="Times New Roman"/>
+          <w:color w:val="FFD68F"/>
+          <w:kern w:val="0"/>
+          <w:sz w:val="27"/>
+          <w:szCs w:val="27"/>
+          <w:lang w:eastAsia="en-IN" w:bidi="hi-IN"/>
+          <w14:ligatures w14:val="none"/>
+        </w:rPr>
+        <w:t>n</w:t>
+      </w:r>
+      <w:r>
+        <w:rPr>
+          <w:rFonts w:ascii="Consolas" w:eastAsia="Times New Roman" w:hAnsi="Consolas" w:cs="Times New Roman"/>
+          <w:color w:val="CE9178"/>
+          <w:kern w:val="0"/>
+          <w:sz w:val="27"/>
+          <w:szCs w:val="27"/>
+          <w:lang w:eastAsia="en-IN" w:bidi="hi-IN"/>
+          <w14:ligatures w14:val="none"/>
+        </w:rPr>
+        <w:t>Generated</w:t>
+      </w:r>
+      <w:proofErr w:type="spellEnd"/>
+      <w:r>
+        <w:rPr>
+          <w:rFonts w:ascii="Consolas" w:eastAsia="Times New Roman" w:hAnsi="Consolas" w:cs="Times New Roman"/>
+          <w:color w:val="CE9178"/>
+          <w:kern w:val="0"/>
+          <w:sz w:val="27"/>
+          <w:szCs w:val="27"/>
+          <w:lang w:eastAsia="en-IN" w:bidi="hi-IN"/>
+          <w14:ligatures w14:val="none"/>
+        </w:rPr>
+        <w:t xml:space="preserve"> Key (in hexadecimal): </w:t>
+      </w:r>
+      <w:r>
+        <w:rPr>
+          <w:rFonts w:ascii="Consolas" w:eastAsia="Times New Roman" w:hAnsi="Consolas" w:cs="Times New Roman"/>
+          <w:color w:val="569CD6"/>
+          <w:kern w:val="0"/>
+          <w:sz w:val="27"/>
+          <w:szCs w:val="27"/>
+          <w:lang w:eastAsia="en-IN" w:bidi="hi-IN"/>
+          <w14:ligatures w14:val="none"/>
+        </w:rPr>
+        <w:t>{</w:t>
+      </w:r>
+      <w:proofErr w:type="spellStart"/>
+      <w:r>
+        <w:rPr>
+          <w:rFonts w:ascii="Consolas" w:eastAsia="Times New Roman" w:hAnsi="Consolas" w:cs="Times New Roman"/>
+          <w:color w:val="9CDCFE"/>
+          <w:kern w:val="0"/>
+          <w:sz w:val="27"/>
+          <w:szCs w:val="27"/>
+          <w:lang w:eastAsia="en-IN" w:bidi="hi-IN"/>
+          <w14:ligatures w14:val="none"/>
+        </w:rPr>
+        <w:t>key</w:t>
+      </w:r>
+      <w:r>
+        <w:rPr>
+          <w:rFonts w:ascii="Consolas" w:eastAsia="Times New Roman" w:hAnsi="Consolas" w:cs="Times New Roman"/>
+          <w:color w:val="B4B4B4"/>
+          <w:kern w:val="0"/>
+          <w:sz w:val="27"/>
+          <w:szCs w:val="27"/>
+          <w:lang w:eastAsia="en-IN" w:bidi="hi-IN"/>
+          <w14:ligatures w14:val="none"/>
+        </w:rPr>
+        <w:t>.</w:t>
+      </w:r>
+      <w:r>
+        <w:rPr>
+          <w:rFonts w:ascii="Consolas" w:eastAsia="Times New Roman" w:hAnsi="Consolas" w:cs="Times New Roman"/>
+          <w:color w:val="DCDCAA"/>
+          <w:kern w:val="0"/>
+          <w:sz w:val="27"/>
+          <w:szCs w:val="27"/>
+          <w:lang w:eastAsia="en-IN" w:bidi="hi-IN"/>
+          <w14:ligatures w14:val="none"/>
+        </w:rPr>
+        <w:t>hex</w:t>
+      </w:r>
+      <w:proofErr w:type="spellEnd"/>
+      <w:r>
+        <w:rPr>
+          <w:rFonts w:ascii="Consolas" w:eastAsia="Times New Roman" w:hAnsi="Consolas" w:cs="Times New Roman"/>
+          <w:color w:val="B4B4B4"/>
+          <w:kern w:val="0"/>
+          <w:sz w:val="27"/>
+          <w:szCs w:val="27"/>
+          <w:lang w:eastAsia="en-IN" w:bidi="hi-IN"/>
+          <w14:ligatures w14:val="none"/>
+        </w:rPr>
+        <w:t>()</w:t>
+      </w:r>
+      <w:r>
+        <w:rPr>
+          <w:rFonts w:ascii="Consolas" w:eastAsia="Times New Roman" w:hAnsi="Consolas" w:cs="Times New Roman"/>
+          <w:color w:val="569CD6"/>
+          <w:kern w:val="0"/>
+          <w:sz w:val="27"/>
+          <w:szCs w:val="27"/>
+          <w:lang w:eastAsia="en-IN" w:bidi="hi-IN"/>
+          <w14:ligatures w14:val="none"/>
+        </w:rPr>
+        <w:t>}</w:t>
+      </w:r>
+      <w:r>
+        <w:rPr>
+          <w:rFonts w:ascii="Consolas" w:eastAsia="Times New Roman" w:hAnsi="Consolas" w:cs="Times New Roman"/>
+          <w:color w:val="CE9178"/>
+          <w:kern w:val="0"/>
+          <w:sz w:val="27"/>
+          <w:szCs w:val="27"/>
+          <w:lang w:eastAsia="en-IN" w:bidi="hi-IN"/>
+          <w14:ligatures w14:val="none"/>
+        </w:rPr>
+        <w:t>"</w:t>
+      </w:r>
+      <w:r>
+        <w:rPr>
+          <w:rFonts w:ascii="Consolas" w:eastAsia="Times New Roman" w:hAnsi="Consolas" w:cs="Times New Roman"/>
+          <w:color w:val="B4B4B4"/>
+          <w:kern w:val="0"/>
+          <w:sz w:val="27"/>
+          <w:szCs w:val="27"/>
+          <w:lang w:eastAsia="en-IN" w:bidi="hi-IN"/>
+          <w14:ligatures w14:val="none"/>
+        </w:rPr>
+        <w:t>)</w:t>
       </w:r>
     </w:p>
     <w:p>
@@ -3883,18 +4880,6 @@
         </w:rPr>
         <w:t xml:space="preserve">    </w:t>
       </w:r>
-      <w:r>
-        <w:rPr>
-          <w:rFonts w:ascii="Consolas" w:eastAsia="Times New Roman" w:hAnsi="Consolas" w:cs="Times New Roman"/>
-          <w:color w:val="57A64A"/>
-          <w:kern w:val="0"/>
-          <w:sz w:val="27"/>
-          <w:szCs w:val="27"/>
-          <w:lang w:eastAsia="en-IN" w:bidi="hi-IN"/>
-          <w14:ligatures w14:val="none"/>
-        </w:rPr>
-        <w:t># Generate a random 32-byte key for AES (256-bit)</w:t>
-      </w:r>
     </w:p>
     <w:p>
       <w:pPr>
@@ -3925,14 +4910,14 @@
       <w:r>
         <w:rPr>
           <w:rFonts w:ascii="Consolas" w:eastAsia="Times New Roman" w:hAnsi="Consolas" w:cs="Times New Roman"/>
-          <w:color w:val="9CDCFE"/>
-          <w:kern w:val="0"/>
-          <w:sz w:val="27"/>
-          <w:szCs w:val="27"/>
-          <w:lang w:eastAsia="en-IN" w:bidi="hi-IN"/>
-          <w14:ligatures w14:val="none"/>
-        </w:rPr>
-        <w:t>key</w:t>
+          <w:color w:val="D8A0DF"/>
+          <w:kern w:val="0"/>
+          <w:sz w:val="27"/>
+          <w:szCs w:val="27"/>
+          <w:lang w:eastAsia="en-IN" w:bidi="hi-IN"/>
+          <w14:ligatures w14:val="none"/>
+        </w:rPr>
+        <w:t>while</w:t>
       </w:r>
       <w:r>
         <w:rPr>
@@ -3949,88 +4934,26 @@
       <w:r>
         <w:rPr>
           <w:rFonts w:ascii="Consolas" w:eastAsia="Times New Roman" w:hAnsi="Consolas" w:cs="Times New Roman"/>
-          <w:color w:val="B4B4B4"/>
-          <w:kern w:val="0"/>
-          <w:sz w:val="27"/>
-          <w:szCs w:val="27"/>
-          <w:lang w:eastAsia="en-IN" w:bidi="hi-IN"/>
-          <w14:ligatures w14:val="none"/>
-        </w:rPr>
-        <w:t>=</w:t>
-      </w:r>
-      <w:r>
-        <w:rPr>
-          <w:rFonts w:ascii="Consolas" w:eastAsia="Times New Roman" w:hAnsi="Consolas" w:cs="Times New Roman"/>
-          <w:color w:val="DADADA"/>
-          <w:kern w:val="0"/>
-          <w:sz w:val="27"/>
-          <w:szCs w:val="27"/>
-          <w:lang w:eastAsia="en-IN" w:bidi="hi-IN"/>
-          <w14:ligatures w14:val="none"/>
-        </w:rPr>
-        <w:t xml:space="preserve"> </w:t>
-      </w:r>
-      <w:r>
-        <w:rPr>
-          <w:rFonts w:ascii="Consolas" w:eastAsia="Times New Roman" w:hAnsi="Consolas" w:cs="Times New Roman"/>
-          <w:color w:val="9CDCFE"/>
-          <w:kern w:val="0"/>
-          <w:sz w:val="27"/>
-          <w:szCs w:val="27"/>
-          <w:lang w:eastAsia="en-IN" w:bidi="hi-IN"/>
-          <w14:ligatures w14:val="none"/>
-        </w:rPr>
-        <w:t>get_random_</w:t>
-      </w:r>
-      <w:proofErr w:type="gramStart"/>
-      <w:r>
-        <w:rPr>
-          <w:rFonts w:ascii="Consolas" w:eastAsia="Times New Roman" w:hAnsi="Consolas" w:cs="Times New Roman"/>
-          <w:color w:val="9CDCFE"/>
-          <w:kern w:val="0"/>
-          <w:sz w:val="27"/>
-          <w:szCs w:val="27"/>
-          <w:lang w:eastAsia="en-IN" w:bidi="hi-IN"/>
-          <w14:ligatures w14:val="none"/>
-        </w:rPr>
-        <w:t>bytes</w:t>
-      </w:r>
-      <w:r>
-        <w:rPr>
-          <w:rFonts w:ascii="Consolas" w:eastAsia="Times New Roman" w:hAnsi="Consolas" w:cs="Times New Roman"/>
-          <w:color w:val="B4B4B4"/>
-          <w:kern w:val="0"/>
-          <w:sz w:val="27"/>
-          <w:szCs w:val="27"/>
-          <w:lang w:eastAsia="en-IN" w:bidi="hi-IN"/>
-          <w14:ligatures w14:val="none"/>
-        </w:rPr>
-        <w:t>(</w:t>
-      </w:r>
-      <w:proofErr w:type="gramEnd"/>
-      <w:r>
-        <w:rPr>
-          <w:rFonts w:ascii="Consolas" w:eastAsia="Times New Roman" w:hAnsi="Consolas" w:cs="Times New Roman"/>
-          <w:color w:val="B5CEA8"/>
-          <w:kern w:val="0"/>
-          <w:sz w:val="27"/>
-          <w:szCs w:val="27"/>
-          <w:lang w:eastAsia="en-IN" w:bidi="hi-IN"/>
-          <w14:ligatures w14:val="none"/>
-        </w:rPr>
-        <w:t>32</w:t>
-      </w:r>
-      <w:r>
-        <w:rPr>
-          <w:rFonts w:ascii="Consolas" w:eastAsia="Times New Roman" w:hAnsi="Consolas" w:cs="Times New Roman"/>
-          <w:color w:val="B4B4B4"/>
-          <w:kern w:val="0"/>
-          <w:sz w:val="27"/>
-          <w:szCs w:val="27"/>
-          <w:lang w:eastAsia="en-IN" w:bidi="hi-IN"/>
-          <w14:ligatures w14:val="none"/>
-        </w:rPr>
-        <w:t>)</w:t>
+          <w:color w:val="569CD6"/>
+          <w:kern w:val="0"/>
+          <w:sz w:val="27"/>
+          <w:szCs w:val="27"/>
+          <w:lang w:eastAsia="en-IN" w:bidi="hi-IN"/>
+          <w14:ligatures w14:val="none"/>
+        </w:rPr>
+        <w:t>True</w:t>
+      </w:r>
+      <w:r>
+        <w:rPr>
+          <w:rFonts w:ascii="Consolas" w:eastAsia="Times New Roman" w:hAnsi="Consolas" w:cs="Times New Roman"/>
+          <w:color w:val="B4B4B4"/>
+          <w:kern w:val="0"/>
+          <w:sz w:val="27"/>
+          <w:szCs w:val="27"/>
+          <w:lang w:eastAsia="en-IN" w:bidi="hi-IN"/>
+          <w14:ligatures w14:val="none"/>
+        </w:rPr>
+        <w:t>:</w:t>
       </w:r>
     </w:p>
     <w:p>
@@ -4057,9 +4980,8 @@
           <w:lang w:eastAsia="en-IN" w:bidi="hi-IN"/>
           <w14:ligatures w14:val="none"/>
         </w:rPr>
-        <w:t xml:space="preserve">    </w:t>
-      </w:r>
-      <w:proofErr w:type="gramStart"/>
+        <w:t xml:space="preserve">        </w:t>
+      </w:r>
       <w:r>
         <w:rPr>
           <w:rFonts w:ascii="Consolas" w:eastAsia="Times New Roman" w:hAnsi="Consolas" w:cs="Times New Roman"/>
@@ -4084,18 +5006,42 @@
         </w:rPr>
         <w:t>(</w:t>
       </w:r>
-      <w:proofErr w:type="gramEnd"/>
-      <w:r>
-        <w:rPr>
-          <w:rFonts w:ascii="Consolas" w:eastAsia="Times New Roman" w:hAnsi="Consolas" w:cs="Times New Roman"/>
-          <w:color w:val="569CD6"/>
-          <w:kern w:val="0"/>
-          <w:sz w:val="27"/>
-          <w:szCs w:val="27"/>
-          <w:lang w:eastAsia="en-IN" w:bidi="hi-IN"/>
-          <w14:ligatures w14:val="none"/>
-        </w:rPr>
-        <w:t>f</w:t>
+      <w:r>
+        <w:rPr>
+          <w:rFonts w:ascii="Consolas" w:eastAsia="Times New Roman" w:hAnsi="Consolas" w:cs="Times New Roman"/>
+          <w:color w:val="E8C9BB"/>
+          <w:kern w:val="0"/>
+          <w:sz w:val="27"/>
+          <w:szCs w:val="27"/>
+          <w:lang w:eastAsia="en-IN" w:bidi="hi-IN"/>
+          <w14:ligatures w14:val="none"/>
+        </w:rPr>
+        <w:t>"</w:t>
+      </w:r>
+      <w:r>
+        <w:rPr>
+          <w:rFonts w:ascii="Consolas" w:eastAsia="Times New Roman" w:hAnsi="Consolas" w:cs="Times New Roman"/>
+          <w:color w:val="FFD68F"/>
+          <w:kern w:val="0"/>
+          <w:sz w:val="27"/>
+          <w:szCs w:val="27"/>
+          <w:lang w:eastAsia="en-IN" w:bidi="hi-IN"/>
+          <w14:ligatures w14:val="none"/>
+        </w:rPr>
+        <w:t>\</w:t>
+      </w:r>
+      <w:proofErr w:type="spellStart"/>
+      <w:r>
+        <w:rPr>
+          <w:rFonts w:ascii="Consolas" w:eastAsia="Times New Roman" w:hAnsi="Consolas" w:cs="Times New Roman"/>
+          <w:color w:val="FFD68F"/>
+          <w:kern w:val="0"/>
+          <w:sz w:val="27"/>
+          <w:szCs w:val="27"/>
+          <w:lang w:eastAsia="en-IN" w:bidi="hi-IN"/>
+          <w14:ligatures w14:val="none"/>
+        </w:rPr>
+        <w:t>n</w:t>
       </w:r>
       <w:r>
         <w:rPr>
@@ -4107,20 +5053,9 @@
           <w:lang w:eastAsia="en-IN" w:bidi="hi-IN"/>
           <w14:ligatures w14:val="none"/>
         </w:rPr>
-        <w:t>"</w:t>
-      </w:r>
-      <w:r>
-        <w:rPr>
-          <w:rFonts w:ascii="Consolas" w:eastAsia="Times New Roman" w:hAnsi="Consolas" w:cs="Times New Roman"/>
-          <w:color w:val="FFD68F"/>
-          <w:kern w:val="0"/>
-          <w:sz w:val="27"/>
-          <w:szCs w:val="27"/>
-          <w:lang w:eastAsia="en-IN" w:bidi="hi-IN"/>
-          <w14:ligatures w14:val="none"/>
-        </w:rPr>
-        <w:t>\n</w:t>
-      </w:r>
+        <w:t>Menu</w:t>
+      </w:r>
+      <w:proofErr w:type="spellEnd"/>
       <w:r>
         <w:rPr>
           <w:rFonts w:ascii="Consolas" w:eastAsia="Times New Roman" w:hAnsi="Consolas" w:cs="Times New Roman"/>
@@ -4131,84 +5066,12 @@
           <w:lang w:eastAsia="en-IN" w:bidi="hi-IN"/>
           <w14:ligatures w14:val="none"/>
         </w:rPr>
-        <w:t xml:space="preserve">Generated Key (in hexadecimal): </w:t>
-      </w:r>
-      <w:r>
-        <w:rPr>
-          <w:rFonts w:ascii="Consolas" w:eastAsia="Times New Roman" w:hAnsi="Consolas" w:cs="Times New Roman"/>
-          <w:color w:val="569CD6"/>
-          <w:kern w:val="0"/>
-          <w:sz w:val="27"/>
-          <w:szCs w:val="27"/>
-          <w:lang w:eastAsia="en-IN" w:bidi="hi-IN"/>
-          <w14:ligatures w14:val="none"/>
-        </w:rPr>
-        <w:t>{</w:t>
-      </w:r>
-      <w:r>
-        <w:rPr>
-          <w:rFonts w:ascii="Consolas" w:eastAsia="Times New Roman" w:hAnsi="Consolas" w:cs="Times New Roman"/>
-          <w:color w:val="9CDCFE"/>
-          <w:kern w:val="0"/>
-          <w:sz w:val="27"/>
-          <w:szCs w:val="27"/>
-          <w:lang w:eastAsia="en-IN" w:bidi="hi-IN"/>
-          <w14:ligatures w14:val="none"/>
-        </w:rPr>
-        <w:t>key</w:t>
-      </w:r>
-      <w:r>
-        <w:rPr>
-          <w:rFonts w:ascii="Consolas" w:eastAsia="Times New Roman" w:hAnsi="Consolas" w:cs="Times New Roman"/>
-          <w:color w:val="B4B4B4"/>
-          <w:kern w:val="0"/>
-          <w:sz w:val="27"/>
-          <w:szCs w:val="27"/>
-          <w:lang w:eastAsia="en-IN" w:bidi="hi-IN"/>
-          <w14:ligatures w14:val="none"/>
-        </w:rPr>
-        <w:t>.</w:t>
-      </w:r>
-      <w:r>
-        <w:rPr>
-          <w:rFonts w:ascii="Consolas" w:eastAsia="Times New Roman" w:hAnsi="Consolas" w:cs="Times New Roman"/>
-          <w:color w:val="DCDCAA"/>
-          <w:kern w:val="0"/>
-          <w:sz w:val="27"/>
-          <w:szCs w:val="27"/>
-          <w:lang w:eastAsia="en-IN" w:bidi="hi-IN"/>
-          <w14:ligatures w14:val="none"/>
-        </w:rPr>
-        <w:t>hex</w:t>
-      </w:r>
-      <w:r>
-        <w:rPr>
-          <w:rFonts w:ascii="Consolas" w:eastAsia="Times New Roman" w:hAnsi="Consolas" w:cs="Times New Roman"/>
-          <w:color w:val="B4B4B4"/>
-          <w:kern w:val="0"/>
-          <w:sz w:val="27"/>
-          <w:szCs w:val="27"/>
-          <w:lang w:eastAsia="en-IN" w:bidi="hi-IN"/>
-          <w14:ligatures w14:val="none"/>
-        </w:rPr>
-        <w:t>()</w:t>
-      </w:r>
-      <w:r>
-        <w:rPr>
-          <w:rFonts w:ascii="Consolas" w:eastAsia="Times New Roman" w:hAnsi="Consolas" w:cs="Times New Roman"/>
-          <w:color w:val="569CD6"/>
-          <w:kern w:val="0"/>
-          <w:sz w:val="27"/>
-          <w:szCs w:val="27"/>
-          <w:lang w:eastAsia="en-IN" w:bidi="hi-IN"/>
-          <w14:ligatures w14:val="none"/>
-        </w:rPr>
-        <w:t>}</w:t>
-      </w:r>
-      <w:r>
-        <w:rPr>
-          <w:rFonts w:ascii="Consolas" w:eastAsia="Times New Roman" w:hAnsi="Consolas" w:cs="Times New Roman"/>
-          <w:color w:val="CE9178"/>
+        <w:t>:</w:t>
+      </w:r>
+      <w:r>
+        <w:rPr>
+          <w:rFonts w:ascii="Consolas" w:eastAsia="Times New Roman" w:hAnsi="Consolas" w:cs="Times New Roman"/>
+          <w:color w:val="E8C9BB"/>
           <w:kern w:val="0"/>
           <w:sz w:val="27"/>
           <w:szCs w:val="27"/>
@@ -4254,7 +5117,81 @@
           <w:lang w:eastAsia="en-IN" w:bidi="hi-IN"/>
           <w14:ligatures w14:val="none"/>
         </w:rPr>
-        <w:t xml:space="preserve">    </w:t>
+        <w:t xml:space="preserve">        </w:t>
+      </w:r>
+      <w:proofErr w:type="gramStart"/>
+      <w:r>
+        <w:rPr>
+          <w:rFonts w:ascii="Consolas" w:eastAsia="Times New Roman" w:hAnsi="Consolas" w:cs="Times New Roman"/>
+          <w:color w:val="DCDCAA"/>
+          <w:kern w:val="0"/>
+          <w:sz w:val="27"/>
+          <w:szCs w:val="27"/>
+          <w:lang w:eastAsia="en-IN" w:bidi="hi-IN"/>
+          <w14:ligatures w14:val="none"/>
+        </w:rPr>
+        <w:t>print</w:t>
+      </w:r>
+      <w:r>
+        <w:rPr>
+          <w:rFonts w:ascii="Consolas" w:eastAsia="Times New Roman" w:hAnsi="Consolas" w:cs="Times New Roman"/>
+          <w:color w:val="B4B4B4"/>
+          <w:kern w:val="0"/>
+          <w:sz w:val="27"/>
+          <w:szCs w:val="27"/>
+          <w:lang w:eastAsia="en-IN" w:bidi="hi-IN"/>
+          <w14:ligatures w14:val="none"/>
+        </w:rPr>
+        <w:t>(</w:t>
+      </w:r>
+      <w:proofErr w:type="gramEnd"/>
+      <w:r>
+        <w:rPr>
+          <w:rFonts w:ascii="Consolas" w:eastAsia="Times New Roman" w:hAnsi="Consolas" w:cs="Times New Roman"/>
+          <w:color w:val="E8C9BB"/>
+          <w:kern w:val="0"/>
+          <w:sz w:val="27"/>
+          <w:szCs w:val="27"/>
+          <w:lang w:eastAsia="en-IN" w:bidi="hi-IN"/>
+          <w14:ligatures w14:val="none"/>
+        </w:rPr>
+        <w:t>"</w:t>
+      </w:r>
+      <w:r>
+        <w:rPr>
+          <w:rFonts w:ascii="Consolas" w:eastAsia="Times New Roman" w:hAnsi="Consolas" w:cs="Times New Roman"/>
+          <w:color w:val="CE9178"/>
+          <w:kern w:val="0"/>
+          <w:sz w:val="27"/>
+          <w:szCs w:val="27"/>
+          <w:lang w:eastAsia="en-IN" w:bidi="hi-IN"/>
+          <w14:ligatures w14:val="none"/>
+        </w:rPr>
+        <w:t>1. Encrypt Text</w:t>
+      </w:r>
+      <w:r>
+        <w:rPr>
+          <w:rFonts w:ascii="Consolas" w:eastAsia="Times New Roman" w:hAnsi="Consolas" w:cs="Times New Roman"/>
+          <w:color w:val="E8C9BB"/>
+          <w:kern w:val="0"/>
+          <w:sz w:val="27"/>
+          <w:szCs w:val="27"/>
+          <w:lang w:eastAsia="en-IN" w:bidi="hi-IN"/>
+          <w14:ligatures w14:val="none"/>
+        </w:rPr>
+        <w:t>"</w:t>
+      </w:r>
+      <w:r>
+        <w:rPr>
+          <w:rFonts w:ascii="Consolas" w:eastAsia="Times New Roman" w:hAnsi="Consolas" w:cs="Times New Roman"/>
+          <w:color w:val="B4B4B4"/>
+          <w:kern w:val="0"/>
+          <w:sz w:val="27"/>
+          <w:szCs w:val="27"/>
+          <w:lang w:eastAsia="en-IN" w:bidi="hi-IN"/>
+          <w14:ligatures w14:val="none"/>
+        </w:rPr>
+        <w:t>)</w:t>
       </w:r>
     </w:p>
     <w:p>
@@ -4281,19 +5218,81 @@
           <w:lang w:eastAsia="en-IN" w:bidi="hi-IN"/>
           <w14:ligatures w14:val="none"/>
         </w:rPr>
-        <w:t xml:space="preserve">    </w:t>
-      </w:r>
-      <w:r>
-        <w:rPr>
-          <w:rFonts w:ascii="Consolas" w:eastAsia="Times New Roman" w:hAnsi="Consolas" w:cs="Times New Roman"/>
-          <w:color w:val="57A64A"/>
-          <w:kern w:val="0"/>
-          <w:sz w:val="27"/>
-          <w:szCs w:val="27"/>
-          <w:lang w:eastAsia="en-IN" w:bidi="hi-IN"/>
-          <w14:ligatures w14:val="none"/>
-        </w:rPr>
-        <w:t># Input plaintext</w:t>
+        <w:t xml:space="preserve">        </w:t>
+      </w:r>
+      <w:proofErr w:type="gramStart"/>
+      <w:r>
+        <w:rPr>
+          <w:rFonts w:ascii="Consolas" w:eastAsia="Times New Roman" w:hAnsi="Consolas" w:cs="Times New Roman"/>
+          <w:color w:val="DCDCAA"/>
+          <w:kern w:val="0"/>
+          <w:sz w:val="27"/>
+          <w:szCs w:val="27"/>
+          <w:lang w:eastAsia="en-IN" w:bidi="hi-IN"/>
+          <w14:ligatures w14:val="none"/>
+        </w:rPr>
+        <w:t>print</w:t>
+      </w:r>
+      <w:r>
+        <w:rPr>
+          <w:rFonts w:ascii="Consolas" w:eastAsia="Times New Roman" w:hAnsi="Consolas" w:cs="Times New Roman"/>
+          <w:color w:val="B4B4B4"/>
+          <w:kern w:val="0"/>
+          <w:sz w:val="27"/>
+          <w:szCs w:val="27"/>
+          <w:lang w:eastAsia="en-IN" w:bidi="hi-IN"/>
+          <w14:ligatures w14:val="none"/>
+        </w:rPr>
+        <w:t>(</w:t>
+      </w:r>
+      <w:proofErr w:type="gramEnd"/>
+      <w:r>
+        <w:rPr>
+          <w:rFonts w:ascii="Consolas" w:eastAsia="Times New Roman" w:hAnsi="Consolas" w:cs="Times New Roman"/>
+          <w:color w:val="E8C9BB"/>
+          <w:kern w:val="0"/>
+          <w:sz w:val="27"/>
+          <w:szCs w:val="27"/>
+          <w:lang w:eastAsia="en-IN" w:bidi="hi-IN"/>
+          <w14:ligatures w14:val="none"/>
+        </w:rPr>
+        <w:t>"</w:t>
+      </w:r>
+      <w:r>
+        <w:rPr>
+          <w:rFonts w:ascii="Consolas" w:eastAsia="Times New Roman" w:hAnsi="Consolas" w:cs="Times New Roman"/>
+          <w:color w:val="CE9178"/>
+          <w:kern w:val="0"/>
+          <w:sz w:val="27"/>
+          <w:szCs w:val="27"/>
+          <w:lang w:eastAsia="en-IN" w:bidi="hi-IN"/>
+          <w14:ligatures w14:val="none"/>
+        </w:rPr>
+        <w:t>2. Decrypt Text</w:t>
+      </w:r>
+      <w:r>
+        <w:rPr>
+          <w:rFonts w:ascii="Consolas" w:eastAsia="Times New Roman" w:hAnsi="Consolas" w:cs="Times New Roman"/>
+          <w:color w:val="E8C9BB"/>
+          <w:kern w:val="0"/>
+          <w:sz w:val="27"/>
+          <w:szCs w:val="27"/>
+          <w:lang w:eastAsia="en-IN" w:bidi="hi-IN"/>
+          <w14:ligatures w14:val="none"/>
+        </w:rPr>
+        <w:t>"</w:t>
+      </w:r>
+      <w:r>
+        <w:rPr>
+          <w:rFonts w:ascii="Consolas" w:eastAsia="Times New Roman" w:hAnsi="Consolas" w:cs="Times New Roman"/>
+          <w:color w:val="B4B4B4"/>
+          <w:kern w:val="0"/>
+          <w:sz w:val="27"/>
+          <w:szCs w:val="27"/>
+          <w:lang w:eastAsia="en-IN" w:bidi="hi-IN"/>
+          <w14:ligatures w14:val="none"/>
+        </w:rPr>
+        <w:t>)</w:t>
       </w:r>
     </w:p>
     <w:p>
@@ -4320,55 +5319,7 @@
           <w:lang w:eastAsia="en-IN" w:bidi="hi-IN"/>
           <w14:ligatures w14:val="none"/>
         </w:rPr>
-        <w:t xml:space="preserve">    </w:t>
-      </w:r>
-      <w:r>
-        <w:rPr>
-          <w:rFonts w:ascii="Consolas" w:eastAsia="Times New Roman" w:hAnsi="Consolas" w:cs="Times New Roman"/>
-          <w:color w:val="9CDCFE"/>
-          <w:kern w:val="0"/>
-          <w:sz w:val="27"/>
-          <w:szCs w:val="27"/>
-          <w:lang w:eastAsia="en-IN" w:bidi="hi-IN"/>
-          <w14:ligatures w14:val="none"/>
-        </w:rPr>
-        <w:t>plain_text</w:t>
-      </w:r>
-      <w:r>
-        <w:rPr>
-          <w:rFonts w:ascii="Consolas" w:eastAsia="Times New Roman" w:hAnsi="Consolas" w:cs="Times New Roman"/>
-          <w:color w:val="DADADA"/>
-          <w:kern w:val="0"/>
-          <w:sz w:val="27"/>
-          <w:szCs w:val="27"/>
-          <w:lang w:eastAsia="en-IN" w:bidi="hi-IN"/>
-          <w14:ligatures w14:val="none"/>
-        </w:rPr>
-        <w:t xml:space="preserve"> </w:t>
-      </w:r>
-      <w:r>
-        <w:rPr>
-          <w:rFonts w:ascii="Consolas" w:eastAsia="Times New Roman" w:hAnsi="Consolas" w:cs="Times New Roman"/>
-          <w:color w:val="B4B4B4"/>
-          <w:kern w:val="0"/>
-          <w:sz w:val="27"/>
-          <w:szCs w:val="27"/>
-          <w:lang w:eastAsia="en-IN" w:bidi="hi-IN"/>
-          <w14:ligatures w14:val="none"/>
-        </w:rPr>
-        <w:t>=</w:t>
-      </w:r>
-      <w:r>
-        <w:rPr>
-          <w:rFonts w:ascii="Consolas" w:eastAsia="Times New Roman" w:hAnsi="Consolas" w:cs="Times New Roman"/>
-          <w:color w:val="DADADA"/>
-          <w:kern w:val="0"/>
-          <w:sz w:val="27"/>
-          <w:szCs w:val="27"/>
-          <w:lang w:eastAsia="en-IN" w:bidi="hi-IN"/>
-          <w14:ligatures w14:val="none"/>
-        </w:rPr>
-        <w:t xml:space="preserve"> </w:t>
+        <w:t xml:space="preserve">        </w:t>
       </w:r>
       <w:proofErr w:type="gramStart"/>
       <w:r>
@@ -4381,7 +5332,7 @@
           <w:lang w:eastAsia="en-IN" w:bidi="hi-IN"/>
           <w14:ligatures w14:val="none"/>
         </w:rPr>
-        <w:t>input</w:t>
+        <w:t>print</w:t>
       </w:r>
       <w:r>
         <w:rPr>
@@ -4411,18 +5362,6 @@
       <w:r>
         <w:rPr>
           <w:rFonts w:ascii="Consolas" w:eastAsia="Times New Roman" w:hAnsi="Consolas" w:cs="Times New Roman"/>
-          <w:color w:val="FFD68F"/>
-          <w:kern w:val="0"/>
-          <w:sz w:val="27"/>
-          <w:szCs w:val="27"/>
-          <w:lang w:eastAsia="en-IN" w:bidi="hi-IN"/>
-          <w14:ligatures w14:val="none"/>
-        </w:rPr>
-        <w:t>\n</w:t>
-      </w:r>
-      <w:r>
-        <w:rPr>
-          <w:rFonts w:ascii="Consolas" w:eastAsia="Times New Roman" w:hAnsi="Consolas" w:cs="Times New Roman"/>
           <w:color w:val="CE9178"/>
           <w:kern w:val="0"/>
           <w:sz w:val="27"/>
@@ -4430,7 +5369,7 @@
           <w:lang w:eastAsia="en-IN" w:bidi="hi-IN"/>
           <w14:ligatures w14:val="none"/>
         </w:rPr>
-        <w:t xml:space="preserve">Enter the plain text to encrypt: </w:t>
+        <w:t>3. Quit</w:t>
       </w:r>
       <w:r>
         <w:rPr>
@@ -4481,7 +5420,7 @@
           <w:lang w:eastAsia="en-IN" w:bidi="hi-IN"/>
           <w14:ligatures w14:val="none"/>
         </w:rPr>
-        <w:t xml:space="preserve">    </w:t>
+        <w:t xml:space="preserve">        </w:t>
       </w:r>
     </w:p>
     <w:p>
@@ -4508,19 +5447,167 @@
           <w:lang w:eastAsia="en-IN" w:bidi="hi-IN"/>
           <w14:ligatures w14:val="none"/>
         </w:rPr>
-        <w:t xml:space="preserve">    </w:t>
-      </w:r>
-      <w:r>
-        <w:rPr>
-          <w:rFonts w:ascii="Consolas" w:eastAsia="Times New Roman" w:hAnsi="Consolas" w:cs="Times New Roman"/>
-          <w:color w:val="57A64A"/>
-          <w:kern w:val="0"/>
-          <w:sz w:val="27"/>
-          <w:szCs w:val="27"/>
-          <w:lang w:eastAsia="en-IN" w:bidi="hi-IN"/>
-          <w14:ligatures w14:val="none"/>
-        </w:rPr>
-        <w:t># Encrypt the plaintext</w:t>
+        <w:t xml:space="preserve">        </w:t>
+      </w:r>
+      <w:r>
+        <w:rPr>
+          <w:rFonts w:ascii="Consolas" w:eastAsia="Times New Roman" w:hAnsi="Consolas" w:cs="Times New Roman"/>
+          <w:color w:val="9CDCFE"/>
+          <w:kern w:val="0"/>
+          <w:sz w:val="27"/>
+          <w:szCs w:val="27"/>
+          <w:lang w:eastAsia="en-IN" w:bidi="hi-IN"/>
+          <w14:ligatures w14:val="none"/>
+        </w:rPr>
+        <w:t>choice</w:t>
+      </w:r>
+      <w:r>
+        <w:rPr>
+          <w:rFonts w:ascii="Consolas" w:eastAsia="Times New Roman" w:hAnsi="Consolas" w:cs="Times New Roman"/>
+          <w:color w:val="DADADA"/>
+          <w:kern w:val="0"/>
+          <w:sz w:val="27"/>
+          <w:szCs w:val="27"/>
+          <w:lang w:eastAsia="en-IN" w:bidi="hi-IN"/>
+          <w14:ligatures w14:val="none"/>
+        </w:rPr>
+        <w:t xml:space="preserve"> </w:t>
+      </w:r>
+      <w:r>
+        <w:rPr>
+          <w:rFonts w:ascii="Consolas" w:eastAsia="Times New Roman" w:hAnsi="Consolas" w:cs="Times New Roman"/>
+          <w:color w:val="B4B4B4"/>
+          <w:kern w:val="0"/>
+          <w:sz w:val="27"/>
+          <w:szCs w:val="27"/>
+          <w:lang w:eastAsia="en-IN" w:bidi="hi-IN"/>
+          <w14:ligatures w14:val="none"/>
+        </w:rPr>
+        <w:t>=</w:t>
+      </w:r>
+      <w:r>
+        <w:rPr>
+          <w:rFonts w:ascii="Consolas" w:eastAsia="Times New Roman" w:hAnsi="Consolas" w:cs="Times New Roman"/>
+          <w:color w:val="DADADA"/>
+          <w:kern w:val="0"/>
+          <w:sz w:val="27"/>
+          <w:szCs w:val="27"/>
+          <w:lang w:eastAsia="en-IN" w:bidi="hi-IN"/>
+          <w14:ligatures w14:val="none"/>
+        </w:rPr>
+        <w:t xml:space="preserve"> </w:t>
+      </w:r>
+      <w:proofErr w:type="gramStart"/>
+      <w:r>
+        <w:rPr>
+          <w:rFonts w:ascii="Consolas" w:eastAsia="Times New Roman" w:hAnsi="Consolas" w:cs="Times New Roman"/>
+          <w:color w:val="DCDCAA"/>
+          <w:kern w:val="0"/>
+          <w:sz w:val="27"/>
+          <w:szCs w:val="27"/>
+          <w:lang w:eastAsia="en-IN" w:bidi="hi-IN"/>
+          <w14:ligatures w14:val="none"/>
+        </w:rPr>
+        <w:t>input</w:t>
+      </w:r>
+      <w:r>
+        <w:rPr>
+          <w:rFonts w:ascii="Consolas" w:eastAsia="Times New Roman" w:hAnsi="Consolas" w:cs="Times New Roman"/>
+          <w:color w:val="B4B4B4"/>
+          <w:kern w:val="0"/>
+          <w:sz w:val="27"/>
+          <w:szCs w:val="27"/>
+          <w:lang w:eastAsia="en-IN" w:bidi="hi-IN"/>
+          <w14:ligatures w14:val="none"/>
+        </w:rPr>
+        <w:t>(</w:t>
+      </w:r>
+      <w:proofErr w:type="gramEnd"/>
+      <w:r>
+        <w:rPr>
+          <w:rFonts w:ascii="Consolas" w:eastAsia="Times New Roman" w:hAnsi="Consolas" w:cs="Times New Roman"/>
+          <w:color w:val="E8C9BB"/>
+          <w:kern w:val="0"/>
+          <w:sz w:val="27"/>
+          <w:szCs w:val="27"/>
+          <w:lang w:eastAsia="en-IN" w:bidi="hi-IN"/>
+          <w14:ligatures w14:val="none"/>
+        </w:rPr>
+        <w:t>"</w:t>
+      </w:r>
+      <w:r>
+        <w:rPr>
+          <w:rFonts w:ascii="Consolas" w:eastAsia="Times New Roman" w:hAnsi="Consolas" w:cs="Times New Roman"/>
+          <w:color w:val="FFD68F"/>
+          <w:kern w:val="0"/>
+          <w:sz w:val="27"/>
+          <w:szCs w:val="27"/>
+          <w:lang w:eastAsia="en-IN" w:bidi="hi-IN"/>
+          <w14:ligatures w14:val="none"/>
+        </w:rPr>
+        <w:t>\</w:t>
+      </w:r>
+      <w:proofErr w:type="spellStart"/>
+      <w:r>
+        <w:rPr>
+          <w:rFonts w:ascii="Consolas" w:eastAsia="Times New Roman" w:hAnsi="Consolas" w:cs="Times New Roman"/>
+          <w:color w:val="FFD68F"/>
+          <w:kern w:val="0"/>
+          <w:sz w:val="27"/>
+          <w:szCs w:val="27"/>
+          <w:lang w:eastAsia="en-IN" w:bidi="hi-IN"/>
+          <w14:ligatures w14:val="none"/>
+        </w:rPr>
+        <w:t>n</w:t>
+      </w:r>
+      <w:r>
+        <w:rPr>
+          <w:rFonts w:ascii="Consolas" w:eastAsia="Times New Roman" w:hAnsi="Consolas" w:cs="Times New Roman"/>
+          <w:color w:val="CE9178"/>
+          <w:kern w:val="0"/>
+          <w:sz w:val="27"/>
+          <w:szCs w:val="27"/>
+          <w:lang w:eastAsia="en-IN" w:bidi="hi-IN"/>
+          <w14:ligatures w14:val="none"/>
+        </w:rPr>
+        <w:t>Enter</w:t>
+      </w:r>
+      <w:proofErr w:type="spellEnd"/>
+      <w:r>
+        <w:rPr>
+          <w:rFonts w:ascii="Consolas" w:eastAsia="Times New Roman" w:hAnsi="Consolas" w:cs="Times New Roman"/>
+          <w:color w:val="CE9178"/>
+          <w:kern w:val="0"/>
+          <w:sz w:val="27"/>
+          <w:szCs w:val="27"/>
+          <w:lang w:eastAsia="en-IN" w:bidi="hi-IN"/>
+          <w14:ligatures w14:val="none"/>
+        </w:rPr>
+        <w:t xml:space="preserve"> your choice: </w:t>
+      </w:r>
+      <w:r>
+        <w:rPr>
+          <w:rFonts w:ascii="Consolas" w:eastAsia="Times New Roman" w:hAnsi="Consolas" w:cs="Times New Roman"/>
+          <w:color w:val="E8C9BB"/>
+          <w:kern w:val="0"/>
+          <w:sz w:val="27"/>
+          <w:szCs w:val="27"/>
+          <w:lang w:eastAsia="en-IN" w:bidi="hi-IN"/>
+          <w14:ligatures w14:val="none"/>
+        </w:rPr>
+        <w:t>"</w:t>
+      </w:r>
+      <w:r>
+        <w:rPr>
+          <w:rFonts w:ascii="Consolas" w:eastAsia="Times New Roman" w:hAnsi="Consolas" w:cs="Times New Roman"/>
+          <w:color w:val="B4B4B4"/>
+          <w:kern w:val="0"/>
+          <w:sz w:val="27"/>
+          <w:szCs w:val="27"/>
+          <w:lang w:eastAsia="en-IN" w:bidi="hi-IN"/>
+          <w14:ligatures w14:val="none"/>
+        </w:rPr>
+        <w:t>)</w:t>
       </w:r>
     </w:p>
     <w:p>
@@ -4547,189 +5634,7 @@
           <w:lang w:eastAsia="en-IN" w:bidi="hi-IN"/>
           <w14:ligatures w14:val="none"/>
         </w:rPr>
-        <w:t xml:space="preserve">    </w:t>
-      </w:r>
-      <w:r>
-        <w:rPr>
-          <w:rFonts w:ascii="Consolas" w:eastAsia="Times New Roman" w:hAnsi="Consolas" w:cs="Times New Roman"/>
-          <w:color w:val="9CDCFE"/>
-          <w:kern w:val="0"/>
-          <w:sz w:val="27"/>
-          <w:szCs w:val="27"/>
-          <w:lang w:eastAsia="en-IN" w:bidi="hi-IN"/>
-          <w14:ligatures w14:val="none"/>
-        </w:rPr>
-        <w:t>iv</w:t>
-      </w:r>
-      <w:r>
-        <w:rPr>
-          <w:rFonts w:ascii="Consolas" w:eastAsia="Times New Roman" w:hAnsi="Consolas" w:cs="Times New Roman"/>
-          <w:color w:val="B4B4B4"/>
-          <w:kern w:val="0"/>
-          <w:sz w:val="27"/>
-          <w:szCs w:val="27"/>
-          <w:lang w:eastAsia="en-IN" w:bidi="hi-IN"/>
-          <w14:ligatures w14:val="none"/>
-        </w:rPr>
-        <w:t>,</w:t>
-      </w:r>
-      <w:r>
-        <w:rPr>
-          <w:rFonts w:ascii="Consolas" w:eastAsia="Times New Roman" w:hAnsi="Consolas" w:cs="Times New Roman"/>
-          <w:color w:val="DADADA"/>
-          <w:kern w:val="0"/>
-          <w:sz w:val="27"/>
-          <w:szCs w:val="27"/>
-          <w:lang w:eastAsia="en-IN" w:bidi="hi-IN"/>
-          <w14:ligatures w14:val="none"/>
-        </w:rPr>
-        <w:t xml:space="preserve"> </w:t>
-      </w:r>
-      <w:r>
-        <w:rPr>
-          <w:rFonts w:ascii="Consolas" w:eastAsia="Times New Roman" w:hAnsi="Consolas" w:cs="Times New Roman"/>
-          <w:color w:val="9CDCFE"/>
-          <w:kern w:val="0"/>
-          <w:sz w:val="27"/>
-          <w:szCs w:val="27"/>
-          <w:lang w:eastAsia="en-IN" w:bidi="hi-IN"/>
-          <w14:ligatures w14:val="none"/>
-        </w:rPr>
-        <w:t>encrypted_text</w:t>
-      </w:r>
-      <w:r>
-        <w:rPr>
-          <w:rFonts w:ascii="Consolas" w:eastAsia="Times New Roman" w:hAnsi="Consolas" w:cs="Times New Roman"/>
-          <w:color w:val="DADADA"/>
-          <w:kern w:val="0"/>
-          <w:sz w:val="27"/>
-          <w:szCs w:val="27"/>
-          <w:lang w:eastAsia="en-IN" w:bidi="hi-IN"/>
-          <w14:ligatures w14:val="none"/>
-        </w:rPr>
-        <w:t xml:space="preserve"> </w:t>
-      </w:r>
-      <w:r>
-        <w:rPr>
-          <w:rFonts w:ascii="Consolas" w:eastAsia="Times New Roman" w:hAnsi="Consolas" w:cs="Times New Roman"/>
-          <w:color w:val="B4B4B4"/>
-          <w:kern w:val="0"/>
-          <w:sz w:val="27"/>
-          <w:szCs w:val="27"/>
-          <w:lang w:eastAsia="en-IN" w:bidi="hi-IN"/>
-          <w14:ligatures w14:val="none"/>
-        </w:rPr>
-        <w:t>=</w:t>
-      </w:r>
-      <w:r>
-        <w:rPr>
-          <w:rFonts w:ascii="Consolas" w:eastAsia="Times New Roman" w:hAnsi="Consolas" w:cs="Times New Roman"/>
-          <w:color w:val="DADADA"/>
-          <w:kern w:val="0"/>
-          <w:sz w:val="27"/>
-          <w:szCs w:val="27"/>
-          <w:lang w:eastAsia="en-IN" w:bidi="hi-IN"/>
-          <w14:ligatures w14:val="none"/>
-        </w:rPr>
-        <w:t xml:space="preserve"> </w:t>
-      </w:r>
-      <w:r>
-        <w:rPr>
-          <w:rFonts w:ascii="Consolas" w:eastAsia="Times New Roman" w:hAnsi="Consolas" w:cs="Times New Roman"/>
-          <w:color w:val="DCDCAA"/>
-          <w:kern w:val="0"/>
-          <w:sz w:val="27"/>
-          <w:szCs w:val="27"/>
-          <w:lang w:eastAsia="en-IN" w:bidi="hi-IN"/>
-          <w14:ligatures w14:val="none"/>
-        </w:rPr>
-        <w:t>aes_</w:t>
-      </w:r>
-      <w:proofErr w:type="gramStart"/>
-      <w:r>
-        <w:rPr>
-          <w:rFonts w:ascii="Consolas" w:eastAsia="Times New Roman" w:hAnsi="Consolas" w:cs="Times New Roman"/>
-          <w:color w:val="DCDCAA"/>
-          <w:kern w:val="0"/>
-          <w:sz w:val="27"/>
-          <w:szCs w:val="27"/>
-          <w:lang w:eastAsia="en-IN" w:bidi="hi-IN"/>
-          <w14:ligatures w14:val="none"/>
-        </w:rPr>
-        <w:t>encrypt</w:t>
-      </w:r>
-      <w:r>
-        <w:rPr>
-          <w:rFonts w:ascii="Consolas" w:eastAsia="Times New Roman" w:hAnsi="Consolas" w:cs="Times New Roman"/>
-          <w:color w:val="B4B4B4"/>
-          <w:kern w:val="0"/>
-          <w:sz w:val="27"/>
-          <w:szCs w:val="27"/>
-          <w:lang w:eastAsia="en-IN" w:bidi="hi-IN"/>
-          <w14:ligatures w14:val="none"/>
-        </w:rPr>
-        <w:t>(</w:t>
-      </w:r>
-      <w:proofErr w:type="gramEnd"/>
-      <w:r>
-        <w:rPr>
-          <w:rFonts w:ascii="Consolas" w:eastAsia="Times New Roman" w:hAnsi="Consolas" w:cs="Times New Roman"/>
-          <w:color w:val="9CDCFE"/>
-          <w:kern w:val="0"/>
-          <w:sz w:val="27"/>
-          <w:szCs w:val="27"/>
-          <w:lang w:eastAsia="en-IN" w:bidi="hi-IN"/>
-          <w14:ligatures w14:val="none"/>
-        </w:rPr>
-        <w:t>plain_text</w:t>
-      </w:r>
-      <w:r>
-        <w:rPr>
-          <w:rFonts w:ascii="Consolas" w:eastAsia="Times New Roman" w:hAnsi="Consolas" w:cs="Times New Roman"/>
-          <w:color w:val="B4B4B4"/>
-          <w:kern w:val="0"/>
-          <w:sz w:val="27"/>
-          <w:szCs w:val="27"/>
-          <w:lang w:eastAsia="en-IN" w:bidi="hi-IN"/>
-          <w14:ligatures w14:val="none"/>
-        </w:rPr>
-        <w:t>,</w:t>
-      </w:r>
-      <w:r>
-        <w:rPr>
-          <w:rFonts w:ascii="Consolas" w:eastAsia="Times New Roman" w:hAnsi="Consolas" w:cs="Times New Roman"/>
-          <w:color w:val="DADADA"/>
-          <w:kern w:val="0"/>
-          <w:sz w:val="27"/>
-          <w:szCs w:val="27"/>
-          <w:lang w:eastAsia="en-IN" w:bidi="hi-IN"/>
-          <w14:ligatures w14:val="none"/>
-        </w:rPr>
-        <w:t xml:space="preserve"> </w:t>
-      </w:r>
-      <w:r>
-        <w:rPr>
-          <w:rFonts w:ascii="Consolas" w:eastAsia="Times New Roman" w:hAnsi="Consolas" w:cs="Times New Roman"/>
-          <w:color w:val="9CDCFE"/>
-          <w:kern w:val="0"/>
-          <w:sz w:val="27"/>
-          <w:szCs w:val="27"/>
-          <w:lang w:eastAsia="en-IN" w:bidi="hi-IN"/>
-          <w14:ligatures w14:val="none"/>
-        </w:rPr>
-        <w:t>key</w:t>
-      </w:r>
-      <w:r>
-        <w:rPr>
-          <w:rFonts w:ascii="Consolas" w:eastAsia="Times New Roman" w:hAnsi="Consolas" w:cs="Times New Roman"/>
-          <w:color w:val="B4B4B4"/>
-          <w:kern w:val="0"/>
-          <w:sz w:val="27"/>
-          <w:szCs w:val="27"/>
-          <w:lang w:eastAsia="en-IN" w:bidi="hi-IN"/>
-          <w14:ligatures w14:val="none"/>
-        </w:rPr>
-        <w:t>)</w:t>
+        <w:t xml:space="preserve">        </w:t>
       </w:r>
     </w:p>
     <w:p>
@@ -4756,45 +5661,91 @@
           <w:lang w:eastAsia="en-IN" w:bidi="hi-IN"/>
           <w14:ligatures w14:val="none"/>
         </w:rPr>
-        <w:t xml:space="preserve">    </w:t>
-      </w:r>
-      <w:proofErr w:type="gramStart"/>
-      <w:r>
-        <w:rPr>
-          <w:rFonts w:ascii="Consolas" w:eastAsia="Times New Roman" w:hAnsi="Consolas" w:cs="Times New Roman"/>
-          <w:color w:val="DCDCAA"/>
-          <w:kern w:val="0"/>
-          <w:sz w:val="27"/>
-          <w:szCs w:val="27"/>
-          <w:lang w:eastAsia="en-IN" w:bidi="hi-IN"/>
-          <w14:ligatures w14:val="none"/>
-        </w:rPr>
-        <w:t>print</w:t>
-      </w:r>
-      <w:r>
-        <w:rPr>
-          <w:rFonts w:ascii="Consolas" w:eastAsia="Times New Roman" w:hAnsi="Consolas" w:cs="Times New Roman"/>
-          <w:color w:val="B4B4B4"/>
-          <w:kern w:val="0"/>
-          <w:sz w:val="27"/>
-          <w:szCs w:val="27"/>
-          <w:lang w:eastAsia="en-IN" w:bidi="hi-IN"/>
-          <w14:ligatures w14:val="none"/>
-        </w:rPr>
-        <w:t>(</w:t>
-      </w:r>
-      <w:proofErr w:type="gramEnd"/>
-      <w:r>
-        <w:rPr>
-          <w:rFonts w:ascii="Consolas" w:eastAsia="Times New Roman" w:hAnsi="Consolas" w:cs="Times New Roman"/>
-          <w:color w:val="569CD6"/>
-          <w:kern w:val="0"/>
-          <w:sz w:val="27"/>
-          <w:szCs w:val="27"/>
-          <w:lang w:eastAsia="en-IN" w:bidi="hi-IN"/>
-          <w14:ligatures w14:val="none"/>
-        </w:rPr>
-        <w:t>f</w:t>
+        <w:t xml:space="preserve">        </w:t>
+      </w:r>
+      <w:r>
+        <w:rPr>
+          <w:rFonts w:ascii="Consolas" w:eastAsia="Times New Roman" w:hAnsi="Consolas" w:cs="Times New Roman"/>
+          <w:color w:val="D8A0DF"/>
+          <w:kern w:val="0"/>
+          <w:sz w:val="27"/>
+          <w:szCs w:val="27"/>
+          <w:lang w:eastAsia="en-IN" w:bidi="hi-IN"/>
+          <w14:ligatures w14:val="none"/>
+        </w:rPr>
+        <w:t>if</w:t>
+      </w:r>
+      <w:r>
+        <w:rPr>
+          <w:rFonts w:ascii="Consolas" w:eastAsia="Times New Roman" w:hAnsi="Consolas" w:cs="Times New Roman"/>
+          <w:color w:val="DADADA"/>
+          <w:kern w:val="0"/>
+          <w:sz w:val="27"/>
+          <w:szCs w:val="27"/>
+          <w:lang w:eastAsia="en-IN" w:bidi="hi-IN"/>
+          <w14:ligatures w14:val="none"/>
+        </w:rPr>
+        <w:t xml:space="preserve"> </w:t>
+      </w:r>
+      <w:r>
+        <w:rPr>
+          <w:rFonts w:ascii="Consolas" w:eastAsia="Times New Roman" w:hAnsi="Consolas" w:cs="Times New Roman"/>
+          <w:color w:val="9CDCFE"/>
+          <w:kern w:val="0"/>
+          <w:sz w:val="27"/>
+          <w:szCs w:val="27"/>
+          <w:lang w:eastAsia="en-IN" w:bidi="hi-IN"/>
+          <w14:ligatures w14:val="none"/>
+        </w:rPr>
+        <w:t>choice</w:t>
+      </w:r>
+      <w:r>
+        <w:rPr>
+          <w:rFonts w:ascii="Consolas" w:eastAsia="Times New Roman" w:hAnsi="Consolas" w:cs="Times New Roman"/>
+          <w:color w:val="DADADA"/>
+          <w:kern w:val="0"/>
+          <w:sz w:val="27"/>
+          <w:szCs w:val="27"/>
+          <w:lang w:eastAsia="en-IN" w:bidi="hi-IN"/>
+          <w14:ligatures w14:val="none"/>
+        </w:rPr>
+        <w:t xml:space="preserve"> </w:t>
+      </w:r>
+      <w:r>
+        <w:rPr>
+          <w:rFonts w:ascii="Consolas" w:eastAsia="Times New Roman" w:hAnsi="Consolas" w:cs="Times New Roman"/>
+          <w:color w:val="B4B4B4"/>
+          <w:kern w:val="0"/>
+          <w:sz w:val="27"/>
+          <w:szCs w:val="27"/>
+          <w:lang w:eastAsia="en-IN" w:bidi="hi-IN"/>
+          <w14:ligatures w14:val="none"/>
+        </w:rPr>
+        <w:t>==</w:t>
+      </w:r>
+      <w:r>
+        <w:rPr>
+          <w:rFonts w:ascii="Consolas" w:eastAsia="Times New Roman" w:hAnsi="Consolas" w:cs="Times New Roman"/>
+          <w:color w:val="DADADA"/>
+          <w:kern w:val="0"/>
+          <w:sz w:val="27"/>
+          <w:szCs w:val="27"/>
+          <w:lang w:eastAsia="en-IN" w:bidi="hi-IN"/>
+          <w14:ligatures w14:val="none"/>
+        </w:rPr>
+        <w:t xml:space="preserve"> </w:t>
+      </w:r>
+      <w:r>
+        <w:rPr>
+          <w:rFonts w:ascii="Consolas" w:eastAsia="Times New Roman" w:hAnsi="Consolas" w:cs="Times New Roman"/>
+          <w:color w:val="E8C9BB"/>
+          <w:kern w:val="0"/>
+          <w:sz w:val="27"/>
+          <w:szCs w:val="27"/>
+          <w:lang w:eastAsia="en-IN" w:bidi="hi-IN"/>
+          <w14:ligatures w14:val="none"/>
+        </w:rPr>
+        <w:t>'</w:t>
       </w:r>
       <w:r>
         <w:rPr>
@@ -4806,127 +5757,31 @@
           <w:lang w:eastAsia="en-IN" w:bidi="hi-IN"/>
           <w14:ligatures w14:val="none"/>
         </w:rPr>
-        <w:t>"</w:t>
-      </w:r>
-      <w:r>
-        <w:rPr>
-          <w:rFonts w:ascii="Consolas" w:eastAsia="Times New Roman" w:hAnsi="Consolas" w:cs="Times New Roman"/>
-          <w:color w:val="FFD68F"/>
-          <w:kern w:val="0"/>
-          <w:sz w:val="27"/>
-          <w:szCs w:val="27"/>
-          <w:lang w:eastAsia="en-IN" w:bidi="hi-IN"/>
-          <w14:ligatures w14:val="none"/>
-        </w:rPr>
-        <w:t>\n</w:t>
-      </w:r>
-      <w:r>
-        <w:rPr>
-          <w:rFonts w:ascii="Consolas" w:eastAsia="Times New Roman" w:hAnsi="Consolas" w:cs="Times New Roman"/>
-          <w:color w:val="CE9178"/>
-          <w:kern w:val="0"/>
-          <w:sz w:val="27"/>
-          <w:szCs w:val="27"/>
-          <w:lang w:eastAsia="en-IN" w:bidi="hi-IN"/>
-          <w14:ligatures w14:val="none"/>
-        </w:rPr>
-        <w:t xml:space="preserve">Initialization Vector (IV) (in hexadecimal): </w:t>
-      </w:r>
-      <w:r>
-        <w:rPr>
-          <w:rFonts w:ascii="Consolas" w:eastAsia="Times New Roman" w:hAnsi="Consolas" w:cs="Times New Roman"/>
-          <w:color w:val="569CD6"/>
-          <w:kern w:val="0"/>
-          <w:sz w:val="27"/>
-          <w:szCs w:val="27"/>
-          <w:lang w:eastAsia="en-IN" w:bidi="hi-IN"/>
-          <w14:ligatures w14:val="none"/>
-        </w:rPr>
-        <w:t>{</w:t>
-      </w:r>
-      <w:r>
-        <w:rPr>
-          <w:rFonts w:ascii="Consolas" w:eastAsia="Times New Roman" w:hAnsi="Consolas" w:cs="Times New Roman"/>
-          <w:color w:val="9CDCFE"/>
-          <w:kern w:val="0"/>
-          <w:sz w:val="27"/>
-          <w:szCs w:val="27"/>
-          <w:lang w:eastAsia="en-IN" w:bidi="hi-IN"/>
-          <w14:ligatures w14:val="none"/>
-        </w:rPr>
-        <w:t>iv</w:t>
-      </w:r>
-      <w:r>
-        <w:rPr>
-          <w:rFonts w:ascii="Consolas" w:eastAsia="Times New Roman" w:hAnsi="Consolas" w:cs="Times New Roman"/>
-          <w:color w:val="B4B4B4"/>
-          <w:kern w:val="0"/>
-          <w:sz w:val="27"/>
-          <w:szCs w:val="27"/>
-          <w:lang w:eastAsia="en-IN" w:bidi="hi-IN"/>
-          <w14:ligatures w14:val="none"/>
-        </w:rPr>
-        <w:t>.</w:t>
-      </w:r>
-      <w:r>
-        <w:rPr>
-          <w:rFonts w:ascii="Consolas" w:eastAsia="Times New Roman" w:hAnsi="Consolas" w:cs="Times New Roman"/>
-          <w:color w:val="DCDCAA"/>
-          <w:kern w:val="0"/>
-          <w:sz w:val="27"/>
-          <w:szCs w:val="27"/>
-          <w:lang w:eastAsia="en-IN" w:bidi="hi-IN"/>
-          <w14:ligatures w14:val="none"/>
-        </w:rPr>
-        <w:t>hex</w:t>
-      </w:r>
-      <w:r>
-        <w:rPr>
-          <w:rFonts w:ascii="Consolas" w:eastAsia="Times New Roman" w:hAnsi="Consolas" w:cs="Times New Roman"/>
-          <w:color w:val="B4B4B4"/>
-          <w:kern w:val="0"/>
-          <w:sz w:val="27"/>
-          <w:szCs w:val="27"/>
-          <w:lang w:eastAsia="en-IN" w:bidi="hi-IN"/>
-          <w14:ligatures w14:val="none"/>
-        </w:rPr>
-        <w:t>()</w:t>
-      </w:r>
-      <w:r>
-        <w:rPr>
-          <w:rFonts w:ascii="Consolas" w:eastAsia="Times New Roman" w:hAnsi="Consolas" w:cs="Times New Roman"/>
-          <w:color w:val="569CD6"/>
-          <w:kern w:val="0"/>
-          <w:sz w:val="27"/>
-          <w:szCs w:val="27"/>
-          <w:lang w:eastAsia="en-IN" w:bidi="hi-IN"/>
-          <w14:ligatures w14:val="none"/>
-        </w:rPr>
-        <w:t>}</w:t>
-      </w:r>
-      <w:r>
-        <w:rPr>
-          <w:rFonts w:ascii="Consolas" w:eastAsia="Times New Roman" w:hAnsi="Consolas" w:cs="Times New Roman"/>
-          <w:color w:val="CE9178"/>
-          <w:kern w:val="0"/>
-          <w:sz w:val="27"/>
-          <w:szCs w:val="27"/>
-          <w:lang w:eastAsia="en-IN" w:bidi="hi-IN"/>
-          <w14:ligatures w14:val="none"/>
-        </w:rPr>
-        <w:t>"</w:t>
-      </w:r>
-      <w:r>
-        <w:rPr>
-          <w:rFonts w:ascii="Consolas" w:eastAsia="Times New Roman" w:hAnsi="Consolas" w:cs="Times New Roman"/>
-          <w:color w:val="B4B4B4"/>
-          <w:kern w:val="0"/>
-          <w:sz w:val="27"/>
-          <w:szCs w:val="27"/>
-          <w:lang w:eastAsia="en-IN" w:bidi="hi-IN"/>
-          <w14:ligatures w14:val="none"/>
-        </w:rPr>
-        <w:t>)</w:t>
+        <w:t>1</w:t>
+      </w:r>
+      <w:r>
+        <w:rPr>
+          <w:rFonts w:ascii="Consolas" w:eastAsia="Times New Roman" w:hAnsi="Consolas" w:cs="Times New Roman"/>
+          <w:color w:val="E8C9BB"/>
+          <w:kern w:val="0"/>
+          <w:sz w:val="27"/>
+          <w:szCs w:val="27"/>
+          <w:lang w:eastAsia="en-IN" w:bidi="hi-IN"/>
+          <w14:ligatures w14:val="none"/>
+        </w:rPr>
+        <w:t>'</w:t>
+      </w:r>
+      <w:r>
+        <w:rPr>
+          <w:rFonts w:ascii="Consolas" w:eastAsia="Times New Roman" w:hAnsi="Consolas" w:cs="Times New Roman"/>
+          <w:color w:val="B4B4B4"/>
+          <w:kern w:val="0"/>
+          <w:sz w:val="27"/>
+          <w:szCs w:val="27"/>
+          <w:lang w:eastAsia="en-IN" w:bidi="hi-IN"/>
+          <w14:ligatures w14:val="none"/>
+        </w:rPr>
+        <w:t>:</w:t>
       </w:r>
     </w:p>
     <w:p>
@@ -4953,177 +5808,19 @@
           <w:lang w:eastAsia="en-IN" w:bidi="hi-IN"/>
           <w14:ligatures w14:val="none"/>
         </w:rPr>
-        <w:t xml:space="preserve">    </w:t>
-      </w:r>
-      <w:proofErr w:type="gramStart"/>
-      <w:r>
-        <w:rPr>
-          <w:rFonts w:ascii="Consolas" w:eastAsia="Times New Roman" w:hAnsi="Consolas" w:cs="Times New Roman"/>
-          <w:color w:val="DCDCAA"/>
-          <w:kern w:val="0"/>
-          <w:sz w:val="27"/>
-          <w:szCs w:val="27"/>
-          <w:lang w:eastAsia="en-IN" w:bidi="hi-IN"/>
-          <w14:ligatures w14:val="none"/>
-        </w:rPr>
-        <w:t>print</w:t>
-      </w:r>
-      <w:r>
-        <w:rPr>
-          <w:rFonts w:ascii="Consolas" w:eastAsia="Times New Roman" w:hAnsi="Consolas" w:cs="Times New Roman"/>
-          <w:color w:val="B4B4B4"/>
-          <w:kern w:val="0"/>
-          <w:sz w:val="27"/>
-          <w:szCs w:val="27"/>
-          <w:lang w:eastAsia="en-IN" w:bidi="hi-IN"/>
-          <w14:ligatures w14:val="none"/>
-        </w:rPr>
-        <w:t>(</w:t>
-      </w:r>
-      <w:proofErr w:type="gramEnd"/>
-      <w:r>
-        <w:rPr>
-          <w:rFonts w:ascii="Consolas" w:eastAsia="Times New Roman" w:hAnsi="Consolas" w:cs="Times New Roman"/>
-          <w:color w:val="569CD6"/>
-          <w:kern w:val="0"/>
-          <w:sz w:val="27"/>
-          <w:szCs w:val="27"/>
-          <w:lang w:eastAsia="en-IN" w:bidi="hi-IN"/>
-          <w14:ligatures w14:val="none"/>
-        </w:rPr>
-        <w:t>f</w:t>
-      </w:r>
-      <w:r>
-        <w:rPr>
-          <w:rFonts w:ascii="Consolas" w:eastAsia="Times New Roman" w:hAnsi="Consolas" w:cs="Times New Roman"/>
-          <w:color w:val="CE9178"/>
-          <w:kern w:val="0"/>
-          <w:sz w:val="27"/>
-          <w:szCs w:val="27"/>
-          <w:lang w:eastAsia="en-IN" w:bidi="hi-IN"/>
-          <w14:ligatures w14:val="none"/>
-        </w:rPr>
-        <w:t>"</w:t>
-      </w:r>
-      <w:r>
-        <w:rPr>
-          <w:rFonts w:ascii="Consolas" w:eastAsia="Times New Roman" w:hAnsi="Consolas" w:cs="Times New Roman"/>
-          <w:color w:val="FFD68F"/>
-          <w:kern w:val="0"/>
-          <w:sz w:val="27"/>
-          <w:szCs w:val="27"/>
-          <w:lang w:eastAsia="en-IN" w:bidi="hi-IN"/>
-          <w14:ligatures w14:val="none"/>
-        </w:rPr>
-        <w:t>\n</w:t>
-      </w:r>
-      <w:r>
-        <w:rPr>
-          <w:rFonts w:ascii="Consolas" w:eastAsia="Times New Roman" w:hAnsi="Consolas" w:cs="Times New Roman"/>
-          <w:color w:val="CE9178"/>
-          <w:kern w:val="0"/>
-          <w:sz w:val="27"/>
-          <w:szCs w:val="27"/>
-          <w:lang w:eastAsia="en-IN" w:bidi="hi-IN"/>
-          <w14:ligatures w14:val="none"/>
-        </w:rPr>
-        <w:t xml:space="preserve">Encrypted Text (in hexadecimal): </w:t>
-      </w:r>
-      <w:r>
-        <w:rPr>
-          <w:rFonts w:ascii="Consolas" w:eastAsia="Times New Roman" w:hAnsi="Consolas" w:cs="Times New Roman"/>
-          <w:color w:val="569CD6"/>
-          <w:kern w:val="0"/>
-          <w:sz w:val="27"/>
-          <w:szCs w:val="27"/>
-          <w:lang w:eastAsia="en-IN" w:bidi="hi-IN"/>
-          <w14:ligatures w14:val="none"/>
-        </w:rPr>
-        <w:t>{</w:t>
-      </w:r>
-      <w:r>
-        <w:rPr>
-          <w:rFonts w:ascii="Consolas" w:eastAsia="Times New Roman" w:hAnsi="Consolas" w:cs="Times New Roman"/>
-          <w:color w:val="9CDCFE"/>
-          <w:kern w:val="0"/>
-          <w:sz w:val="27"/>
-          <w:szCs w:val="27"/>
-          <w:lang w:eastAsia="en-IN" w:bidi="hi-IN"/>
-          <w14:ligatures w14:val="none"/>
-        </w:rPr>
-        <w:t>encrypted_text</w:t>
-      </w:r>
-      <w:r>
-        <w:rPr>
-          <w:rFonts w:ascii="Consolas" w:eastAsia="Times New Roman" w:hAnsi="Consolas" w:cs="Times New Roman"/>
-          <w:color w:val="B4B4B4"/>
-          <w:kern w:val="0"/>
-          <w:sz w:val="27"/>
-          <w:szCs w:val="27"/>
-          <w:lang w:eastAsia="en-IN" w:bidi="hi-IN"/>
-          <w14:ligatures w14:val="none"/>
-        </w:rPr>
-        <w:t>.</w:t>
-      </w:r>
-      <w:r>
-        <w:rPr>
-          <w:rFonts w:ascii="Consolas" w:eastAsia="Times New Roman" w:hAnsi="Consolas" w:cs="Times New Roman"/>
-          <w:color w:val="DCDCAA"/>
-          <w:kern w:val="0"/>
-          <w:sz w:val="27"/>
-          <w:szCs w:val="27"/>
-          <w:lang w:eastAsia="en-IN" w:bidi="hi-IN"/>
-          <w14:ligatures w14:val="none"/>
-        </w:rPr>
-        <w:t>hex</w:t>
-      </w:r>
-      <w:r>
-        <w:rPr>
-          <w:rFonts w:ascii="Consolas" w:eastAsia="Times New Roman" w:hAnsi="Consolas" w:cs="Times New Roman"/>
-          <w:color w:val="B4B4B4"/>
-          <w:kern w:val="0"/>
-          <w:sz w:val="27"/>
-          <w:szCs w:val="27"/>
-          <w:lang w:eastAsia="en-IN" w:bidi="hi-IN"/>
-          <w14:ligatures w14:val="none"/>
-        </w:rPr>
-        <w:t>()</w:t>
-      </w:r>
-      <w:r>
-        <w:rPr>
-          <w:rFonts w:ascii="Consolas" w:eastAsia="Times New Roman" w:hAnsi="Consolas" w:cs="Times New Roman"/>
-          <w:color w:val="569CD6"/>
-          <w:kern w:val="0"/>
-          <w:sz w:val="27"/>
-          <w:szCs w:val="27"/>
-          <w:lang w:eastAsia="en-IN" w:bidi="hi-IN"/>
-          <w14:ligatures w14:val="none"/>
-        </w:rPr>
-        <w:t>}</w:t>
-      </w:r>
-      <w:r>
-        <w:rPr>
-          <w:rFonts w:ascii="Consolas" w:eastAsia="Times New Roman" w:hAnsi="Consolas" w:cs="Times New Roman"/>
-          <w:color w:val="CE9178"/>
-          <w:kern w:val="0"/>
-          <w:sz w:val="27"/>
-          <w:szCs w:val="27"/>
-          <w:lang w:eastAsia="en-IN" w:bidi="hi-IN"/>
-          <w14:ligatures w14:val="none"/>
-        </w:rPr>
-        <w:t>"</w:t>
-      </w:r>
-      <w:r>
-        <w:rPr>
-          <w:rFonts w:ascii="Consolas" w:eastAsia="Times New Roman" w:hAnsi="Consolas" w:cs="Times New Roman"/>
-          <w:color w:val="B4B4B4"/>
-          <w:kern w:val="0"/>
-          <w:sz w:val="27"/>
-          <w:szCs w:val="27"/>
-          <w:lang w:eastAsia="en-IN" w:bidi="hi-IN"/>
-          <w14:ligatures w14:val="none"/>
-        </w:rPr>
-        <w:t>)</w:t>
+        <w:t xml:space="preserve">            </w:t>
+      </w:r>
+      <w:r>
+        <w:rPr>
+          <w:rFonts w:ascii="Consolas" w:eastAsia="Times New Roman" w:hAnsi="Consolas" w:cs="Times New Roman"/>
+          <w:color w:val="57A64A"/>
+          <w:kern w:val="0"/>
+          <w:sz w:val="27"/>
+          <w:szCs w:val="27"/>
+          <w:lang w:eastAsia="en-IN" w:bidi="hi-IN"/>
+          <w14:ligatures w14:val="none"/>
+        </w:rPr>
+        <w:t># Encrypt a message</w:t>
       </w:r>
     </w:p>
     <w:p>
@@ -5150,7 +5847,169 @@
           <w:lang w:eastAsia="en-IN" w:bidi="hi-IN"/>
           <w14:ligatures w14:val="none"/>
         </w:rPr>
-        <w:t xml:space="preserve">    </w:t>
+        <w:t xml:space="preserve">            </w:t>
+      </w:r>
+      <w:proofErr w:type="spellStart"/>
+      <w:r>
+        <w:rPr>
+          <w:rFonts w:ascii="Consolas" w:eastAsia="Times New Roman" w:hAnsi="Consolas" w:cs="Times New Roman"/>
+          <w:color w:val="9CDCFE"/>
+          <w:kern w:val="0"/>
+          <w:sz w:val="27"/>
+          <w:szCs w:val="27"/>
+          <w:lang w:eastAsia="en-IN" w:bidi="hi-IN"/>
+          <w14:ligatures w14:val="none"/>
+        </w:rPr>
+        <w:t>plain_text</w:t>
+      </w:r>
+      <w:proofErr w:type="spellEnd"/>
+      <w:r>
+        <w:rPr>
+          <w:rFonts w:ascii="Consolas" w:eastAsia="Times New Roman" w:hAnsi="Consolas" w:cs="Times New Roman"/>
+          <w:color w:val="DADADA"/>
+          <w:kern w:val="0"/>
+          <w:sz w:val="27"/>
+          <w:szCs w:val="27"/>
+          <w:lang w:eastAsia="en-IN" w:bidi="hi-IN"/>
+          <w14:ligatures w14:val="none"/>
+        </w:rPr>
+        <w:t xml:space="preserve"> </w:t>
+      </w:r>
+      <w:r>
+        <w:rPr>
+          <w:rFonts w:ascii="Consolas" w:eastAsia="Times New Roman" w:hAnsi="Consolas" w:cs="Times New Roman"/>
+          <w:color w:val="B4B4B4"/>
+          <w:kern w:val="0"/>
+          <w:sz w:val="27"/>
+          <w:szCs w:val="27"/>
+          <w:lang w:eastAsia="en-IN" w:bidi="hi-IN"/>
+          <w14:ligatures w14:val="none"/>
+        </w:rPr>
+        <w:t>=</w:t>
+      </w:r>
+      <w:r>
+        <w:rPr>
+          <w:rFonts w:ascii="Consolas" w:eastAsia="Times New Roman" w:hAnsi="Consolas" w:cs="Times New Roman"/>
+          <w:color w:val="DADADA"/>
+          <w:kern w:val="0"/>
+          <w:sz w:val="27"/>
+          <w:szCs w:val="27"/>
+          <w:lang w:eastAsia="en-IN" w:bidi="hi-IN"/>
+          <w14:ligatures w14:val="none"/>
+        </w:rPr>
+        <w:t xml:space="preserve"> </w:t>
+      </w:r>
+      <w:proofErr w:type="gramStart"/>
+      <w:r>
+        <w:rPr>
+          <w:rFonts w:ascii="Consolas" w:eastAsia="Times New Roman" w:hAnsi="Consolas" w:cs="Times New Roman"/>
+          <w:color w:val="DCDCAA"/>
+          <w:kern w:val="0"/>
+          <w:sz w:val="27"/>
+          <w:szCs w:val="27"/>
+          <w:lang w:eastAsia="en-IN" w:bidi="hi-IN"/>
+          <w14:ligatures w14:val="none"/>
+        </w:rPr>
+        <w:t>input</w:t>
+      </w:r>
+      <w:r>
+        <w:rPr>
+          <w:rFonts w:ascii="Consolas" w:eastAsia="Times New Roman" w:hAnsi="Consolas" w:cs="Times New Roman"/>
+          <w:color w:val="B4B4B4"/>
+          <w:kern w:val="0"/>
+          <w:sz w:val="27"/>
+          <w:szCs w:val="27"/>
+          <w:lang w:eastAsia="en-IN" w:bidi="hi-IN"/>
+          <w14:ligatures w14:val="none"/>
+        </w:rPr>
+        <w:t>(</w:t>
+      </w:r>
+      <w:proofErr w:type="gramEnd"/>
+      <w:r>
+        <w:rPr>
+          <w:rFonts w:ascii="Consolas" w:eastAsia="Times New Roman" w:hAnsi="Consolas" w:cs="Times New Roman"/>
+          <w:color w:val="E8C9BB"/>
+          <w:kern w:val="0"/>
+          <w:sz w:val="27"/>
+          <w:szCs w:val="27"/>
+          <w:lang w:eastAsia="en-IN" w:bidi="hi-IN"/>
+          <w14:ligatures w14:val="none"/>
+        </w:rPr>
+        <w:t>"</w:t>
+      </w:r>
+      <w:r>
+        <w:rPr>
+          <w:rFonts w:ascii="Consolas" w:eastAsia="Times New Roman" w:hAnsi="Consolas" w:cs="Times New Roman"/>
+          <w:color w:val="FFD68F"/>
+          <w:kern w:val="0"/>
+          <w:sz w:val="27"/>
+          <w:szCs w:val="27"/>
+          <w:lang w:eastAsia="en-IN" w:bidi="hi-IN"/>
+          <w14:ligatures w14:val="none"/>
+        </w:rPr>
+        <w:t>\</w:t>
+      </w:r>
+      <w:proofErr w:type="spellStart"/>
+      <w:r>
+        <w:rPr>
+          <w:rFonts w:ascii="Consolas" w:eastAsia="Times New Roman" w:hAnsi="Consolas" w:cs="Times New Roman"/>
+          <w:color w:val="FFD68F"/>
+          <w:kern w:val="0"/>
+          <w:sz w:val="27"/>
+          <w:szCs w:val="27"/>
+          <w:lang w:eastAsia="en-IN" w:bidi="hi-IN"/>
+          <w14:ligatures w14:val="none"/>
+        </w:rPr>
+        <w:t>n</w:t>
+      </w:r>
+      <w:r>
+        <w:rPr>
+          <w:rFonts w:ascii="Consolas" w:eastAsia="Times New Roman" w:hAnsi="Consolas" w:cs="Times New Roman"/>
+          <w:color w:val="CE9178"/>
+          <w:kern w:val="0"/>
+          <w:sz w:val="27"/>
+          <w:szCs w:val="27"/>
+          <w:lang w:eastAsia="en-IN" w:bidi="hi-IN"/>
+          <w14:ligatures w14:val="none"/>
+        </w:rPr>
+        <w:t>Enter</w:t>
+      </w:r>
+      <w:proofErr w:type="spellEnd"/>
+      <w:r>
+        <w:rPr>
+          <w:rFonts w:ascii="Consolas" w:eastAsia="Times New Roman" w:hAnsi="Consolas" w:cs="Times New Roman"/>
+          <w:color w:val="CE9178"/>
+          <w:kern w:val="0"/>
+          <w:sz w:val="27"/>
+          <w:szCs w:val="27"/>
+          <w:lang w:eastAsia="en-IN" w:bidi="hi-IN"/>
+          <w14:ligatures w14:val="none"/>
+        </w:rPr>
+        <w:t xml:space="preserve"> the plain text to encrypt: </w:t>
+      </w:r>
+      <w:r>
+        <w:rPr>
+          <w:rFonts w:ascii="Consolas" w:eastAsia="Times New Roman" w:hAnsi="Consolas" w:cs="Times New Roman"/>
+          <w:color w:val="E8C9BB"/>
+          <w:kern w:val="0"/>
+          <w:sz w:val="27"/>
+          <w:szCs w:val="27"/>
+          <w:lang w:eastAsia="en-IN" w:bidi="hi-IN"/>
+          <w14:ligatures w14:val="none"/>
+        </w:rPr>
+        <w:t>"</w:t>
+      </w:r>
+      <w:r>
+        <w:rPr>
+          <w:rFonts w:ascii="Consolas" w:eastAsia="Times New Roman" w:hAnsi="Consolas" w:cs="Times New Roman"/>
+          <w:color w:val="B4B4B4"/>
+          <w:kern w:val="0"/>
+          <w:sz w:val="27"/>
+          <w:szCs w:val="27"/>
+          <w:lang w:eastAsia="en-IN" w:bidi="hi-IN"/>
+          <w14:ligatures w14:val="none"/>
+        </w:rPr>
+        <w:t>)</w:t>
       </w:r>
     </w:p>
     <w:p>
@@ -5177,19 +6036,7 @@
           <w:lang w:eastAsia="en-IN" w:bidi="hi-IN"/>
           <w14:ligatures w14:val="none"/>
         </w:rPr>
-        <w:t xml:space="preserve">    </w:t>
-      </w:r>
-      <w:r>
-        <w:rPr>
-          <w:rFonts w:ascii="Consolas" w:eastAsia="Times New Roman" w:hAnsi="Consolas" w:cs="Times New Roman"/>
-          <w:color w:val="57A64A"/>
-          <w:kern w:val="0"/>
-          <w:sz w:val="27"/>
-          <w:szCs w:val="27"/>
-          <w:lang w:eastAsia="en-IN" w:bidi="hi-IN"/>
-          <w14:ligatures w14:val="none"/>
-        </w:rPr>
-        <w:t># Decrypt the ciphertext</w:t>
+        <w:t xml:space="preserve">            </w:t>
       </w:r>
     </w:p>
     <w:p>
@@ -5216,189 +6063,19 @@
           <w:lang w:eastAsia="en-IN" w:bidi="hi-IN"/>
           <w14:ligatures w14:val="none"/>
         </w:rPr>
-        <w:t xml:space="preserve">    </w:t>
-      </w:r>
-      <w:r>
-        <w:rPr>
-          <w:rFonts w:ascii="Consolas" w:eastAsia="Times New Roman" w:hAnsi="Consolas" w:cs="Times New Roman"/>
-          <w:color w:val="9CDCFE"/>
-          <w:kern w:val="0"/>
-          <w:sz w:val="27"/>
-          <w:szCs w:val="27"/>
-          <w:lang w:eastAsia="en-IN" w:bidi="hi-IN"/>
-          <w14:ligatures w14:val="none"/>
-        </w:rPr>
-        <w:t>decrypted_text</w:t>
-      </w:r>
-      <w:r>
-        <w:rPr>
-          <w:rFonts w:ascii="Consolas" w:eastAsia="Times New Roman" w:hAnsi="Consolas" w:cs="Times New Roman"/>
-          <w:color w:val="DADADA"/>
-          <w:kern w:val="0"/>
-          <w:sz w:val="27"/>
-          <w:szCs w:val="27"/>
-          <w:lang w:eastAsia="en-IN" w:bidi="hi-IN"/>
-          <w14:ligatures w14:val="none"/>
-        </w:rPr>
-        <w:t xml:space="preserve"> </w:t>
-      </w:r>
-      <w:r>
-        <w:rPr>
-          <w:rFonts w:ascii="Consolas" w:eastAsia="Times New Roman" w:hAnsi="Consolas" w:cs="Times New Roman"/>
-          <w:color w:val="B4B4B4"/>
-          <w:kern w:val="0"/>
-          <w:sz w:val="27"/>
-          <w:szCs w:val="27"/>
-          <w:lang w:eastAsia="en-IN" w:bidi="hi-IN"/>
-          <w14:ligatures w14:val="none"/>
-        </w:rPr>
-        <w:t>=</w:t>
-      </w:r>
-      <w:r>
-        <w:rPr>
-          <w:rFonts w:ascii="Consolas" w:eastAsia="Times New Roman" w:hAnsi="Consolas" w:cs="Times New Roman"/>
-          <w:color w:val="DADADA"/>
-          <w:kern w:val="0"/>
-          <w:sz w:val="27"/>
-          <w:szCs w:val="27"/>
-          <w:lang w:eastAsia="en-IN" w:bidi="hi-IN"/>
-          <w14:ligatures w14:val="none"/>
-        </w:rPr>
-        <w:t xml:space="preserve"> </w:t>
-      </w:r>
-      <w:r>
-        <w:rPr>
-          <w:rFonts w:ascii="Consolas" w:eastAsia="Times New Roman" w:hAnsi="Consolas" w:cs="Times New Roman"/>
-          <w:color w:val="DCDCAA"/>
-          <w:kern w:val="0"/>
-          <w:sz w:val="27"/>
-          <w:szCs w:val="27"/>
-          <w:lang w:eastAsia="en-IN" w:bidi="hi-IN"/>
-          <w14:ligatures w14:val="none"/>
-        </w:rPr>
-        <w:t>aes_</w:t>
-      </w:r>
-      <w:proofErr w:type="gramStart"/>
-      <w:r>
-        <w:rPr>
-          <w:rFonts w:ascii="Consolas" w:eastAsia="Times New Roman" w:hAnsi="Consolas" w:cs="Times New Roman"/>
-          <w:color w:val="DCDCAA"/>
-          <w:kern w:val="0"/>
-          <w:sz w:val="27"/>
-          <w:szCs w:val="27"/>
-          <w:lang w:eastAsia="en-IN" w:bidi="hi-IN"/>
-          <w14:ligatures w14:val="none"/>
-        </w:rPr>
-        <w:t>decrypt</w:t>
-      </w:r>
-      <w:r>
-        <w:rPr>
-          <w:rFonts w:ascii="Consolas" w:eastAsia="Times New Roman" w:hAnsi="Consolas" w:cs="Times New Roman"/>
-          <w:color w:val="B4B4B4"/>
-          <w:kern w:val="0"/>
-          <w:sz w:val="27"/>
-          <w:szCs w:val="27"/>
-          <w:lang w:eastAsia="en-IN" w:bidi="hi-IN"/>
-          <w14:ligatures w14:val="none"/>
-        </w:rPr>
-        <w:t>(</w:t>
-      </w:r>
-      <w:proofErr w:type="gramEnd"/>
-      <w:r>
-        <w:rPr>
-          <w:rFonts w:ascii="Consolas" w:eastAsia="Times New Roman" w:hAnsi="Consolas" w:cs="Times New Roman"/>
-          <w:color w:val="9CDCFE"/>
-          <w:kern w:val="0"/>
-          <w:sz w:val="27"/>
-          <w:szCs w:val="27"/>
-          <w:lang w:eastAsia="en-IN" w:bidi="hi-IN"/>
-          <w14:ligatures w14:val="none"/>
-        </w:rPr>
-        <w:t>iv</w:t>
-      </w:r>
-      <w:r>
-        <w:rPr>
-          <w:rFonts w:ascii="Consolas" w:eastAsia="Times New Roman" w:hAnsi="Consolas" w:cs="Times New Roman"/>
-          <w:color w:val="B4B4B4"/>
-          <w:kern w:val="0"/>
-          <w:sz w:val="27"/>
-          <w:szCs w:val="27"/>
-          <w:lang w:eastAsia="en-IN" w:bidi="hi-IN"/>
-          <w14:ligatures w14:val="none"/>
-        </w:rPr>
-        <w:t>,</w:t>
-      </w:r>
-      <w:r>
-        <w:rPr>
-          <w:rFonts w:ascii="Consolas" w:eastAsia="Times New Roman" w:hAnsi="Consolas" w:cs="Times New Roman"/>
-          <w:color w:val="DADADA"/>
-          <w:kern w:val="0"/>
-          <w:sz w:val="27"/>
-          <w:szCs w:val="27"/>
-          <w:lang w:eastAsia="en-IN" w:bidi="hi-IN"/>
-          <w14:ligatures w14:val="none"/>
-        </w:rPr>
-        <w:t xml:space="preserve"> </w:t>
-      </w:r>
-      <w:r>
-        <w:rPr>
-          <w:rFonts w:ascii="Consolas" w:eastAsia="Times New Roman" w:hAnsi="Consolas" w:cs="Times New Roman"/>
-          <w:color w:val="9CDCFE"/>
-          <w:kern w:val="0"/>
-          <w:sz w:val="27"/>
-          <w:szCs w:val="27"/>
-          <w:lang w:eastAsia="en-IN" w:bidi="hi-IN"/>
-          <w14:ligatures w14:val="none"/>
-        </w:rPr>
-        <w:t>encrypted_text</w:t>
-      </w:r>
-      <w:r>
-        <w:rPr>
-          <w:rFonts w:ascii="Consolas" w:eastAsia="Times New Roman" w:hAnsi="Consolas" w:cs="Times New Roman"/>
-          <w:color w:val="B4B4B4"/>
-          <w:kern w:val="0"/>
-          <w:sz w:val="27"/>
-          <w:szCs w:val="27"/>
-          <w:lang w:eastAsia="en-IN" w:bidi="hi-IN"/>
-          <w14:ligatures w14:val="none"/>
-        </w:rPr>
-        <w:t>,</w:t>
-      </w:r>
-      <w:r>
-        <w:rPr>
-          <w:rFonts w:ascii="Consolas" w:eastAsia="Times New Roman" w:hAnsi="Consolas" w:cs="Times New Roman"/>
-          <w:color w:val="DADADA"/>
-          <w:kern w:val="0"/>
-          <w:sz w:val="27"/>
-          <w:szCs w:val="27"/>
-          <w:lang w:eastAsia="en-IN" w:bidi="hi-IN"/>
-          <w14:ligatures w14:val="none"/>
-        </w:rPr>
-        <w:t xml:space="preserve"> </w:t>
-      </w:r>
-      <w:r>
-        <w:rPr>
-          <w:rFonts w:ascii="Consolas" w:eastAsia="Times New Roman" w:hAnsi="Consolas" w:cs="Times New Roman"/>
-          <w:color w:val="9CDCFE"/>
-          <w:kern w:val="0"/>
-          <w:sz w:val="27"/>
-          <w:szCs w:val="27"/>
-          <w:lang w:eastAsia="en-IN" w:bidi="hi-IN"/>
-          <w14:ligatures w14:val="none"/>
-        </w:rPr>
-        <w:t>key</w:t>
-      </w:r>
-      <w:r>
-        <w:rPr>
-          <w:rFonts w:ascii="Consolas" w:eastAsia="Times New Roman" w:hAnsi="Consolas" w:cs="Times New Roman"/>
-          <w:color w:val="B4B4B4"/>
-          <w:kern w:val="0"/>
-          <w:sz w:val="27"/>
-          <w:szCs w:val="27"/>
-          <w:lang w:eastAsia="en-IN" w:bidi="hi-IN"/>
-          <w14:ligatures w14:val="none"/>
-        </w:rPr>
-        <w:t>)</w:t>
+        <w:t xml:space="preserve">            </w:t>
+      </w:r>
+      <w:r>
+        <w:rPr>
+          <w:rFonts w:ascii="Consolas" w:eastAsia="Times New Roman" w:hAnsi="Consolas" w:cs="Times New Roman"/>
+          <w:color w:val="57A64A"/>
+          <w:kern w:val="0"/>
+          <w:sz w:val="27"/>
+          <w:szCs w:val="27"/>
+          <w:lang w:eastAsia="en-IN" w:bidi="hi-IN"/>
+          <w14:ligatures w14:val="none"/>
+        </w:rPr>
+        <w:t># Encrypt the plaintext</w:t>
       </w:r>
     </w:p>
     <w:p>
@@ -5425,7 +6102,106 @@
           <w:lang w:eastAsia="en-IN" w:bidi="hi-IN"/>
           <w14:ligatures w14:val="none"/>
         </w:rPr>
-        <w:t xml:space="preserve">    </w:t>
+        <w:t xml:space="preserve">            </w:t>
+      </w:r>
+      <w:r>
+        <w:rPr>
+          <w:rFonts w:ascii="Consolas" w:eastAsia="Times New Roman" w:hAnsi="Consolas" w:cs="Times New Roman"/>
+          <w:color w:val="9CDCFE"/>
+          <w:kern w:val="0"/>
+          <w:sz w:val="27"/>
+          <w:szCs w:val="27"/>
+          <w:lang w:eastAsia="en-IN" w:bidi="hi-IN"/>
+          <w14:ligatures w14:val="none"/>
+        </w:rPr>
+        <w:t>iv</w:t>
+      </w:r>
+      <w:r>
+        <w:rPr>
+          <w:rFonts w:ascii="Consolas" w:eastAsia="Times New Roman" w:hAnsi="Consolas" w:cs="Times New Roman"/>
+          <w:color w:val="B4B4B4"/>
+          <w:kern w:val="0"/>
+          <w:sz w:val="27"/>
+          <w:szCs w:val="27"/>
+          <w:lang w:eastAsia="en-IN" w:bidi="hi-IN"/>
+          <w14:ligatures w14:val="none"/>
+        </w:rPr>
+        <w:t>,</w:t>
+      </w:r>
+      <w:r>
+        <w:rPr>
+          <w:rFonts w:ascii="Consolas" w:eastAsia="Times New Roman" w:hAnsi="Consolas" w:cs="Times New Roman"/>
+          <w:color w:val="DADADA"/>
+          <w:kern w:val="0"/>
+          <w:sz w:val="27"/>
+          <w:szCs w:val="27"/>
+          <w:lang w:eastAsia="en-IN" w:bidi="hi-IN"/>
+          <w14:ligatures w14:val="none"/>
+        </w:rPr>
+        <w:t xml:space="preserve"> </w:t>
+      </w:r>
+      <w:proofErr w:type="spellStart"/>
+      <w:r>
+        <w:rPr>
+          <w:rFonts w:ascii="Consolas" w:eastAsia="Times New Roman" w:hAnsi="Consolas" w:cs="Times New Roman"/>
+          <w:color w:val="9CDCFE"/>
+          <w:kern w:val="0"/>
+          <w:sz w:val="27"/>
+          <w:szCs w:val="27"/>
+          <w:lang w:eastAsia="en-IN" w:bidi="hi-IN"/>
+          <w14:ligatures w14:val="none"/>
+        </w:rPr>
+        <w:t>encrypted_text</w:t>
+      </w:r>
+      <w:proofErr w:type="spellEnd"/>
+      <w:r>
+        <w:rPr>
+          <w:rFonts w:ascii="Consolas" w:eastAsia="Times New Roman" w:hAnsi="Consolas" w:cs="Times New Roman"/>
+          <w:color w:val="DADADA"/>
+          <w:kern w:val="0"/>
+          <w:sz w:val="27"/>
+          <w:szCs w:val="27"/>
+          <w:lang w:eastAsia="en-IN" w:bidi="hi-IN"/>
+          <w14:ligatures w14:val="none"/>
+        </w:rPr>
+        <w:t xml:space="preserve"> </w:t>
+      </w:r>
+      <w:r>
+        <w:rPr>
+          <w:rFonts w:ascii="Consolas" w:eastAsia="Times New Roman" w:hAnsi="Consolas" w:cs="Times New Roman"/>
+          <w:color w:val="B4B4B4"/>
+          <w:kern w:val="0"/>
+          <w:sz w:val="27"/>
+          <w:szCs w:val="27"/>
+          <w:lang w:eastAsia="en-IN" w:bidi="hi-IN"/>
+          <w14:ligatures w14:val="none"/>
+        </w:rPr>
+        <w:t>=</w:t>
+      </w:r>
+      <w:r>
+        <w:rPr>
+          <w:rFonts w:ascii="Consolas" w:eastAsia="Times New Roman" w:hAnsi="Consolas" w:cs="Times New Roman"/>
+          <w:color w:val="DADADA"/>
+          <w:kern w:val="0"/>
+          <w:sz w:val="27"/>
+          <w:szCs w:val="27"/>
+          <w:lang w:eastAsia="en-IN" w:bidi="hi-IN"/>
+          <w14:ligatures w14:val="none"/>
+        </w:rPr>
+        <w:t xml:space="preserve"> </w:t>
+      </w:r>
+      <w:proofErr w:type="spellStart"/>
+      <w:r>
+        <w:rPr>
+          <w:rFonts w:ascii="Consolas" w:eastAsia="Times New Roman" w:hAnsi="Consolas" w:cs="Times New Roman"/>
+          <w:color w:val="DCDCAA"/>
+          <w:kern w:val="0"/>
+          <w:sz w:val="27"/>
+          <w:szCs w:val="27"/>
+          <w:lang w:eastAsia="en-IN" w:bidi="hi-IN"/>
+          <w14:ligatures w14:val="none"/>
+        </w:rPr>
+        <w:t>aes_</w:t>
       </w:r>
       <w:proofErr w:type="gramStart"/>
       <w:r>
@@ -5438,6 +6214,122 @@
           <w:lang w:eastAsia="en-IN" w:bidi="hi-IN"/>
           <w14:ligatures w14:val="none"/>
         </w:rPr>
+        <w:t>encrypt</w:t>
+      </w:r>
+      <w:proofErr w:type="spellEnd"/>
+      <w:r>
+        <w:rPr>
+          <w:rFonts w:ascii="Consolas" w:eastAsia="Times New Roman" w:hAnsi="Consolas" w:cs="Times New Roman"/>
+          <w:color w:val="B4B4B4"/>
+          <w:kern w:val="0"/>
+          <w:sz w:val="27"/>
+          <w:szCs w:val="27"/>
+          <w:lang w:eastAsia="en-IN" w:bidi="hi-IN"/>
+          <w14:ligatures w14:val="none"/>
+        </w:rPr>
+        <w:t>(</w:t>
+      </w:r>
+      <w:proofErr w:type="spellStart"/>
+      <w:proofErr w:type="gramEnd"/>
+      <w:r>
+        <w:rPr>
+          <w:rFonts w:ascii="Consolas" w:eastAsia="Times New Roman" w:hAnsi="Consolas" w:cs="Times New Roman"/>
+          <w:color w:val="9CDCFE"/>
+          <w:kern w:val="0"/>
+          <w:sz w:val="27"/>
+          <w:szCs w:val="27"/>
+          <w:lang w:eastAsia="en-IN" w:bidi="hi-IN"/>
+          <w14:ligatures w14:val="none"/>
+        </w:rPr>
+        <w:t>plain_text</w:t>
+      </w:r>
+      <w:proofErr w:type="spellEnd"/>
+      <w:r>
+        <w:rPr>
+          <w:rFonts w:ascii="Consolas" w:eastAsia="Times New Roman" w:hAnsi="Consolas" w:cs="Times New Roman"/>
+          <w:color w:val="B4B4B4"/>
+          <w:kern w:val="0"/>
+          <w:sz w:val="27"/>
+          <w:szCs w:val="27"/>
+          <w:lang w:eastAsia="en-IN" w:bidi="hi-IN"/>
+          <w14:ligatures w14:val="none"/>
+        </w:rPr>
+        <w:t>,</w:t>
+      </w:r>
+      <w:r>
+        <w:rPr>
+          <w:rFonts w:ascii="Consolas" w:eastAsia="Times New Roman" w:hAnsi="Consolas" w:cs="Times New Roman"/>
+          <w:color w:val="DADADA"/>
+          <w:kern w:val="0"/>
+          <w:sz w:val="27"/>
+          <w:szCs w:val="27"/>
+          <w:lang w:eastAsia="en-IN" w:bidi="hi-IN"/>
+          <w14:ligatures w14:val="none"/>
+        </w:rPr>
+        <w:t xml:space="preserve"> </w:t>
+      </w:r>
+      <w:r>
+        <w:rPr>
+          <w:rFonts w:ascii="Consolas" w:eastAsia="Times New Roman" w:hAnsi="Consolas" w:cs="Times New Roman"/>
+          <w:color w:val="9CDCFE"/>
+          <w:kern w:val="0"/>
+          <w:sz w:val="27"/>
+          <w:szCs w:val="27"/>
+          <w:lang w:eastAsia="en-IN" w:bidi="hi-IN"/>
+          <w14:ligatures w14:val="none"/>
+        </w:rPr>
+        <w:t>key</w:t>
+      </w:r>
+      <w:r>
+        <w:rPr>
+          <w:rFonts w:ascii="Consolas" w:eastAsia="Times New Roman" w:hAnsi="Consolas" w:cs="Times New Roman"/>
+          <w:color w:val="B4B4B4"/>
+          <w:kern w:val="0"/>
+          <w:sz w:val="27"/>
+          <w:szCs w:val="27"/>
+          <w:lang w:eastAsia="en-IN" w:bidi="hi-IN"/>
+          <w14:ligatures w14:val="none"/>
+        </w:rPr>
+        <w:t>)</w:t>
+      </w:r>
+    </w:p>
+    <w:p>
+      <w:pPr>
+        <w:shd w:val="clear" w:color="auto" w:fill="1E1E1E"/>
+        <w:spacing w:after="0" w:line="360" w:lineRule="atLeast"/>
+        <w:rPr>
+          <w:rFonts w:ascii="Consolas" w:eastAsia="Times New Roman" w:hAnsi="Consolas" w:cs="Times New Roman"/>
+          <w:color w:val="DADADA"/>
+          <w:kern w:val="0"/>
+          <w:sz w:val="27"/>
+          <w:szCs w:val="27"/>
+          <w:lang w:eastAsia="en-IN" w:bidi="hi-IN"/>
+          <w14:ligatures w14:val="none"/>
+        </w:rPr>
+      </w:pPr>
+      <w:r>
+        <w:rPr>
+          <w:rFonts w:ascii="Consolas" w:eastAsia="Times New Roman" w:hAnsi="Consolas" w:cs="Times New Roman"/>
+          <w:color w:val="DADADA"/>
+          <w:kern w:val="0"/>
+          <w:sz w:val="27"/>
+          <w:szCs w:val="27"/>
+          <w:lang w:eastAsia="en-IN" w:bidi="hi-IN"/>
+          <w14:ligatures w14:val="none"/>
+        </w:rPr>
+        <w:t xml:space="preserve">            </w:t>
+      </w:r>
+      <w:proofErr w:type="gramStart"/>
+      <w:r>
+        <w:rPr>
+          <w:rFonts w:ascii="Consolas" w:eastAsia="Times New Roman" w:hAnsi="Consolas" w:cs="Times New Roman"/>
+          <w:color w:val="DCDCAA"/>
+          <w:kern w:val="0"/>
+          <w:sz w:val="27"/>
+          <w:szCs w:val="27"/>
+          <w:lang w:eastAsia="en-IN" w:bidi="hi-IN"/>
+          <w14:ligatures w14:val="none"/>
+        </w:rPr>
         <w:t>print</w:t>
       </w:r>
       <w:r>
@@ -5499,8 +6391,74 @@
           <w:lang w:eastAsia="en-IN" w:bidi="hi-IN"/>
           <w14:ligatures w14:val="none"/>
         </w:rPr>
-        <w:t xml:space="preserve">Decrypted Text: </w:t>
-      </w:r>
+        <w:t>[Encryption Process]"</w:t>
+      </w:r>
+      <w:r>
+        <w:rPr>
+          <w:rFonts w:ascii="Consolas" w:eastAsia="Times New Roman" w:hAnsi="Consolas" w:cs="Times New Roman"/>
+          <w:color w:val="B4B4B4"/>
+          <w:kern w:val="0"/>
+          <w:sz w:val="27"/>
+          <w:szCs w:val="27"/>
+          <w:lang w:eastAsia="en-IN" w:bidi="hi-IN"/>
+          <w14:ligatures w14:val="none"/>
+        </w:rPr>
+        <w:t>)</w:t>
+      </w:r>
+    </w:p>
+    <w:p>
+      <w:pPr>
+        <w:shd w:val="clear" w:color="auto" w:fill="1E1E1E"/>
+        <w:spacing w:after="0" w:line="360" w:lineRule="atLeast"/>
+        <w:rPr>
+          <w:rFonts w:ascii="Consolas" w:eastAsia="Times New Roman" w:hAnsi="Consolas" w:cs="Times New Roman"/>
+          <w:color w:val="DADADA"/>
+          <w:kern w:val="0"/>
+          <w:sz w:val="27"/>
+          <w:szCs w:val="27"/>
+          <w:lang w:eastAsia="en-IN" w:bidi="hi-IN"/>
+          <w14:ligatures w14:val="none"/>
+        </w:rPr>
+      </w:pPr>
+      <w:r>
+        <w:rPr>
+          <w:rFonts w:ascii="Consolas" w:eastAsia="Times New Roman" w:hAnsi="Consolas" w:cs="Times New Roman"/>
+          <w:color w:val="DADADA"/>
+          <w:kern w:val="0"/>
+          <w:sz w:val="27"/>
+          <w:szCs w:val="27"/>
+          <w:lang w:eastAsia="en-IN" w:bidi="hi-IN"/>
+          <w14:ligatures w14:val="none"/>
+        </w:rPr>
+        <w:t xml:space="preserve">            </w:t>
+      </w:r>
+      <w:proofErr w:type="gramStart"/>
+      <w:r>
+        <w:rPr>
+          <w:rFonts w:ascii="Consolas" w:eastAsia="Times New Roman" w:hAnsi="Consolas" w:cs="Times New Roman"/>
+          <w:color w:val="DCDCAA"/>
+          <w:kern w:val="0"/>
+          <w:sz w:val="27"/>
+          <w:szCs w:val="27"/>
+          <w:lang w:eastAsia="en-IN" w:bidi="hi-IN"/>
+          <w14:ligatures w14:val="none"/>
+        </w:rPr>
+        <w:t>print</w:t>
+      </w:r>
+      <w:r>
+        <w:rPr>
+          <w:rFonts w:ascii="Consolas" w:eastAsia="Times New Roman" w:hAnsi="Consolas" w:cs="Times New Roman"/>
+          <w:color w:val="B4B4B4"/>
+          <w:kern w:val="0"/>
+          <w:sz w:val="27"/>
+          <w:szCs w:val="27"/>
+          <w:lang w:eastAsia="en-IN" w:bidi="hi-IN"/>
+          <w14:ligatures w14:val="none"/>
+        </w:rPr>
+        <w:t>(</w:t>
+      </w:r>
+      <w:proofErr w:type="spellStart"/>
+      <w:proofErr w:type="gramEnd"/>
       <w:r>
         <w:rPr>
           <w:rFonts w:ascii="Consolas" w:eastAsia="Times New Roman" w:hAnsi="Consolas" w:cs="Times New Roman"/>
@@ -5511,8 +6469,46 @@
           <w:lang w:eastAsia="en-IN" w:bidi="hi-IN"/>
           <w14:ligatures w14:val="none"/>
         </w:rPr>
+        <w:t>f</w:t>
+      </w:r>
+      <w:r>
+        <w:rPr>
+          <w:rFonts w:ascii="Consolas" w:eastAsia="Times New Roman" w:hAnsi="Consolas" w:cs="Times New Roman"/>
+          <w:color w:val="CE9178"/>
+          <w:kern w:val="0"/>
+          <w:sz w:val="27"/>
+          <w:szCs w:val="27"/>
+          <w:lang w:eastAsia="en-IN" w:bidi="hi-IN"/>
+          <w14:ligatures w14:val="none"/>
+        </w:rPr>
+        <w:t>"Initialization</w:t>
+      </w:r>
+      <w:proofErr w:type="spellEnd"/>
+      <w:r>
+        <w:rPr>
+          <w:rFonts w:ascii="Consolas" w:eastAsia="Times New Roman" w:hAnsi="Consolas" w:cs="Times New Roman"/>
+          <w:color w:val="CE9178"/>
+          <w:kern w:val="0"/>
+          <w:sz w:val="27"/>
+          <w:szCs w:val="27"/>
+          <w:lang w:eastAsia="en-IN" w:bidi="hi-IN"/>
+          <w14:ligatures w14:val="none"/>
+        </w:rPr>
+        <w:t xml:space="preserve"> Vector (IV) (in hexadecimal): </w:t>
+      </w:r>
+      <w:r>
+        <w:rPr>
+          <w:rFonts w:ascii="Consolas" w:eastAsia="Times New Roman" w:hAnsi="Consolas" w:cs="Times New Roman"/>
+          <w:color w:val="569CD6"/>
+          <w:kern w:val="0"/>
+          <w:sz w:val="27"/>
+          <w:szCs w:val="27"/>
+          <w:lang w:eastAsia="en-IN" w:bidi="hi-IN"/>
+          <w14:ligatures w14:val="none"/>
+        </w:rPr>
         <w:t>{</w:t>
       </w:r>
+      <w:proofErr w:type="spellStart"/>
       <w:r>
         <w:rPr>
           <w:rFonts w:ascii="Consolas" w:eastAsia="Times New Roman" w:hAnsi="Consolas" w:cs="Times New Roman"/>
@@ -5523,8 +6519,1884 @@
           <w:lang w:eastAsia="en-IN" w:bidi="hi-IN"/>
           <w14:ligatures w14:val="none"/>
         </w:rPr>
+        <w:t>iv</w:t>
+      </w:r>
+      <w:r>
+        <w:rPr>
+          <w:rFonts w:ascii="Consolas" w:eastAsia="Times New Roman" w:hAnsi="Consolas" w:cs="Times New Roman"/>
+          <w:color w:val="B4B4B4"/>
+          <w:kern w:val="0"/>
+          <w:sz w:val="27"/>
+          <w:szCs w:val="27"/>
+          <w:lang w:eastAsia="en-IN" w:bidi="hi-IN"/>
+          <w14:ligatures w14:val="none"/>
+        </w:rPr>
+        <w:t>.</w:t>
+      </w:r>
+      <w:r>
+        <w:rPr>
+          <w:rFonts w:ascii="Consolas" w:eastAsia="Times New Roman" w:hAnsi="Consolas" w:cs="Times New Roman"/>
+          <w:color w:val="DCDCAA"/>
+          <w:kern w:val="0"/>
+          <w:sz w:val="27"/>
+          <w:szCs w:val="27"/>
+          <w:lang w:eastAsia="en-IN" w:bidi="hi-IN"/>
+          <w14:ligatures w14:val="none"/>
+        </w:rPr>
+        <w:t>hex</w:t>
+      </w:r>
+      <w:proofErr w:type="spellEnd"/>
+      <w:r>
+        <w:rPr>
+          <w:rFonts w:ascii="Consolas" w:eastAsia="Times New Roman" w:hAnsi="Consolas" w:cs="Times New Roman"/>
+          <w:color w:val="B4B4B4"/>
+          <w:kern w:val="0"/>
+          <w:sz w:val="27"/>
+          <w:szCs w:val="27"/>
+          <w:lang w:eastAsia="en-IN" w:bidi="hi-IN"/>
+          <w14:ligatures w14:val="none"/>
+        </w:rPr>
+        <w:t>()</w:t>
+      </w:r>
+      <w:r>
+        <w:rPr>
+          <w:rFonts w:ascii="Consolas" w:eastAsia="Times New Roman" w:hAnsi="Consolas" w:cs="Times New Roman"/>
+          <w:color w:val="569CD6"/>
+          <w:kern w:val="0"/>
+          <w:sz w:val="27"/>
+          <w:szCs w:val="27"/>
+          <w:lang w:eastAsia="en-IN" w:bidi="hi-IN"/>
+          <w14:ligatures w14:val="none"/>
+        </w:rPr>
+        <w:t>}</w:t>
+      </w:r>
+      <w:r>
+        <w:rPr>
+          <w:rFonts w:ascii="Consolas" w:eastAsia="Times New Roman" w:hAnsi="Consolas" w:cs="Times New Roman"/>
+          <w:color w:val="CE9178"/>
+          <w:kern w:val="0"/>
+          <w:sz w:val="27"/>
+          <w:szCs w:val="27"/>
+          <w:lang w:eastAsia="en-IN" w:bidi="hi-IN"/>
+          <w14:ligatures w14:val="none"/>
+        </w:rPr>
+        <w:t>"</w:t>
+      </w:r>
+      <w:r>
+        <w:rPr>
+          <w:rFonts w:ascii="Consolas" w:eastAsia="Times New Roman" w:hAnsi="Consolas" w:cs="Times New Roman"/>
+          <w:color w:val="B4B4B4"/>
+          <w:kern w:val="0"/>
+          <w:sz w:val="27"/>
+          <w:szCs w:val="27"/>
+          <w:lang w:eastAsia="en-IN" w:bidi="hi-IN"/>
+          <w14:ligatures w14:val="none"/>
+        </w:rPr>
+        <w:t>)</w:t>
+      </w:r>
+    </w:p>
+    <w:p>
+      <w:pPr>
+        <w:shd w:val="clear" w:color="auto" w:fill="1E1E1E"/>
+        <w:spacing w:after="0" w:line="360" w:lineRule="atLeast"/>
+        <w:rPr>
+          <w:rFonts w:ascii="Consolas" w:eastAsia="Times New Roman" w:hAnsi="Consolas" w:cs="Times New Roman"/>
+          <w:color w:val="DADADA"/>
+          <w:kern w:val="0"/>
+          <w:sz w:val="27"/>
+          <w:szCs w:val="27"/>
+          <w:lang w:eastAsia="en-IN" w:bidi="hi-IN"/>
+          <w14:ligatures w14:val="none"/>
+        </w:rPr>
+      </w:pPr>
+      <w:r>
+        <w:rPr>
+          <w:rFonts w:ascii="Consolas" w:eastAsia="Times New Roman" w:hAnsi="Consolas" w:cs="Times New Roman"/>
+          <w:color w:val="DADADA"/>
+          <w:kern w:val="0"/>
+          <w:sz w:val="27"/>
+          <w:szCs w:val="27"/>
+          <w:lang w:eastAsia="en-IN" w:bidi="hi-IN"/>
+          <w14:ligatures w14:val="none"/>
+        </w:rPr>
+        <w:t xml:space="preserve">            </w:t>
+      </w:r>
+      <w:proofErr w:type="gramStart"/>
+      <w:r>
+        <w:rPr>
+          <w:rFonts w:ascii="Consolas" w:eastAsia="Times New Roman" w:hAnsi="Consolas" w:cs="Times New Roman"/>
+          <w:color w:val="DCDCAA"/>
+          <w:kern w:val="0"/>
+          <w:sz w:val="27"/>
+          <w:szCs w:val="27"/>
+          <w:lang w:eastAsia="en-IN" w:bidi="hi-IN"/>
+          <w14:ligatures w14:val="none"/>
+        </w:rPr>
+        <w:t>print</w:t>
+      </w:r>
+      <w:r>
+        <w:rPr>
+          <w:rFonts w:ascii="Consolas" w:eastAsia="Times New Roman" w:hAnsi="Consolas" w:cs="Times New Roman"/>
+          <w:color w:val="B4B4B4"/>
+          <w:kern w:val="0"/>
+          <w:sz w:val="27"/>
+          <w:szCs w:val="27"/>
+          <w:lang w:eastAsia="en-IN" w:bidi="hi-IN"/>
+          <w14:ligatures w14:val="none"/>
+        </w:rPr>
+        <w:t>(</w:t>
+      </w:r>
+      <w:proofErr w:type="spellStart"/>
+      <w:proofErr w:type="gramEnd"/>
+      <w:r>
+        <w:rPr>
+          <w:rFonts w:ascii="Consolas" w:eastAsia="Times New Roman" w:hAnsi="Consolas" w:cs="Times New Roman"/>
+          <w:color w:val="569CD6"/>
+          <w:kern w:val="0"/>
+          <w:sz w:val="27"/>
+          <w:szCs w:val="27"/>
+          <w:lang w:eastAsia="en-IN" w:bidi="hi-IN"/>
+          <w14:ligatures w14:val="none"/>
+        </w:rPr>
+        <w:t>f</w:t>
+      </w:r>
+      <w:r>
+        <w:rPr>
+          <w:rFonts w:ascii="Consolas" w:eastAsia="Times New Roman" w:hAnsi="Consolas" w:cs="Times New Roman"/>
+          <w:color w:val="CE9178"/>
+          <w:kern w:val="0"/>
+          <w:sz w:val="27"/>
+          <w:szCs w:val="27"/>
+          <w:lang w:eastAsia="en-IN" w:bidi="hi-IN"/>
+          <w14:ligatures w14:val="none"/>
+        </w:rPr>
+        <w:t>"Padded</w:t>
+      </w:r>
+      <w:proofErr w:type="spellEnd"/>
+      <w:r>
+        <w:rPr>
+          <w:rFonts w:ascii="Consolas" w:eastAsia="Times New Roman" w:hAnsi="Consolas" w:cs="Times New Roman"/>
+          <w:color w:val="CE9178"/>
+          <w:kern w:val="0"/>
+          <w:sz w:val="27"/>
+          <w:szCs w:val="27"/>
+          <w:lang w:eastAsia="en-IN" w:bidi="hi-IN"/>
+          <w14:ligatures w14:val="none"/>
+        </w:rPr>
+        <w:t xml:space="preserve"> Plain Text (in hexadecimal): </w:t>
+      </w:r>
+      <w:r>
+        <w:rPr>
+          <w:rFonts w:ascii="Consolas" w:eastAsia="Times New Roman" w:hAnsi="Consolas" w:cs="Times New Roman"/>
+          <w:color w:val="569CD6"/>
+          <w:kern w:val="0"/>
+          <w:sz w:val="27"/>
+          <w:szCs w:val="27"/>
+          <w:lang w:eastAsia="en-IN" w:bidi="hi-IN"/>
+          <w14:ligatures w14:val="none"/>
+        </w:rPr>
+        <w:t>{</w:t>
+      </w:r>
+      <w:r>
+        <w:rPr>
+          <w:rFonts w:ascii="Consolas" w:eastAsia="Times New Roman" w:hAnsi="Consolas" w:cs="Times New Roman"/>
+          <w:color w:val="DCDCAA"/>
+          <w:kern w:val="0"/>
+          <w:sz w:val="27"/>
+          <w:szCs w:val="27"/>
+          <w:lang w:eastAsia="en-IN" w:bidi="hi-IN"/>
+          <w14:ligatures w14:val="none"/>
+        </w:rPr>
+        <w:t>pad</w:t>
+      </w:r>
+      <w:r>
+        <w:rPr>
+          <w:rFonts w:ascii="Consolas" w:eastAsia="Times New Roman" w:hAnsi="Consolas" w:cs="Times New Roman"/>
+          <w:color w:val="B4B4B4"/>
+          <w:kern w:val="0"/>
+          <w:sz w:val="27"/>
+          <w:szCs w:val="27"/>
+          <w:lang w:eastAsia="en-IN" w:bidi="hi-IN"/>
+          <w14:ligatures w14:val="none"/>
+        </w:rPr>
+        <w:t>(</w:t>
+      </w:r>
+      <w:proofErr w:type="spellStart"/>
+      <w:r>
+        <w:rPr>
+          <w:rFonts w:ascii="Consolas" w:eastAsia="Times New Roman" w:hAnsi="Consolas" w:cs="Times New Roman"/>
+          <w:color w:val="9CDCFE"/>
+          <w:kern w:val="0"/>
+          <w:sz w:val="27"/>
+          <w:szCs w:val="27"/>
+          <w:lang w:eastAsia="en-IN" w:bidi="hi-IN"/>
+          <w14:ligatures w14:val="none"/>
+        </w:rPr>
+        <w:t>plain_text</w:t>
+      </w:r>
+      <w:r>
+        <w:rPr>
+          <w:rFonts w:ascii="Consolas" w:eastAsia="Times New Roman" w:hAnsi="Consolas" w:cs="Times New Roman"/>
+          <w:color w:val="B4B4B4"/>
+          <w:kern w:val="0"/>
+          <w:sz w:val="27"/>
+          <w:szCs w:val="27"/>
+          <w:lang w:eastAsia="en-IN" w:bidi="hi-IN"/>
+          <w14:ligatures w14:val="none"/>
+        </w:rPr>
+        <w:t>.</w:t>
+      </w:r>
+      <w:r>
+        <w:rPr>
+          <w:rFonts w:ascii="Consolas" w:eastAsia="Times New Roman" w:hAnsi="Consolas" w:cs="Times New Roman"/>
+          <w:color w:val="DCDCAA"/>
+          <w:kern w:val="0"/>
+          <w:sz w:val="27"/>
+          <w:szCs w:val="27"/>
+          <w:lang w:eastAsia="en-IN" w:bidi="hi-IN"/>
+          <w14:ligatures w14:val="none"/>
+        </w:rPr>
+        <w:t>encode</w:t>
+      </w:r>
+      <w:proofErr w:type="spellEnd"/>
+      <w:r>
+        <w:rPr>
+          <w:rFonts w:ascii="Consolas" w:eastAsia="Times New Roman" w:hAnsi="Consolas" w:cs="Times New Roman"/>
+          <w:color w:val="B4B4B4"/>
+          <w:kern w:val="0"/>
+          <w:sz w:val="27"/>
+          <w:szCs w:val="27"/>
+          <w:lang w:eastAsia="en-IN" w:bidi="hi-IN"/>
+          <w14:ligatures w14:val="none"/>
+        </w:rPr>
+        <w:t>(),</w:t>
+      </w:r>
+      <w:r>
+        <w:rPr>
+          <w:rFonts w:ascii="Consolas" w:eastAsia="Times New Roman" w:hAnsi="Consolas" w:cs="Times New Roman"/>
+          <w:color w:val="DADADA"/>
+          <w:kern w:val="0"/>
+          <w:sz w:val="27"/>
+          <w:szCs w:val="27"/>
+          <w:lang w:eastAsia="en-IN" w:bidi="hi-IN"/>
+          <w14:ligatures w14:val="none"/>
+        </w:rPr>
+        <w:t xml:space="preserve"> </w:t>
+      </w:r>
+      <w:proofErr w:type="spellStart"/>
+      <w:r>
+        <w:rPr>
+          <w:rFonts w:ascii="Consolas" w:eastAsia="Times New Roman" w:hAnsi="Consolas" w:cs="Times New Roman"/>
+          <w:color w:val="C8C8C8"/>
+          <w:kern w:val="0"/>
+          <w:sz w:val="27"/>
+          <w:szCs w:val="27"/>
+          <w:lang w:eastAsia="en-IN" w:bidi="hi-IN"/>
+          <w14:ligatures w14:val="none"/>
+        </w:rPr>
+        <w:t>AES</w:t>
+      </w:r>
+      <w:r>
+        <w:rPr>
+          <w:rFonts w:ascii="Consolas" w:eastAsia="Times New Roman" w:hAnsi="Consolas" w:cs="Times New Roman"/>
+          <w:color w:val="B4B4B4"/>
+          <w:kern w:val="0"/>
+          <w:sz w:val="27"/>
+          <w:szCs w:val="27"/>
+          <w:lang w:eastAsia="en-IN" w:bidi="hi-IN"/>
+          <w14:ligatures w14:val="none"/>
+        </w:rPr>
+        <w:t>.</w:t>
+      </w:r>
+      <w:r>
+        <w:rPr>
+          <w:rFonts w:ascii="Consolas" w:eastAsia="Times New Roman" w:hAnsi="Consolas" w:cs="Times New Roman"/>
+          <w:color w:val="DADADA"/>
+          <w:kern w:val="0"/>
+          <w:sz w:val="27"/>
+          <w:szCs w:val="27"/>
+          <w:lang w:eastAsia="en-IN" w:bidi="hi-IN"/>
+          <w14:ligatures w14:val="none"/>
+        </w:rPr>
+        <w:t>block_size</w:t>
+      </w:r>
+      <w:proofErr w:type="spellEnd"/>
+      <w:r>
+        <w:rPr>
+          <w:rFonts w:ascii="Consolas" w:eastAsia="Times New Roman" w:hAnsi="Consolas" w:cs="Times New Roman"/>
+          <w:color w:val="B4B4B4"/>
+          <w:kern w:val="0"/>
+          <w:sz w:val="27"/>
+          <w:szCs w:val="27"/>
+          <w:lang w:eastAsia="en-IN" w:bidi="hi-IN"/>
+          <w14:ligatures w14:val="none"/>
+        </w:rPr>
+        <w:t>).</w:t>
+      </w:r>
+      <w:r>
+        <w:rPr>
+          <w:rFonts w:ascii="Consolas" w:eastAsia="Times New Roman" w:hAnsi="Consolas" w:cs="Times New Roman"/>
+          <w:color w:val="DCDCAA"/>
+          <w:kern w:val="0"/>
+          <w:sz w:val="27"/>
+          <w:szCs w:val="27"/>
+          <w:lang w:eastAsia="en-IN" w:bidi="hi-IN"/>
+          <w14:ligatures w14:val="none"/>
+        </w:rPr>
+        <w:t>hex</w:t>
+      </w:r>
+      <w:r>
+        <w:rPr>
+          <w:rFonts w:ascii="Consolas" w:eastAsia="Times New Roman" w:hAnsi="Consolas" w:cs="Times New Roman"/>
+          <w:color w:val="B4B4B4"/>
+          <w:kern w:val="0"/>
+          <w:sz w:val="27"/>
+          <w:szCs w:val="27"/>
+          <w:lang w:eastAsia="en-IN" w:bidi="hi-IN"/>
+          <w14:ligatures w14:val="none"/>
+        </w:rPr>
+        <w:t>()</w:t>
+      </w:r>
+      <w:r>
+        <w:rPr>
+          <w:rFonts w:ascii="Consolas" w:eastAsia="Times New Roman" w:hAnsi="Consolas" w:cs="Times New Roman"/>
+          <w:color w:val="569CD6"/>
+          <w:kern w:val="0"/>
+          <w:sz w:val="27"/>
+          <w:szCs w:val="27"/>
+          <w:lang w:eastAsia="en-IN" w:bidi="hi-IN"/>
+          <w14:ligatures w14:val="none"/>
+        </w:rPr>
+        <w:t>}</w:t>
+      </w:r>
+      <w:r>
+        <w:rPr>
+          <w:rFonts w:ascii="Consolas" w:eastAsia="Times New Roman" w:hAnsi="Consolas" w:cs="Times New Roman"/>
+          <w:color w:val="CE9178"/>
+          <w:kern w:val="0"/>
+          <w:sz w:val="27"/>
+          <w:szCs w:val="27"/>
+          <w:lang w:eastAsia="en-IN" w:bidi="hi-IN"/>
+          <w14:ligatures w14:val="none"/>
+        </w:rPr>
+        <w:t>"</w:t>
+      </w:r>
+      <w:r>
+        <w:rPr>
+          <w:rFonts w:ascii="Consolas" w:eastAsia="Times New Roman" w:hAnsi="Consolas" w:cs="Times New Roman"/>
+          <w:color w:val="B4B4B4"/>
+          <w:kern w:val="0"/>
+          <w:sz w:val="27"/>
+          <w:szCs w:val="27"/>
+          <w:lang w:eastAsia="en-IN" w:bidi="hi-IN"/>
+          <w14:ligatures w14:val="none"/>
+        </w:rPr>
+        <w:t>)</w:t>
+      </w:r>
+    </w:p>
+    <w:p>
+      <w:pPr>
+        <w:shd w:val="clear" w:color="auto" w:fill="1E1E1E"/>
+        <w:spacing w:after="0" w:line="360" w:lineRule="atLeast"/>
+        <w:rPr>
+          <w:rFonts w:ascii="Consolas" w:eastAsia="Times New Roman" w:hAnsi="Consolas" w:cs="Times New Roman"/>
+          <w:color w:val="DADADA"/>
+          <w:kern w:val="0"/>
+          <w:sz w:val="27"/>
+          <w:szCs w:val="27"/>
+          <w:lang w:eastAsia="en-IN" w:bidi="hi-IN"/>
+          <w14:ligatures w14:val="none"/>
+        </w:rPr>
+      </w:pPr>
+      <w:r>
+        <w:rPr>
+          <w:rFonts w:ascii="Consolas" w:eastAsia="Times New Roman" w:hAnsi="Consolas" w:cs="Times New Roman"/>
+          <w:color w:val="DADADA"/>
+          <w:kern w:val="0"/>
+          <w:sz w:val="27"/>
+          <w:szCs w:val="27"/>
+          <w:lang w:eastAsia="en-IN" w:bidi="hi-IN"/>
+          <w14:ligatures w14:val="none"/>
+        </w:rPr>
+        <w:t xml:space="preserve">            </w:t>
+      </w:r>
+      <w:proofErr w:type="gramStart"/>
+      <w:r>
+        <w:rPr>
+          <w:rFonts w:ascii="Consolas" w:eastAsia="Times New Roman" w:hAnsi="Consolas" w:cs="Times New Roman"/>
+          <w:color w:val="DCDCAA"/>
+          <w:kern w:val="0"/>
+          <w:sz w:val="27"/>
+          <w:szCs w:val="27"/>
+          <w:lang w:eastAsia="en-IN" w:bidi="hi-IN"/>
+          <w14:ligatures w14:val="none"/>
+        </w:rPr>
+        <w:t>print</w:t>
+      </w:r>
+      <w:r>
+        <w:rPr>
+          <w:rFonts w:ascii="Consolas" w:eastAsia="Times New Roman" w:hAnsi="Consolas" w:cs="Times New Roman"/>
+          <w:color w:val="B4B4B4"/>
+          <w:kern w:val="0"/>
+          <w:sz w:val="27"/>
+          <w:szCs w:val="27"/>
+          <w:lang w:eastAsia="en-IN" w:bidi="hi-IN"/>
+          <w14:ligatures w14:val="none"/>
+        </w:rPr>
+        <w:t>(</w:t>
+      </w:r>
+      <w:proofErr w:type="spellStart"/>
+      <w:proofErr w:type="gramEnd"/>
+      <w:r>
+        <w:rPr>
+          <w:rFonts w:ascii="Consolas" w:eastAsia="Times New Roman" w:hAnsi="Consolas" w:cs="Times New Roman"/>
+          <w:color w:val="569CD6"/>
+          <w:kern w:val="0"/>
+          <w:sz w:val="27"/>
+          <w:szCs w:val="27"/>
+          <w:lang w:eastAsia="en-IN" w:bidi="hi-IN"/>
+          <w14:ligatures w14:val="none"/>
+        </w:rPr>
+        <w:t>f</w:t>
+      </w:r>
+      <w:r>
+        <w:rPr>
+          <w:rFonts w:ascii="Consolas" w:eastAsia="Times New Roman" w:hAnsi="Consolas" w:cs="Times New Roman"/>
+          <w:color w:val="CE9178"/>
+          <w:kern w:val="0"/>
+          <w:sz w:val="27"/>
+          <w:szCs w:val="27"/>
+          <w:lang w:eastAsia="en-IN" w:bidi="hi-IN"/>
+          <w14:ligatures w14:val="none"/>
+        </w:rPr>
+        <w:t>"Encrypted</w:t>
+      </w:r>
+      <w:proofErr w:type="spellEnd"/>
+      <w:r>
+        <w:rPr>
+          <w:rFonts w:ascii="Consolas" w:eastAsia="Times New Roman" w:hAnsi="Consolas" w:cs="Times New Roman"/>
+          <w:color w:val="CE9178"/>
+          <w:kern w:val="0"/>
+          <w:sz w:val="27"/>
+          <w:szCs w:val="27"/>
+          <w:lang w:eastAsia="en-IN" w:bidi="hi-IN"/>
+          <w14:ligatures w14:val="none"/>
+        </w:rPr>
+        <w:t xml:space="preserve"> Text (in hexadecimal): </w:t>
+      </w:r>
+      <w:r>
+        <w:rPr>
+          <w:rFonts w:ascii="Consolas" w:eastAsia="Times New Roman" w:hAnsi="Consolas" w:cs="Times New Roman"/>
+          <w:color w:val="569CD6"/>
+          <w:kern w:val="0"/>
+          <w:sz w:val="27"/>
+          <w:szCs w:val="27"/>
+          <w:lang w:eastAsia="en-IN" w:bidi="hi-IN"/>
+          <w14:ligatures w14:val="none"/>
+        </w:rPr>
+        <w:t>{</w:t>
+      </w:r>
+      <w:proofErr w:type="spellStart"/>
+      <w:r>
+        <w:rPr>
+          <w:rFonts w:ascii="Consolas" w:eastAsia="Times New Roman" w:hAnsi="Consolas" w:cs="Times New Roman"/>
+          <w:color w:val="9CDCFE"/>
+          <w:kern w:val="0"/>
+          <w:sz w:val="27"/>
+          <w:szCs w:val="27"/>
+          <w:lang w:eastAsia="en-IN" w:bidi="hi-IN"/>
+          <w14:ligatures w14:val="none"/>
+        </w:rPr>
+        <w:t>encrypted_text</w:t>
+      </w:r>
+      <w:r>
+        <w:rPr>
+          <w:rFonts w:ascii="Consolas" w:eastAsia="Times New Roman" w:hAnsi="Consolas" w:cs="Times New Roman"/>
+          <w:color w:val="B4B4B4"/>
+          <w:kern w:val="0"/>
+          <w:sz w:val="27"/>
+          <w:szCs w:val="27"/>
+          <w:lang w:eastAsia="en-IN" w:bidi="hi-IN"/>
+          <w14:ligatures w14:val="none"/>
+        </w:rPr>
+        <w:t>.</w:t>
+      </w:r>
+      <w:r>
+        <w:rPr>
+          <w:rFonts w:ascii="Consolas" w:eastAsia="Times New Roman" w:hAnsi="Consolas" w:cs="Times New Roman"/>
+          <w:color w:val="DCDCAA"/>
+          <w:kern w:val="0"/>
+          <w:sz w:val="27"/>
+          <w:szCs w:val="27"/>
+          <w:lang w:eastAsia="en-IN" w:bidi="hi-IN"/>
+          <w14:ligatures w14:val="none"/>
+        </w:rPr>
+        <w:t>hex</w:t>
+      </w:r>
+      <w:proofErr w:type="spellEnd"/>
+      <w:r>
+        <w:rPr>
+          <w:rFonts w:ascii="Consolas" w:eastAsia="Times New Roman" w:hAnsi="Consolas" w:cs="Times New Roman"/>
+          <w:color w:val="B4B4B4"/>
+          <w:kern w:val="0"/>
+          <w:sz w:val="27"/>
+          <w:szCs w:val="27"/>
+          <w:lang w:eastAsia="en-IN" w:bidi="hi-IN"/>
+          <w14:ligatures w14:val="none"/>
+        </w:rPr>
+        <w:t>()</w:t>
+      </w:r>
+      <w:r>
+        <w:rPr>
+          <w:rFonts w:ascii="Consolas" w:eastAsia="Times New Roman" w:hAnsi="Consolas" w:cs="Times New Roman"/>
+          <w:color w:val="569CD6"/>
+          <w:kern w:val="0"/>
+          <w:sz w:val="27"/>
+          <w:szCs w:val="27"/>
+          <w:lang w:eastAsia="en-IN" w:bidi="hi-IN"/>
+          <w14:ligatures w14:val="none"/>
+        </w:rPr>
+        <w:t>}</w:t>
+      </w:r>
+      <w:r>
+        <w:rPr>
+          <w:rFonts w:ascii="Consolas" w:eastAsia="Times New Roman" w:hAnsi="Consolas" w:cs="Times New Roman"/>
+          <w:color w:val="CE9178"/>
+          <w:kern w:val="0"/>
+          <w:sz w:val="27"/>
+          <w:szCs w:val="27"/>
+          <w:lang w:eastAsia="en-IN" w:bidi="hi-IN"/>
+          <w14:ligatures w14:val="none"/>
+        </w:rPr>
+        <w:t>"</w:t>
+      </w:r>
+      <w:r>
+        <w:rPr>
+          <w:rFonts w:ascii="Consolas" w:eastAsia="Times New Roman" w:hAnsi="Consolas" w:cs="Times New Roman"/>
+          <w:color w:val="B4B4B4"/>
+          <w:kern w:val="0"/>
+          <w:sz w:val="27"/>
+          <w:szCs w:val="27"/>
+          <w:lang w:eastAsia="en-IN" w:bidi="hi-IN"/>
+          <w14:ligatures w14:val="none"/>
+        </w:rPr>
+        <w:t>)</w:t>
+      </w:r>
+    </w:p>
+    <w:p>
+      <w:pPr>
+        <w:shd w:val="clear" w:color="auto" w:fill="1E1E1E"/>
+        <w:spacing w:after="0" w:line="360" w:lineRule="atLeast"/>
+        <w:rPr>
+          <w:rFonts w:ascii="Consolas" w:eastAsia="Times New Roman" w:hAnsi="Consolas" w:cs="Times New Roman"/>
+          <w:color w:val="DADADA"/>
+          <w:kern w:val="0"/>
+          <w:sz w:val="27"/>
+          <w:szCs w:val="27"/>
+          <w:lang w:eastAsia="en-IN" w:bidi="hi-IN"/>
+          <w14:ligatures w14:val="none"/>
+        </w:rPr>
+      </w:pPr>
+      <w:r>
+        <w:rPr>
+          <w:rFonts w:ascii="Consolas" w:eastAsia="Times New Roman" w:hAnsi="Consolas" w:cs="Times New Roman"/>
+          <w:color w:val="DADADA"/>
+          <w:kern w:val="0"/>
+          <w:sz w:val="27"/>
+          <w:szCs w:val="27"/>
+          <w:lang w:eastAsia="en-IN" w:bidi="hi-IN"/>
+          <w14:ligatures w14:val="none"/>
+        </w:rPr>
+        <w:t xml:space="preserve">        </w:t>
+      </w:r>
+    </w:p>
+    <w:p>
+      <w:pPr>
+        <w:shd w:val="clear" w:color="auto" w:fill="1E1E1E"/>
+        <w:spacing w:after="0" w:line="360" w:lineRule="atLeast"/>
+        <w:rPr>
+          <w:rFonts w:ascii="Consolas" w:eastAsia="Times New Roman" w:hAnsi="Consolas" w:cs="Times New Roman"/>
+          <w:color w:val="DADADA"/>
+          <w:kern w:val="0"/>
+          <w:sz w:val="27"/>
+          <w:szCs w:val="27"/>
+          <w:lang w:eastAsia="en-IN" w:bidi="hi-IN"/>
+          <w14:ligatures w14:val="none"/>
+        </w:rPr>
+      </w:pPr>
+      <w:r>
+        <w:rPr>
+          <w:rFonts w:ascii="Consolas" w:eastAsia="Times New Roman" w:hAnsi="Consolas" w:cs="Times New Roman"/>
+          <w:color w:val="DADADA"/>
+          <w:kern w:val="0"/>
+          <w:sz w:val="27"/>
+          <w:szCs w:val="27"/>
+          <w:lang w:eastAsia="en-IN" w:bidi="hi-IN"/>
+          <w14:ligatures w14:val="none"/>
+        </w:rPr>
+        <w:t xml:space="preserve">        </w:t>
+      </w:r>
+      <w:proofErr w:type="spellStart"/>
+      <w:r>
+        <w:rPr>
+          <w:rFonts w:ascii="Consolas" w:eastAsia="Times New Roman" w:hAnsi="Consolas" w:cs="Times New Roman"/>
+          <w:color w:val="D8A0DF"/>
+          <w:kern w:val="0"/>
+          <w:sz w:val="27"/>
+          <w:szCs w:val="27"/>
+          <w:lang w:eastAsia="en-IN" w:bidi="hi-IN"/>
+          <w14:ligatures w14:val="none"/>
+        </w:rPr>
+        <w:t>elif</w:t>
+      </w:r>
+      <w:proofErr w:type="spellEnd"/>
+      <w:r>
+        <w:rPr>
+          <w:rFonts w:ascii="Consolas" w:eastAsia="Times New Roman" w:hAnsi="Consolas" w:cs="Times New Roman"/>
+          <w:color w:val="DADADA"/>
+          <w:kern w:val="0"/>
+          <w:sz w:val="27"/>
+          <w:szCs w:val="27"/>
+          <w:lang w:eastAsia="en-IN" w:bidi="hi-IN"/>
+          <w14:ligatures w14:val="none"/>
+        </w:rPr>
+        <w:t xml:space="preserve"> </w:t>
+      </w:r>
+      <w:r>
+        <w:rPr>
+          <w:rFonts w:ascii="Consolas" w:eastAsia="Times New Roman" w:hAnsi="Consolas" w:cs="Times New Roman"/>
+          <w:color w:val="9CDCFE"/>
+          <w:kern w:val="0"/>
+          <w:sz w:val="27"/>
+          <w:szCs w:val="27"/>
+          <w:lang w:eastAsia="en-IN" w:bidi="hi-IN"/>
+          <w14:ligatures w14:val="none"/>
+        </w:rPr>
+        <w:t>choice</w:t>
+      </w:r>
+      <w:r>
+        <w:rPr>
+          <w:rFonts w:ascii="Consolas" w:eastAsia="Times New Roman" w:hAnsi="Consolas" w:cs="Times New Roman"/>
+          <w:color w:val="DADADA"/>
+          <w:kern w:val="0"/>
+          <w:sz w:val="27"/>
+          <w:szCs w:val="27"/>
+          <w:lang w:eastAsia="en-IN" w:bidi="hi-IN"/>
+          <w14:ligatures w14:val="none"/>
+        </w:rPr>
+        <w:t xml:space="preserve"> </w:t>
+      </w:r>
+      <w:r>
+        <w:rPr>
+          <w:rFonts w:ascii="Consolas" w:eastAsia="Times New Roman" w:hAnsi="Consolas" w:cs="Times New Roman"/>
+          <w:color w:val="B4B4B4"/>
+          <w:kern w:val="0"/>
+          <w:sz w:val="27"/>
+          <w:szCs w:val="27"/>
+          <w:lang w:eastAsia="en-IN" w:bidi="hi-IN"/>
+          <w14:ligatures w14:val="none"/>
+        </w:rPr>
+        <w:t>==</w:t>
+      </w:r>
+      <w:r>
+        <w:rPr>
+          <w:rFonts w:ascii="Consolas" w:eastAsia="Times New Roman" w:hAnsi="Consolas" w:cs="Times New Roman"/>
+          <w:color w:val="DADADA"/>
+          <w:kern w:val="0"/>
+          <w:sz w:val="27"/>
+          <w:szCs w:val="27"/>
+          <w:lang w:eastAsia="en-IN" w:bidi="hi-IN"/>
+          <w14:ligatures w14:val="none"/>
+        </w:rPr>
+        <w:t xml:space="preserve"> </w:t>
+      </w:r>
+      <w:r>
+        <w:rPr>
+          <w:rFonts w:ascii="Consolas" w:eastAsia="Times New Roman" w:hAnsi="Consolas" w:cs="Times New Roman"/>
+          <w:color w:val="E8C9BB"/>
+          <w:kern w:val="0"/>
+          <w:sz w:val="27"/>
+          <w:szCs w:val="27"/>
+          <w:lang w:eastAsia="en-IN" w:bidi="hi-IN"/>
+          <w14:ligatures w14:val="none"/>
+        </w:rPr>
+        <w:t>'</w:t>
+      </w:r>
+      <w:r>
+        <w:rPr>
+          <w:rFonts w:ascii="Consolas" w:eastAsia="Times New Roman" w:hAnsi="Consolas" w:cs="Times New Roman"/>
+          <w:color w:val="CE9178"/>
+          <w:kern w:val="0"/>
+          <w:sz w:val="27"/>
+          <w:szCs w:val="27"/>
+          <w:lang w:eastAsia="en-IN" w:bidi="hi-IN"/>
+          <w14:ligatures w14:val="none"/>
+        </w:rPr>
+        <w:t>2</w:t>
+      </w:r>
+      <w:r>
+        <w:rPr>
+          <w:rFonts w:ascii="Consolas" w:eastAsia="Times New Roman" w:hAnsi="Consolas" w:cs="Times New Roman"/>
+          <w:color w:val="E8C9BB"/>
+          <w:kern w:val="0"/>
+          <w:sz w:val="27"/>
+          <w:szCs w:val="27"/>
+          <w:lang w:eastAsia="en-IN" w:bidi="hi-IN"/>
+          <w14:ligatures w14:val="none"/>
+        </w:rPr>
+        <w:t>'</w:t>
+      </w:r>
+      <w:r>
+        <w:rPr>
+          <w:rFonts w:ascii="Consolas" w:eastAsia="Times New Roman" w:hAnsi="Consolas" w:cs="Times New Roman"/>
+          <w:color w:val="B4B4B4"/>
+          <w:kern w:val="0"/>
+          <w:sz w:val="27"/>
+          <w:szCs w:val="27"/>
+          <w:lang w:eastAsia="en-IN" w:bidi="hi-IN"/>
+          <w14:ligatures w14:val="none"/>
+        </w:rPr>
+        <w:t>:</w:t>
+      </w:r>
+    </w:p>
+    <w:p>
+      <w:pPr>
+        <w:shd w:val="clear" w:color="auto" w:fill="1E1E1E"/>
+        <w:spacing w:after="0" w:line="360" w:lineRule="atLeast"/>
+        <w:rPr>
+          <w:rFonts w:ascii="Consolas" w:eastAsia="Times New Roman" w:hAnsi="Consolas" w:cs="Times New Roman"/>
+          <w:color w:val="DADADA"/>
+          <w:kern w:val="0"/>
+          <w:sz w:val="27"/>
+          <w:szCs w:val="27"/>
+          <w:lang w:eastAsia="en-IN" w:bidi="hi-IN"/>
+          <w14:ligatures w14:val="none"/>
+        </w:rPr>
+      </w:pPr>
+      <w:r>
+        <w:rPr>
+          <w:rFonts w:ascii="Consolas" w:eastAsia="Times New Roman" w:hAnsi="Consolas" w:cs="Times New Roman"/>
+          <w:color w:val="DADADA"/>
+          <w:kern w:val="0"/>
+          <w:sz w:val="27"/>
+          <w:szCs w:val="27"/>
+          <w:lang w:eastAsia="en-IN" w:bidi="hi-IN"/>
+          <w14:ligatures w14:val="none"/>
+        </w:rPr>
+        <w:t xml:space="preserve">            </w:t>
+      </w:r>
+      <w:r>
+        <w:rPr>
+          <w:rFonts w:ascii="Consolas" w:eastAsia="Times New Roman" w:hAnsi="Consolas" w:cs="Times New Roman"/>
+          <w:color w:val="57A64A"/>
+          <w:kern w:val="0"/>
+          <w:sz w:val="27"/>
+          <w:szCs w:val="27"/>
+          <w:lang w:eastAsia="en-IN" w:bidi="hi-IN"/>
+          <w14:ligatures w14:val="none"/>
+        </w:rPr>
+        <w:t># Decrypt a message</w:t>
+      </w:r>
+    </w:p>
+    <w:p>
+      <w:pPr>
+        <w:shd w:val="clear" w:color="auto" w:fill="1E1E1E"/>
+        <w:spacing w:after="0" w:line="360" w:lineRule="atLeast"/>
+        <w:rPr>
+          <w:rFonts w:ascii="Consolas" w:eastAsia="Times New Roman" w:hAnsi="Consolas" w:cs="Times New Roman"/>
+          <w:color w:val="DADADA"/>
+          <w:kern w:val="0"/>
+          <w:sz w:val="27"/>
+          <w:szCs w:val="27"/>
+          <w:lang w:eastAsia="en-IN" w:bidi="hi-IN"/>
+          <w14:ligatures w14:val="none"/>
+        </w:rPr>
+      </w:pPr>
+      <w:r>
+        <w:rPr>
+          <w:rFonts w:ascii="Consolas" w:eastAsia="Times New Roman" w:hAnsi="Consolas" w:cs="Times New Roman"/>
+          <w:color w:val="DADADA"/>
+          <w:kern w:val="0"/>
+          <w:sz w:val="27"/>
+          <w:szCs w:val="27"/>
+          <w:lang w:eastAsia="en-IN" w:bidi="hi-IN"/>
+          <w14:ligatures w14:val="none"/>
+        </w:rPr>
+        <w:t xml:space="preserve">            </w:t>
+      </w:r>
+      <w:proofErr w:type="spellStart"/>
+      <w:r>
+        <w:rPr>
+          <w:rFonts w:ascii="Consolas" w:eastAsia="Times New Roman" w:hAnsi="Consolas" w:cs="Times New Roman"/>
+          <w:color w:val="9CDCFE"/>
+          <w:kern w:val="0"/>
+          <w:sz w:val="27"/>
+          <w:szCs w:val="27"/>
+          <w:lang w:eastAsia="en-IN" w:bidi="hi-IN"/>
+          <w14:ligatures w14:val="none"/>
+        </w:rPr>
+        <w:t>iv_hex</w:t>
+      </w:r>
+      <w:proofErr w:type="spellEnd"/>
+      <w:r>
+        <w:rPr>
+          <w:rFonts w:ascii="Consolas" w:eastAsia="Times New Roman" w:hAnsi="Consolas" w:cs="Times New Roman"/>
+          <w:color w:val="DADADA"/>
+          <w:kern w:val="0"/>
+          <w:sz w:val="27"/>
+          <w:szCs w:val="27"/>
+          <w:lang w:eastAsia="en-IN" w:bidi="hi-IN"/>
+          <w14:ligatures w14:val="none"/>
+        </w:rPr>
+        <w:t xml:space="preserve"> </w:t>
+      </w:r>
+      <w:r>
+        <w:rPr>
+          <w:rFonts w:ascii="Consolas" w:eastAsia="Times New Roman" w:hAnsi="Consolas" w:cs="Times New Roman"/>
+          <w:color w:val="B4B4B4"/>
+          <w:kern w:val="0"/>
+          <w:sz w:val="27"/>
+          <w:szCs w:val="27"/>
+          <w:lang w:eastAsia="en-IN" w:bidi="hi-IN"/>
+          <w14:ligatures w14:val="none"/>
+        </w:rPr>
+        <w:t>=</w:t>
+      </w:r>
+      <w:r>
+        <w:rPr>
+          <w:rFonts w:ascii="Consolas" w:eastAsia="Times New Roman" w:hAnsi="Consolas" w:cs="Times New Roman"/>
+          <w:color w:val="DADADA"/>
+          <w:kern w:val="0"/>
+          <w:sz w:val="27"/>
+          <w:szCs w:val="27"/>
+          <w:lang w:eastAsia="en-IN" w:bidi="hi-IN"/>
+          <w14:ligatures w14:val="none"/>
+        </w:rPr>
+        <w:t xml:space="preserve"> </w:t>
+      </w:r>
+      <w:proofErr w:type="gramStart"/>
+      <w:r>
+        <w:rPr>
+          <w:rFonts w:ascii="Consolas" w:eastAsia="Times New Roman" w:hAnsi="Consolas" w:cs="Times New Roman"/>
+          <w:color w:val="DCDCAA"/>
+          <w:kern w:val="0"/>
+          <w:sz w:val="27"/>
+          <w:szCs w:val="27"/>
+          <w:lang w:eastAsia="en-IN" w:bidi="hi-IN"/>
+          <w14:ligatures w14:val="none"/>
+        </w:rPr>
+        <w:t>input</w:t>
+      </w:r>
+      <w:r>
+        <w:rPr>
+          <w:rFonts w:ascii="Consolas" w:eastAsia="Times New Roman" w:hAnsi="Consolas" w:cs="Times New Roman"/>
+          <w:color w:val="B4B4B4"/>
+          <w:kern w:val="0"/>
+          <w:sz w:val="27"/>
+          <w:szCs w:val="27"/>
+          <w:lang w:eastAsia="en-IN" w:bidi="hi-IN"/>
+          <w14:ligatures w14:val="none"/>
+        </w:rPr>
+        <w:t>(</w:t>
+      </w:r>
+      <w:proofErr w:type="gramEnd"/>
+      <w:r>
+        <w:rPr>
+          <w:rFonts w:ascii="Consolas" w:eastAsia="Times New Roman" w:hAnsi="Consolas" w:cs="Times New Roman"/>
+          <w:color w:val="E8C9BB"/>
+          <w:kern w:val="0"/>
+          <w:sz w:val="27"/>
+          <w:szCs w:val="27"/>
+          <w:lang w:eastAsia="en-IN" w:bidi="hi-IN"/>
+          <w14:ligatures w14:val="none"/>
+        </w:rPr>
+        <w:t>"</w:t>
+      </w:r>
+      <w:r>
+        <w:rPr>
+          <w:rFonts w:ascii="Consolas" w:eastAsia="Times New Roman" w:hAnsi="Consolas" w:cs="Times New Roman"/>
+          <w:color w:val="FFD68F"/>
+          <w:kern w:val="0"/>
+          <w:sz w:val="27"/>
+          <w:szCs w:val="27"/>
+          <w:lang w:eastAsia="en-IN" w:bidi="hi-IN"/>
+          <w14:ligatures w14:val="none"/>
+        </w:rPr>
+        <w:t>\</w:t>
+      </w:r>
+      <w:proofErr w:type="spellStart"/>
+      <w:r>
+        <w:rPr>
+          <w:rFonts w:ascii="Consolas" w:eastAsia="Times New Roman" w:hAnsi="Consolas" w:cs="Times New Roman"/>
+          <w:color w:val="FFD68F"/>
+          <w:kern w:val="0"/>
+          <w:sz w:val="27"/>
+          <w:szCs w:val="27"/>
+          <w:lang w:eastAsia="en-IN" w:bidi="hi-IN"/>
+          <w14:ligatures w14:val="none"/>
+        </w:rPr>
+        <w:t>n</w:t>
+      </w:r>
+      <w:r>
+        <w:rPr>
+          <w:rFonts w:ascii="Consolas" w:eastAsia="Times New Roman" w:hAnsi="Consolas" w:cs="Times New Roman"/>
+          <w:color w:val="CE9178"/>
+          <w:kern w:val="0"/>
+          <w:sz w:val="27"/>
+          <w:szCs w:val="27"/>
+          <w:lang w:eastAsia="en-IN" w:bidi="hi-IN"/>
+          <w14:ligatures w14:val="none"/>
+        </w:rPr>
+        <w:t>Enter</w:t>
+      </w:r>
+      <w:proofErr w:type="spellEnd"/>
+      <w:r>
+        <w:rPr>
+          <w:rFonts w:ascii="Consolas" w:eastAsia="Times New Roman" w:hAnsi="Consolas" w:cs="Times New Roman"/>
+          <w:color w:val="CE9178"/>
+          <w:kern w:val="0"/>
+          <w:sz w:val="27"/>
+          <w:szCs w:val="27"/>
+          <w:lang w:eastAsia="en-IN" w:bidi="hi-IN"/>
+          <w14:ligatures w14:val="none"/>
+        </w:rPr>
+        <w:t xml:space="preserve"> the Initialization Vector (IV) in hexadecimal: </w:t>
+      </w:r>
+      <w:r>
+        <w:rPr>
+          <w:rFonts w:ascii="Consolas" w:eastAsia="Times New Roman" w:hAnsi="Consolas" w:cs="Times New Roman"/>
+          <w:color w:val="E8C9BB"/>
+          <w:kern w:val="0"/>
+          <w:sz w:val="27"/>
+          <w:szCs w:val="27"/>
+          <w:lang w:eastAsia="en-IN" w:bidi="hi-IN"/>
+          <w14:ligatures w14:val="none"/>
+        </w:rPr>
+        <w:t>"</w:t>
+      </w:r>
+      <w:r>
+        <w:rPr>
+          <w:rFonts w:ascii="Consolas" w:eastAsia="Times New Roman" w:hAnsi="Consolas" w:cs="Times New Roman"/>
+          <w:color w:val="B4B4B4"/>
+          <w:kern w:val="0"/>
+          <w:sz w:val="27"/>
+          <w:szCs w:val="27"/>
+          <w:lang w:eastAsia="en-IN" w:bidi="hi-IN"/>
+          <w14:ligatures w14:val="none"/>
+        </w:rPr>
+        <w:t>)</w:t>
+      </w:r>
+    </w:p>
+    <w:p>
+      <w:pPr>
+        <w:shd w:val="clear" w:color="auto" w:fill="1E1E1E"/>
+        <w:spacing w:after="0" w:line="360" w:lineRule="atLeast"/>
+        <w:rPr>
+          <w:rFonts w:ascii="Consolas" w:eastAsia="Times New Roman" w:hAnsi="Consolas" w:cs="Times New Roman"/>
+          <w:color w:val="DADADA"/>
+          <w:kern w:val="0"/>
+          <w:sz w:val="27"/>
+          <w:szCs w:val="27"/>
+          <w:lang w:eastAsia="en-IN" w:bidi="hi-IN"/>
+          <w14:ligatures w14:val="none"/>
+        </w:rPr>
+      </w:pPr>
+      <w:r>
+        <w:rPr>
+          <w:rFonts w:ascii="Consolas" w:eastAsia="Times New Roman" w:hAnsi="Consolas" w:cs="Times New Roman"/>
+          <w:color w:val="DADADA"/>
+          <w:kern w:val="0"/>
+          <w:sz w:val="27"/>
+          <w:szCs w:val="27"/>
+          <w:lang w:eastAsia="en-IN" w:bidi="hi-IN"/>
+          <w14:ligatures w14:val="none"/>
+        </w:rPr>
+        <w:t xml:space="preserve">            </w:t>
+      </w:r>
+      <w:proofErr w:type="spellStart"/>
+      <w:r>
+        <w:rPr>
+          <w:rFonts w:ascii="Consolas" w:eastAsia="Times New Roman" w:hAnsi="Consolas" w:cs="Times New Roman"/>
+          <w:color w:val="9CDCFE"/>
+          <w:kern w:val="0"/>
+          <w:sz w:val="27"/>
+          <w:szCs w:val="27"/>
+          <w:lang w:eastAsia="en-IN" w:bidi="hi-IN"/>
+          <w14:ligatures w14:val="none"/>
+        </w:rPr>
+        <w:t>encrypted_text_hex</w:t>
+      </w:r>
+      <w:proofErr w:type="spellEnd"/>
+      <w:r>
+        <w:rPr>
+          <w:rFonts w:ascii="Consolas" w:eastAsia="Times New Roman" w:hAnsi="Consolas" w:cs="Times New Roman"/>
+          <w:color w:val="DADADA"/>
+          <w:kern w:val="0"/>
+          <w:sz w:val="27"/>
+          <w:szCs w:val="27"/>
+          <w:lang w:eastAsia="en-IN" w:bidi="hi-IN"/>
+          <w14:ligatures w14:val="none"/>
+        </w:rPr>
+        <w:t xml:space="preserve"> </w:t>
+      </w:r>
+      <w:r>
+        <w:rPr>
+          <w:rFonts w:ascii="Consolas" w:eastAsia="Times New Roman" w:hAnsi="Consolas" w:cs="Times New Roman"/>
+          <w:color w:val="B4B4B4"/>
+          <w:kern w:val="0"/>
+          <w:sz w:val="27"/>
+          <w:szCs w:val="27"/>
+          <w:lang w:eastAsia="en-IN" w:bidi="hi-IN"/>
+          <w14:ligatures w14:val="none"/>
+        </w:rPr>
+        <w:t>=</w:t>
+      </w:r>
+      <w:r>
+        <w:rPr>
+          <w:rFonts w:ascii="Consolas" w:eastAsia="Times New Roman" w:hAnsi="Consolas" w:cs="Times New Roman"/>
+          <w:color w:val="DADADA"/>
+          <w:kern w:val="0"/>
+          <w:sz w:val="27"/>
+          <w:szCs w:val="27"/>
+          <w:lang w:eastAsia="en-IN" w:bidi="hi-IN"/>
+          <w14:ligatures w14:val="none"/>
+        </w:rPr>
+        <w:t xml:space="preserve"> </w:t>
+      </w:r>
+      <w:proofErr w:type="gramStart"/>
+      <w:r>
+        <w:rPr>
+          <w:rFonts w:ascii="Consolas" w:eastAsia="Times New Roman" w:hAnsi="Consolas" w:cs="Times New Roman"/>
+          <w:color w:val="DCDCAA"/>
+          <w:kern w:val="0"/>
+          <w:sz w:val="27"/>
+          <w:szCs w:val="27"/>
+          <w:lang w:eastAsia="en-IN" w:bidi="hi-IN"/>
+          <w14:ligatures w14:val="none"/>
+        </w:rPr>
+        <w:t>input</w:t>
+      </w:r>
+      <w:r>
+        <w:rPr>
+          <w:rFonts w:ascii="Consolas" w:eastAsia="Times New Roman" w:hAnsi="Consolas" w:cs="Times New Roman"/>
+          <w:color w:val="B4B4B4"/>
+          <w:kern w:val="0"/>
+          <w:sz w:val="27"/>
+          <w:szCs w:val="27"/>
+          <w:lang w:eastAsia="en-IN" w:bidi="hi-IN"/>
+          <w14:ligatures w14:val="none"/>
+        </w:rPr>
+        <w:t>(</w:t>
+      </w:r>
+      <w:proofErr w:type="gramEnd"/>
+      <w:r>
+        <w:rPr>
+          <w:rFonts w:ascii="Consolas" w:eastAsia="Times New Roman" w:hAnsi="Consolas" w:cs="Times New Roman"/>
+          <w:color w:val="E8C9BB"/>
+          <w:kern w:val="0"/>
+          <w:sz w:val="27"/>
+          <w:szCs w:val="27"/>
+          <w:lang w:eastAsia="en-IN" w:bidi="hi-IN"/>
+          <w14:ligatures w14:val="none"/>
+        </w:rPr>
+        <w:t>"</w:t>
+      </w:r>
+      <w:r>
+        <w:rPr>
+          <w:rFonts w:ascii="Consolas" w:eastAsia="Times New Roman" w:hAnsi="Consolas" w:cs="Times New Roman"/>
+          <w:color w:val="CE9178"/>
+          <w:kern w:val="0"/>
+          <w:sz w:val="27"/>
+          <w:szCs w:val="27"/>
+          <w:lang w:eastAsia="en-IN" w:bidi="hi-IN"/>
+          <w14:ligatures w14:val="none"/>
+        </w:rPr>
+        <w:t xml:space="preserve">Enter the Encrypted Text in hexadecimal: </w:t>
+      </w:r>
+      <w:r>
+        <w:rPr>
+          <w:rFonts w:ascii="Consolas" w:eastAsia="Times New Roman" w:hAnsi="Consolas" w:cs="Times New Roman"/>
+          <w:color w:val="E8C9BB"/>
+          <w:kern w:val="0"/>
+          <w:sz w:val="27"/>
+          <w:szCs w:val="27"/>
+          <w:lang w:eastAsia="en-IN" w:bidi="hi-IN"/>
+          <w14:ligatures w14:val="none"/>
+        </w:rPr>
+        <w:t>"</w:t>
+      </w:r>
+      <w:r>
+        <w:rPr>
+          <w:rFonts w:ascii="Consolas" w:eastAsia="Times New Roman" w:hAnsi="Consolas" w:cs="Times New Roman"/>
+          <w:color w:val="B4B4B4"/>
+          <w:kern w:val="0"/>
+          <w:sz w:val="27"/>
+          <w:szCs w:val="27"/>
+          <w:lang w:eastAsia="en-IN" w:bidi="hi-IN"/>
+          <w14:ligatures w14:val="none"/>
+        </w:rPr>
+        <w:t>)</w:t>
+      </w:r>
+    </w:p>
+    <w:p>
+      <w:pPr>
+        <w:shd w:val="clear" w:color="auto" w:fill="1E1E1E"/>
+        <w:spacing w:after="0" w:line="360" w:lineRule="atLeast"/>
+        <w:rPr>
+          <w:rFonts w:ascii="Consolas" w:eastAsia="Times New Roman" w:hAnsi="Consolas" w:cs="Times New Roman"/>
+          <w:color w:val="DADADA"/>
+          <w:kern w:val="0"/>
+          <w:sz w:val="27"/>
+          <w:szCs w:val="27"/>
+          <w:lang w:eastAsia="en-IN" w:bidi="hi-IN"/>
+          <w14:ligatures w14:val="none"/>
+        </w:rPr>
+      </w:pPr>
+      <w:r>
+        <w:rPr>
+          <w:rFonts w:ascii="Consolas" w:eastAsia="Times New Roman" w:hAnsi="Consolas" w:cs="Times New Roman"/>
+          <w:color w:val="DADADA"/>
+          <w:kern w:val="0"/>
+          <w:sz w:val="27"/>
+          <w:szCs w:val="27"/>
+          <w:lang w:eastAsia="en-IN" w:bidi="hi-IN"/>
+          <w14:ligatures w14:val="none"/>
+        </w:rPr>
+        <w:lastRenderedPageBreak/>
+        <w:t xml:space="preserve">            </w:t>
+      </w:r>
+    </w:p>
+    <w:p>
+      <w:pPr>
+        <w:shd w:val="clear" w:color="auto" w:fill="1E1E1E"/>
+        <w:spacing w:after="0" w:line="360" w:lineRule="atLeast"/>
+        <w:rPr>
+          <w:rFonts w:ascii="Consolas" w:eastAsia="Times New Roman" w:hAnsi="Consolas" w:cs="Times New Roman"/>
+          <w:color w:val="DADADA"/>
+          <w:kern w:val="0"/>
+          <w:sz w:val="27"/>
+          <w:szCs w:val="27"/>
+          <w:lang w:eastAsia="en-IN" w:bidi="hi-IN"/>
+          <w14:ligatures w14:val="none"/>
+        </w:rPr>
+      </w:pPr>
+      <w:r>
+        <w:rPr>
+          <w:rFonts w:ascii="Consolas" w:eastAsia="Times New Roman" w:hAnsi="Consolas" w:cs="Times New Roman"/>
+          <w:color w:val="DADADA"/>
+          <w:kern w:val="0"/>
+          <w:sz w:val="27"/>
+          <w:szCs w:val="27"/>
+          <w:lang w:eastAsia="en-IN" w:bidi="hi-IN"/>
+          <w14:ligatures w14:val="none"/>
+        </w:rPr>
+        <w:t xml:space="preserve">            </w:t>
+      </w:r>
+      <w:r>
+        <w:rPr>
+          <w:rFonts w:ascii="Consolas" w:eastAsia="Times New Roman" w:hAnsi="Consolas" w:cs="Times New Roman"/>
+          <w:color w:val="57A64A"/>
+          <w:kern w:val="0"/>
+          <w:sz w:val="27"/>
+          <w:szCs w:val="27"/>
+          <w:lang w:eastAsia="en-IN" w:bidi="hi-IN"/>
+          <w14:ligatures w14:val="none"/>
+        </w:rPr>
+        <w:t># Convert hex inputs to bytes</w:t>
+      </w:r>
+    </w:p>
+    <w:p>
+      <w:pPr>
+        <w:shd w:val="clear" w:color="auto" w:fill="1E1E1E"/>
+        <w:spacing w:after="0" w:line="360" w:lineRule="atLeast"/>
+        <w:rPr>
+          <w:rFonts w:ascii="Consolas" w:eastAsia="Times New Roman" w:hAnsi="Consolas" w:cs="Times New Roman"/>
+          <w:color w:val="DADADA"/>
+          <w:kern w:val="0"/>
+          <w:sz w:val="27"/>
+          <w:szCs w:val="27"/>
+          <w:lang w:eastAsia="en-IN" w:bidi="hi-IN"/>
+          <w14:ligatures w14:val="none"/>
+        </w:rPr>
+      </w:pPr>
+      <w:r>
+        <w:rPr>
+          <w:rFonts w:ascii="Consolas" w:eastAsia="Times New Roman" w:hAnsi="Consolas" w:cs="Times New Roman"/>
+          <w:color w:val="DADADA"/>
+          <w:kern w:val="0"/>
+          <w:sz w:val="27"/>
+          <w:szCs w:val="27"/>
+          <w:lang w:eastAsia="en-IN" w:bidi="hi-IN"/>
+          <w14:ligatures w14:val="none"/>
+        </w:rPr>
+        <w:t xml:space="preserve">            </w:t>
+      </w:r>
+      <w:r>
+        <w:rPr>
+          <w:rFonts w:ascii="Consolas" w:eastAsia="Times New Roman" w:hAnsi="Consolas" w:cs="Times New Roman"/>
+          <w:color w:val="9CDCFE"/>
+          <w:kern w:val="0"/>
+          <w:sz w:val="27"/>
+          <w:szCs w:val="27"/>
+          <w:lang w:eastAsia="en-IN" w:bidi="hi-IN"/>
+          <w14:ligatures w14:val="none"/>
+        </w:rPr>
+        <w:t>iv</w:t>
+      </w:r>
+      <w:r>
+        <w:rPr>
+          <w:rFonts w:ascii="Consolas" w:eastAsia="Times New Roman" w:hAnsi="Consolas" w:cs="Times New Roman"/>
+          <w:color w:val="DADADA"/>
+          <w:kern w:val="0"/>
+          <w:sz w:val="27"/>
+          <w:szCs w:val="27"/>
+          <w:lang w:eastAsia="en-IN" w:bidi="hi-IN"/>
+          <w14:ligatures w14:val="none"/>
+        </w:rPr>
+        <w:t xml:space="preserve"> </w:t>
+      </w:r>
+      <w:r>
+        <w:rPr>
+          <w:rFonts w:ascii="Consolas" w:eastAsia="Times New Roman" w:hAnsi="Consolas" w:cs="Times New Roman"/>
+          <w:color w:val="B4B4B4"/>
+          <w:kern w:val="0"/>
+          <w:sz w:val="27"/>
+          <w:szCs w:val="27"/>
+          <w:lang w:eastAsia="en-IN" w:bidi="hi-IN"/>
+          <w14:ligatures w14:val="none"/>
+        </w:rPr>
+        <w:t>=</w:t>
+      </w:r>
+      <w:r>
+        <w:rPr>
+          <w:rFonts w:ascii="Consolas" w:eastAsia="Times New Roman" w:hAnsi="Consolas" w:cs="Times New Roman"/>
+          <w:color w:val="DADADA"/>
+          <w:kern w:val="0"/>
+          <w:sz w:val="27"/>
+          <w:szCs w:val="27"/>
+          <w:lang w:eastAsia="en-IN" w:bidi="hi-IN"/>
+          <w14:ligatures w14:val="none"/>
+        </w:rPr>
+        <w:t xml:space="preserve"> </w:t>
+      </w:r>
+      <w:proofErr w:type="spellStart"/>
+      <w:proofErr w:type="gramStart"/>
+      <w:r>
+        <w:rPr>
+          <w:rFonts w:ascii="Consolas" w:eastAsia="Times New Roman" w:hAnsi="Consolas" w:cs="Times New Roman"/>
+          <w:color w:val="4EC9B0"/>
+          <w:kern w:val="0"/>
+          <w:sz w:val="27"/>
+          <w:szCs w:val="27"/>
+          <w:lang w:eastAsia="en-IN" w:bidi="hi-IN"/>
+          <w14:ligatures w14:val="none"/>
+        </w:rPr>
+        <w:t>bytes</w:t>
+      </w:r>
+      <w:r>
+        <w:rPr>
+          <w:rFonts w:ascii="Consolas" w:eastAsia="Times New Roman" w:hAnsi="Consolas" w:cs="Times New Roman"/>
+          <w:color w:val="B4B4B4"/>
+          <w:kern w:val="0"/>
+          <w:sz w:val="27"/>
+          <w:szCs w:val="27"/>
+          <w:lang w:eastAsia="en-IN" w:bidi="hi-IN"/>
+          <w14:ligatures w14:val="none"/>
+        </w:rPr>
+        <w:t>.</w:t>
+      </w:r>
+      <w:r>
+        <w:rPr>
+          <w:rFonts w:ascii="Consolas" w:eastAsia="Times New Roman" w:hAnsi="Consolas" w:cs="Times New Roman"/>
+          <w:color w:val="DCDCAA"/>
+          <w:kern w:val="0"/>
+          <w:sz w:val="27"/>
+          <w:szCs w:val="27"/>
+          <w:lang w:eastAsia="en-IN" w:bidi="hi-IN"/>
+          <w14:ligatures w14:val="none"/>
+        </w:rPr>
+        <w:t>fromhex</w:t>
+      </w:r>
+      <w:proofErr w:type="spellEnd"/>
+      <w:proofErr w:type="gramEnd"/>
+      <w:r>
+        <w:rPr>
+          <w:rFonts w:ascii="Consolas" w:eastAsia="Times New Roman" w:hAnsi="Consolas" w:cs="Times New Roman"/>
+          <w:color w:val="B4B4B4"/>
+          <w:kern w:val="0"/>
+          <w:sz w:val="27"/>
+          <w:szCs w:val="27"/>
+          <w:lang w:eastAsia="en-IN" w:bidi="hi-IN"/>
+          <w14:ligatures w14:val="none"/>
+        </w:rPr>
+        <w:t>(</w:t>
+      </w:r>
+      <w:proofErr w:type="spellStart"/>
+      <w:r>
+        <w:rPr>
+          <w:rFonts w:ascii="Consolas" w:eastAsia="Times New Roman" w:hAnsi="Consolas" w:cs="Times New Roman"/>
+          <w:color w:val="9CDCFE"/>
+          <w:kern w:val="0"/>
+          <w:sz w:val="27"/>
+          <w:szCs w:val="27"/>
+          <w:lang w:eastAsia="en-IN" w:bidi="hi-IN"/>
+          <w14:ligatures w14:val="none"/>
+        </w:rPr>
+        <w:t>iv_hex</w:t>
+      </w:r>
+      <w:proofErr w:type="spellEnd"/>
+      <w:r>
+        <w:rPr>
+          <w:rFonts w:ascii="Consolas" w:eastAsia="Times New Roman" w:hAnsi="Consolas" w:cs="Times New Roman"/>
+          <w:color w:val="B4B4B4"/>
+          <w:kern w:val="0"/>
+          <w:sz w:val="27"/>
+          <w:szCs w:val="27"/>
+          <w:lang w:eastAsia="en-IN" w:bidi="hi-IN"/>
+          <w14:ligatures w14:val="none"/>
+        </w:rPr>
+        <w:t>)</w:t>
+      </w:r>
+    </w:p>
+    <w:p>
+      <w:pPr>
+        <w:shd w:val="clear" w:color="auto" w:fill="1E1E1E"/>
+        <w:spacing w:after="0" w:line="360" w:lineRule="atLeast"/>
+        <w:rPr>
+          <w:rFonts w:ascii="Consolas" w:eastAsia="Times New Roman" w:hAnsi="Consolas" w:cs="Times New Roman"/>
+          <w:color w:val="DADADA"/>
+          <w:kern w:val="0"/>
+          <w:sz w:val="27"/>
+          <w:szCs w:val="27"/>
+          <w:lang w:eastAsia="en-IN" w:bidi="hi-IN"/>
+          <w14:ligatures w14:val="none"/>
+        </w:rPr>
+      </w:pPr>
+      <w:r>
+        <w:rPr>
+          <w:rFonts w:ascii="Consolas" w:eastAsia="Times New Roman" w:hAnsi="Consolas" w:cs="Times New Roman"/>
+          <w:color w:val="DADADA"/>
+          <w:kern w:val="0"/>
+          <w:sz w:val="27"/>
+          <w:szCs w:val="27"/>
+          <w:lang w:eastAsia="en-IN" w:bidi="hi-IN"/>
+          <w14:ligatures w14:val="none"/>
+        </w:rPr>
+        <w:t xml:space="preserve">            </w:t>
+      </w:r>
+      <w:proofErr w:type="spellStart"/>
+      <w:r>
+        <w:rPr>
+          <w:rFonts w:ascii="Consolas" w:eastAsia="Times New Roman" w:hAnsi="Consolas" w:cs="Times New Roman"/>
+          <w:color w:val="9CDCFE"/>
+          <w:kern w:val="0"/>
+          <w:sz w:val="27"/>
+          <w:szCs w:val="27"/>
+          <w:lang w:eastAsia="en-IN" w:bidi="hi-IN"/>
+          <w14:ligatures w14:val="none"/>
+        </w:rPr>
+        <w:t>encrypted_text</w:t>
+      </w:r>
+      <w:proofErr w:type="spellEnd"/>
+      <w:r>
+        <w:rPr>
+          <w:rFonts w:ascii="Consolas" w:eastAsia="Times New Roman" w:hAnsi="Consolas" w:cs="Times New Roman"/>
+          <w:color w:val="DADADA"/>
+          <w:kern w:val="0"/>
+          <w:sz w:val="27"/>
+          <w:szCs w:val="27"/>
+          <w:lang w:eastAsia="en-IN" w:bidi="hi-IN"/>
+          <w14:ligatures w14:val="none"/>
+        </w:rPr>
+        <w:t xml:space="preserve"> </w:t>
+      </w:r>
+      <w:r>
+        <w:rPr>
+          <w:rFonts w:ascii="Consolas" w:eastAsia="Times New Roman" w:hAnsi="Consolas" w:cs="Times New Roman"/>
+          <w:color w:val="B4B4B4"/>
+          <w:kern w:val="0"/>
+          <w:sz w:val="27"/>
+          <w:szCs w:val="27"/>
+          <w:lang w:eastAsia="en-IN" w:bidi="hi-IN"/>
+          <w14:ligatures w14:val="none"/>
+        </w:rPr>
+        <w:t>=</w:t>
+      </w:r>
+      <w:r>
+        <w:rPr>
+          <w:rFonts w:ascii="Consolas" w:eastAsia="Times New Roman" w:hAnsi="Consolas" w:cs="Times New Roman"/>
+          <w:color w:val="DADADA"/>
+          <w:kern w:val="0"/>
+          <w:sz w:val="27"/>
+          <w:szCs w:val="27"/>
+          <w:lang w:eastAsia="en-IN" w:bidi="hi-IN"/>
+          <w14:ligatures w14:val="none"/>
+        </w:rPr>
+        <w:t xml:space="preserve"> </w:t>
+      </w:r>
+      <w:proofErr w:type="spellStart"/>
+      <w:proofErr w:type="gramStart"/>
+      <w:r>
+        <w:rPr>
+          <w:rFonts w:ascii="Consolas" w:eastAsia="Times New Roman" w:hAnsi="Consolas" w:cs="Times New Roman"/>
+          <w:color w:val="4EC9B0"/>
+          <w:kern w:val="0"/>
+          <w:sz w:val="27"/>
+          <w:szCs w:val="27"/>
+          <w:lang w:eastAsia="en-IN" w:bidi="hi-IN"/>
+          <w14:ligatures w14:val="none"/>
+        </w:rPr>
+        <w:t>bytes</w:t>
+      </w:r>
+      <w:r>
+        <w:rPr>
+          <w:rFonts w:ascii="Consolas" w:eastAsia="Times New Roman" w:hAnsi="Consolas" w:cs="Times New Roman"/>
+          <w:color w:val="B4B4B4"/>
+          <w:kern w:val="0"/>
+          <w:sz w:val="27"/>
+          <w:szCs w:val="27"/>
+          <w:lang w:eastAsia="en-IN" w:bidi="hi-IN"/>
+          <w14:ligatures w14:val="none"/>
+        </w:rPr>
+        <w:t>.</w:t>
+      </w:r>
+      <w:r>
+        <w:rPr>
+          <w:rFonts w:ascii="Consolas" w:eastAsia="Times New Roman" w:hAnsi="Consolas" w:cs="Times New Roman"/>
+          <w:color w:val="DCDCAA"/>
+          <w:kern w:val="0"/>
+          <w:sz w:val="27"/>
+          <w:szCs w:val="27"/>
+          <w:lang w:eastAsia="en-IN" w:bidi="hi-IN"/>
+          <w14:ligatures w14:val="none"/>
+        </w:rPr>
+        <w:t>fromhex</w:t>
+      </w:r>
+      <w:proofErr w:type="spellEnd"/>
+      <w:proofErr w:type="gramEnd"/>
+      <w:r>
+        <w:rPr>
+          <w:rFonts w:ascii="Consolas" w:eastAsia="Times New Roman" w:hAnsi="Consolas" w:cs="Times New Roman"/>
+          <w:color w:val="B4B4B4"/>
+          <w:kern w:val="0"/>
+          <w:sz w:val="27"/>
+          <w:szCs w:val="27"/>
+          <w:lang w:eastAsia="en-IN" w:bidi="hi-IN"/>
+          <w14:ligatures w14:val="none"/>
+        </w:rPr>
+        <w:t>(</w:t>
+      </w:r>
+      <w:proofErr w:type="spellStart"/>
+      <w:r>
+        <w:rPr>
+          <w:rFonts w:ascii="Consolas" w:eastAsia="Times New Roman" w:hAnsi="Consolas" w:cs="Times New Roman"/>
+          <w:color w:val="9CDCFE"/>
+          <w:kern w:val="0"/>
+          <w:sz w:val="27"/>
+          <w:szCs w:val="27"/>
+          <w:lang w:eastAsia="en-IN" w:bidi="hi-IN"/>
+          <w14:ligatures w14:val="none"/>
+        </w:rPr>
+        <w:t>encrypted_text_hex</w:t>
+      </w:r>
+      <w:proofErr w:type="spellEnd"/>
+      <w:r>
+        <w:rPr>
+          <w:rFonts w:ascii="Consolas" w:eastAsia="Times New Roman" w:hAnsi="Consolas" w:cs="Times New Roman"/>
+          <w:color w:val="B4B4B4"/>
+          <w:kern w:val="0"/>
+          <w:sz w:val="27"/>
+          <w:szCs w:val="27"/>
+          <w:lang w:eastAsia="en-IN" w:bidi="hi-IN"/>
+          <w14:ligatures w14:val="none"/>
+        </w:rPr>
+        <w:t>)</w:t>
+      </w:r>
+    </w:p>
+    <w:p>
+      <w:pPr>
+        <w:shd w:val="clear" w:color="auto" w:fill="1E1E1E"/>
+        <w:spacing w:after="0" w:line="360" w:lineRule="atLeast"/>
+        <w:rPr>
+          <w:rFonts w:ascii="Consolas" w:eastAsia="Times New Roman" w:hAnsi="Consolas" w:cs="Times New Roman"/>
+          <w:color w:val="DADADA"/>
+          <w:kern w:val="0"/>
+          <w:sz w:val="27"/>
+          <w:szCs w:val="27"/>
+          <w:lang w:eastAsia="en-IN" w:bidi="hi-IN"/>
+          <w14:ligatures w14:val="none"/>
+        </w:rPr>
+      </w:pPr>
+      <w:r>
+        <w:rPr>
+          <w:rFonts w:ascii="Consolas" w:eastAsia="Times New Roman" w:hAnsi="Consolas" w:cs="Times New Roman"/>
+          <w:color w:val="DADADA"/>
+          <w:kern w:val="0"/>
+          <w:sz w:val="27"/>
+          <w:szCs w:val="27"/>
+          <w:lang w:eastAsia="en-IN" w:bidi="hi-IN"/>
+          <w14:ligatures w14:val="none"/>
+        </w:rPr>
+        <w:t xml:space="preserve">            </w:t>
+      </w:r>
+    </w:p>
+    <w:p>
+      <w:pPr>
+        <w:shd w:val="clear" w:color="auto" w:fill="1E1E1E"/>
+        <w:spacing w:after="0" w:line="360" w:lineRule="atLeast"/>
+        <w:rPr>
+          <w:rFonts w:ascii="Consolas" w:eastAsia="Times New Roman" w:hAnsi="Consolas" w:cs="Times New Roman"/>
+          <w:color w:val="DADADA"/>
+          <w:kern w:val="0"/>
+          <w:sz w:val="27"/>
+          <w:szCs w:val="27"/>
+          <w:lang w:eastAsia="en-IN" w:bidi="hi-IN"/>
+          <w14:ligatures w14:val="none"/>
+        </w:rPr>
+      </w:pPr>
+      <w:r>
+        <w:rPr>
+          <w:rFonts w:ascii="Consolas" w:eastAsia="Times New Roman" w:hAnsi="Consolas" w:cs="Times New Roman"/>
+          <w:color w:val="DADADA"/>
+          <w:kern w:val="0"/>
+          <w:sz w:val="27"/>
+          <w:szCs w:val="27"/>
+          <w:lang w:eastAsia="en-IN" w:bidi="hi-IN"/>
+          <w14:ligatures w14:val="none"/>
+        </w:rPr>
+        <w:t xml:space="preserve">            </w:t>
+      </w:r>
+      <w:r>
+        <w:rPr>
+          <w:rFonts w:ascii="Consolas" w:eastAsia="Times New Roman" w:hAnsi="Consolas" w:cs="Times New Roman"/>
+          <w:color w:val="57A64A"/>
+          <w:kern w:val="0"/>
+          <w:sz w:val="27"/>
+          <w:szCs w:val="27"/>
+          <w:lang w:eastAsia="en-IN" w:bidi="hi-IN"/>
+          <w14:ligatures w14:val="none"/>
+        </w:rPr>
+        <w:t># Decrypt the ciphertext</w:t>
+      </w:r>
+    </w:p>
+    <w:p>
+      <w:pPr>
+        <w:shd w:val="clear" w:color="auto" w:fill="1E1E1E"/>
+        <w:spacing w:after="0" w:line="360" w:lineRule="atLeast"/>
+        <w:rPr>
+          <w:rFonts w:ascii="Consolas" w:eastAsia="Times New Roman" w:hAnsi="Consolas" w:cs="Times New Roman"/>
+          <w:color w:val="DADADA"/>
+          <w:kern w:val="0"/>
+          <w:sz w:val="27"/>
+          <w:szCs w:val="27"/>
+          <w:lang w:eastAsia="en-IN" w:bidi="hi-IN"/>
+          <w14:ligatures w14:val="none"/>
+        </w:rPr>
+      </w:pPr>
+      <w:r>
+        <w:rPr>
+          <w:rFonts w:ascii="Consolas" w:eastAsia="Times New Roman" w:hAnsi="Consolas" w:cs="Times New Roman"/>
+          <w:color w:val="DADADA"/>
+          <w:kern w:val="0"/>
+          <w:sz w:val="27"/>
+          <w:szCs w:val="27"/>
+          <w:lang w:eastAsia="en-IN" w:bidi="hi-IN"/>
+          <w14:ligatures w14:val="none"/>
+        </w:rPr>
+        <w:t xml:space="preserve">            </w:t>
+      </w:r>
+      <w:r>
+        <w:rPr>
+          <w:rFonts w:ascii="Consolas" w:eastAsia="Times New Roman" w:hAnsi="Consolas" w:cs="Times New Roman"/>
+          <w:color w:val="D8A0DF"/>
+          <w:kern w:val="0"/>
+          <w:sz w:val="27"/>
+          <w:szCs w:val="27"/>
+          <w:lang w:eastAsia="en-IN" w:bidi="hi-IN"/>
+          <w14:ligatures w14:val="none"/>
+        </w:rPr>
+        <w:t>try</w:t>
+      </w:r>
+      <w:r>
+        <w:rPr>
+          <w:rFonts w:ascii="Consolas" w:eastAsia="Times New Roman" w:hAnsi="Consolas" w:cs="Times New Roman"/>
+          <w:color w:val="B4B4B4"/>
+          <w:kern w:val="0"/>
+          <w:sz w:val="27"/>
+          <w:szCs w:val="27"/>
+          <w:lang w:eastAsia="en-IN" w:bidi="hi-IN"/>
+          <w14:ligatures w14:val="none"/>
+        </w:rPr>
+        <w:t>:</w:t>
+      </w:r>
+    </w:p>
+    <w:p>
+      <w:pPr>
+        <w:shd w:val="clear" w:color="auto" w:fill="1E1E1E"/>
+        <w:spacing w:after="0" w:line="360" w:lineRule="atLeast"/>
+        <w:rPr>
+          <w:rFonts w:ascii="Consolas" w:eastAsia="Times New Roman" w:hAnsi="Consolas" w:cs="Times New Roman"/>
+          <w:color w:val="DADADA"/>
+          <w:kern w:val="0"/>
+          <w:sz w:val="27"/>
+          <w:szCs w:val="27"/>
+          <w:lang w:eastAsia="en-IN" w:bidi="hi-IN"/>
+          <w14:ligatures w14:val="none"/>
+        </w:rPr>
+      </w:pPr>
+      <w:r>
+        <w:rPr>
+          <w:rFonts w:ascii="Consolas" w:eastAsia="Times New Roman" w:hAnsi="Consolas" w:cs="Times New Roman"/>
+          <w:color w:val="DADADA"/>
+          <w:kern w:val="0"/>
+          <w:sz w:val="27"/>
+          <w:szCs w:val="27"/>
+          <w:lang w:eastAsia="en-IN" w:bidi="hi-IN"/>
+          <w14:ligatures w14:val="none"/>
+        </w:rPr>
+        <w:t xml:space="preserve">                </w:t>
+      </w:r>
+      <w:proofErr w:type="spellStart"/>
+      <w:r>
+        <w:rPr>
+          <w:rFonts w:ascii="Consolas" w:eastAsia="Times New Roman" w:hAnsi="Consolas" w:cs="Times New Roman"/>
+          <w:color w:val="9CDCFE"/>
+          <w:kern w:val="0"/>
+          <w:sz w:val="27"/>
+          <w:szCs w:val="27"/>
+          <w:lang w:eastAsia="en-IN" w:bidi="hi-IN"/>
+          <w14:ligatures w14:val="none"/>
+        </w:rPr>
         <w:t>decrypted_text</w:t>
       </w:r>
+      <w:proofErr w:type="spellEnd"/>
+      <w:r>
+        <w:rPr>
+          <w:rFonts w:ascii="Consolas" w:eastAsia="Times New Roman" w:hAnsi="Consolas" w:cs="Times New Roman"/>
+          <w:color w:val="DADADA"/>
+          <w:kern w:val="0"/>
+          <w:sz w:val="27"/>
+          <w:szCs w:val="27"/>
+          <w:lang w:eastAsia="en-IN" w:bidi="hi-IN"/>
+          <w14:ligatures w14:val="none"/>
+        </w:rPr>
+        <w:t xml:space="preserve"> </w:t>
+      </w:r>
+      <w:r>
+        <w:rPr>
+          <w:rFonts w:ascii="Consolas" w:eastAsia="Times New Roman" w:hAnsi="Consolas" w:cs="Times New Roman"/>
+          <w:color w:val="B4B4B4"/>
+          <w:kern w:val="0"/>
+          <w:sz w:val="27"/>
+          <w:szCs w:val="27"/>
+          <w:lang w:eastAsia="en-IN" w:bidi="hi-IN"/>
+          <w14:ligatures w14:val="none"/>
+        </w:rPr>
+        <w:t>=</w:t>
+      </w:r>
+      <w:r>
+        <w:rPr>
+          <w:rFonts w:ascii="Consolas" w:eastAsia="Times New Roman" w:hAnsi="Consolas" w:cs="Times New Roman"/>
+          <w:color w:val="DADADA"/>
+          <w:kern w:val="0"/>
+          <w:sz w:val="27"/>
+          <w:szCs w:val="27"/>
+          <w:lang w:eastAsia="en-IN" w:bidi="hi-IN"/>
+          <w14:ligatures w14:val="none"/>
+        </w:rPr>
+        <w:t xml:space="preserve"> </w:t>
+      </w:r>
+      <w:proofErr w:type="spellStart"/>
+      <w:r>
+        <w:rPr>
+          <w:rFonts w:ascii="Consolas" w:eastAsia="Times New Roman" w:hAnsi="Consolas" w:cs="Times New Roman"/>
+          <w:color w:val="DCDCAA"/>
+          <w:kern w:val="0"/>
+          <w:sz w:val="27"/>
+          <w:szCs w:val="27"/>
+          <w:lang w:eastAsia="en-IN" w:bidi="hi-IN"/>
+          <w14:ligatures w14:val="none"/>
+        </w:rPr>
+        <w:t>aes_</w:t>
+      </w:r>
+      <w:proofErr w:type="gramStart"/>
+      <w:r>
+        <w:rPr>
+          <w:rFonts w:ascii="Consolas" w:eastAsia="Times New Roman" w:hAnsi="Consolas" w:cs="Times New Roman"/>
+          <w:color w:val="DCDCAA"/>
+          <w:kern w:val="0"/>
+          <w:sz w:val="27"/>
+          <w:szCs w:val="27"/>
+          <w:lang w:eastAsia="en-IN" w:bidi="hi-IN"/>
+          <w14:ligatures w14:val="none"/>
+        </w:rPr>
+        <w:t>decrypt</w:t>
+      </w:r>
+      <w:proofErr w:type="spellEnd"/>
+      <w:r>
+        <w:rPr>
+          <w:rFonts w:ascii="Consolas" w:eastAsia="Times New Roman" w:hAnsi="Consolas" w:cs="Times New Roman"/>
+          <w:color w:val="B4B4B4"/>
+          <w:kern w:val="0"/>
+          <w:sz w:val="27"/>
+          <w:szCs w:val="27"/>
+          <w:lang w:eastAsia="en-IN" w:bidi="hi-IN"/>
+          <w14:ligatures w14:val="none"/>
+        </w:rPr>
+        <w:t>(</w:t>
+      </w:r>
+      <w:proofErr w:type="gramEnd"/>
+      <w:r>
+        <w:rPr>
+          <w:rFonts w:ascii="Consolas" w:eastAsia="Times New Roman" w:hAnsi="Consolas" w:cs="Times New Roman"/>
+          <w:color w:val="9CDCFE"/>
+          <w:kern w:val="0"/>
+          <w:sz w:val="27"/>
+          <w:szCs w:val="27"/>
+          <w:lang w:eastAsia="en-IN" w:bidi="hi-IN"/>
+          <w14:ligatures w14:val="none"/>
+        </w:rPr>
+        <w:t>iv</w:t>
+      </w:r>
+      <w:r>
+        <w:rPr>
+          <w:rFonts w:ascii="Consolas" w:eastAsia="Times New Roman" w:hAnsi="Consolas" w:cs="Times New Roman"/>
+          <w:color w:val="B4B4B4"/>
+          <w:kern w:val="0"/>
+          <w:sz w:val="27"/>
+          <w:szCs w:val="27"/>
+          <w:lang w:eastAsia="en-IN" w:bidi="hi-IN"/>
+          <w14:ligatures w14:val="none"/>
+        </w:rPr>
+        <w:t>,</w:t>
+      </w:r>
+      <w:r>
+        <w:rPr>
+          <w:rFonts w:ascii="Consolas" w:eastAsia="Times New Roman" w:hAnsi="Consolas" w:cs="Times New Roman"/>
+          <w:color w:val="DADADA"/>
+          <w:kern w:val="0"/>
+          <w:sz w:val="27"/>
+          <w:szCs w:val="27"/>
+          <w:lang w:eastAsia="en-IN" w:bidi="hi-IN"/>
+          <w14:ligatures w14:val="none"/>
+        </w:rPr>
+        <w:t xml:space="preserve"> </w:t>
+      </w:r>
+      <w:proofErr w:type="spellStart"/>
+      <w:r>
+        <w:rPr>
+          <w:rFonts w:ascii="Consolas" w:eastAsia="Times New Roman" w:hAnsi="Consolas" w:cs="Times New Roman"/>
+          <w:color w:val="9CDCFE"/>
+          <w:kern w:val="0"/>
+          <w:sz w:val="27"/>
+          <w:szCs w:val="27"/>
+          <w:lang w:eastAsia="en-IN" w:bidi="hi-IN"/>
+          <w14:ligatures w14:val="none"/>
+        </w:rPr>
+        <w:t>encrypted_text</w:t>
+      </w:r>
+      <w:proofErr w:type="spellEnd"/>
+      <w:r>
+        <w:rPr>
+          <w:rFonts w:ascii="Consolas" w:eastAsia="Times New Roman" w:hAnsi="Consolas" w:cs="Times New Roman"/>
+          <w:color w:val="B4B4B4"/>
+          <w:kern w:val="0"/>
+          <w:sz w:val="27"/>
+          <w:szCs w:val="27"/>
+          <w:lang w:eastAsia="en-IN" w:bidi="hi-IN"/>
+          <w14:ligatures w14:val="none"/>
+        </w:rPr>
+        <w:t>,</w:t>
+      </w:r>
+      <w:r>
+        <w:rPr>
+          <w:rFonts w:ascii="Consolas" w:eastAsia="Times New Roman" w:hAnsi="Consolas" w:cs="Times New Roman"/>
+          <w:color w:val="DADADA"/>
+          <w:kern w:val="0"/>
+          <w:sz w:val="27"/>
+          <w:szCs w:val="27"/>
+          <w:lang w:eastAsia="en-IN" w:bidi="hi-IN"/>
+          <w14:ligatures w14:val="none"/>
+        </w:rPr>
+        <w:t xml:space="preserve"> </w:t>
+      </w:r>
+      <w:r>
+        <w:rPr>
+          <w:rFonts w:ascii="Consolas" w:eastAsia="Times New Roman" w:hAnsi="Consolas" w:cs="Times New Roman"/>
+          <w:color w:val="9CDCFE"/>
+          <w:kern w:val="0"/>
+          <w:sz w:val="27"/>
+          <w:szCs w:val="27"/>
+          <w:lang w:eastAsia="en-IN" w:bidi="hi-IN"/>
+          <w14:ligatures w14:val="none"/>
+        </w:rPr>
+        <w:t>key</w:t>
+      </w:r>
+      <w:r>
+        <w:rPr>
+          <w:rFonts w:ascii="Consolas" w:eastAsia="Times New Roman" w:hAnsi="Consolas" w:cs="Times New Roman"/>
+          <w:color w:val="B4B4B4"/>
+          <w:kern w:val="0"/>
+          <w:sz w:val="27"/>
+          <w:szCs w:val="27"/>
+          <w:lang w:eastAsia="en-IN" w:bidi="hi-IN"/>
+          <w14:ligatures w14:val="none"/>
+        </w:rPr>
+        <w:t>)</w:t>
+      </w:r>
+    </w:p>
+    <w:p>
+      <w:pPr>
+        <w:shd w:val="clear" w:color="auto" w:fill="1E1E1E"/>
+        <w:spacing w:after="0" w:line="360" w:lineRule="atLeast"/>
+        <w:rPr>
+          <w:rFonts w:ascii="Consolas" w:eastAsia="Times New Roman" w:hAnsi="Consolas" w:cs="Times New Roman"/>
+          <w:color w:val="DADADA"/>
+          <w:kern w:val="0"/>
+          <w:sz w:val="27"/>
+          <w:szCs w:val="27"/>
+          <w:lang w:eastAsia="en-IN" w:bidi="hi-IN"/>
+          <w14:ligatures w14:val="none"/>
+        </w:rPr>
+      </w:pPr>
+      <w:r>
+        <w:rPr>
+          <w:rFonts w:ascii="Consolas" w:eastAsia="Times New Roman" w:hAnsi="Consolas" w:cs="Times New Roman"/>
+          <w:color w:val="DADADA"/>
+          <w:kern w:val="0"/>
+          <w:sz w:val="27"/>
+          <w:szCs w:val="27"/>
+          <w:lang w:eastAsia="en-IN" w:bidi="hi-IN"/>
+          <w14:ligatures w14:val="none"/>
+        </w:rPr>
+        <w:t xml:space="preserve">                </w:t>
+      </w:r>
+      <w:proofErr w:type="gramStart"/>
+      <w:r>
+        <w:rPr>
+          <w:rFonts w:ascii="Consolas" w:eastAsia="Times New Roman" w:hAnsi="Consolas" w:cs="Times New Roman"/>
+          <w:color w:val="DCDCAA"/>
+          <w:kern w:val="0"/>
+          <w:sz w:val="27"/>
+          <w:szCs w:val="27"/>
+          <w:lang w:eastAsia="en-IN" w:bidi="hi-IN"/>
+          <w14:ligatures w14:val="none"/>
+        </w:rPr>
+        <w:t>print</w:t>
+      </w:r>
+      <w:r>
+        <w:rPr>
+          <w:rFonts w:ascii="Consolas" w:eastAsia="Times New Roman" w:hAnsi="Consolas" w:cs="Times New Roman"/>
+          <w:color w:val="B4B4B4"/>
+          <w:kern w:val="0"/>
+          <w:sz w:val="27"/>
+          <w:szCs w:val="27"/>
+          <w:lang w:eastAsia="en-IN" w:bidi="hi-IN"/>
+          <w14:ligatures w14:val="none"/>
+        </w:rPr>
+        <w:t>(</w:t>
+      </w:r>
+      <w:proofErr w:type="gramEnd"/>
       <w:r>
         <w:rPr>
           <w:rFonts w:ascii="Consolas" w:eastAsia="Times New Roman" w:hAnsi="Consolas" w:cs="Times New Roman"/>
@@ -5535,12 +8407,1045 @@
           <w:lang w:eastAsia="en-IN" w:bidi="hi-IN"/>
           <w14:ligatures w14:val="none"/>
         </w:rPr>
+        <w:t>f</w:t>
+      </w:r>
+      <w:r>
+        <w:rPr>
+          <w:rFonts w:ascii="Consolas" w:eastAsia="Times New Roman" w:hAnsi="Consolas" w:cs="Times New Roman"/>
+          <w:color w:val="CE9178"/>
+          <w:kern w:val="0"/>
+          <w:sz w:val="27"/>
+          <w:szCs w:val="27"/>
+          <w:lang w:eastAsia="en-IN" w:bidi="hi-IN"/>
+          <w14:ligatures w14:val="none"/>
+        </w:rPr>
+        <w:t>"</w:t>
+      </w:r>
+      <w:r>
+        <w:rPr>
+          <w:rFonts w:ascii="Consolas" w:eastAsia="Times New Roman" w:hAnsi="Consolas" w:cs="Times New Roman"/>
+          <w:color w:val="FFD68F"/>
+          <w:kern w:val="0"/>
+          <w:sz w:val="27"/>
+          <w:szCs w:val="27"/>
+          <w:lang w:eastAsia="en-IN" w:bidi="hi-IN"/>
+          <w14:ligatures w14:val="none"/>
+        </w:rPr>
+        <w:t>\n</w:t>
+      </w:r>
+      <w:r>
+        <w:rPr>
+          <w:rFonts w:ascii="Consolas" w:eastAsia="Times New Roman" w:hAnsi="Consolas" w:cs="Times New Roman"/>
+          <w:color w:val="CE9178"/>
+          <w:kern w:val="0"/>
+          <w:sz w:val="27"/>
+          <w:szCs w:val="27"/>
+          <w:lang w:eastAsia="en-IN" w:bidi="hi-IN"/>
+          <w14:ligatures w14:val="none"/>
+        </w:rPr>
+        <w:t>[Decryption Process]"</w:t>
+      </w:r>
+      <w:r>
+        <w:rPr>
+          <w:rFonts w:ascii="Consolas" w:eastAsia="Times New Roman" w:hAnsi="Consolas" w:cs="Times New Roman"/>
+          <w:color w:val="B4B4B4"/>
+          <w:kern w:val="0"/>
+          <w:sz w:val="27"/>
+          <w:szCs w:val="27"/>
+          <w:lang w:eastAsia="en-IN" w:bidi="hi-IN"/>
+          <w14:ligatures w14:val="none"/>
+        </w:rPr>
+        <w:t>)</w:t>
+      </w:r>
+    </w:p>
+    <w:p>
+      <w:pPr>
+        <w:shd w:val="clear" w:color="auto" w:fill="1E1E1E"/>
+        <w:spacing w:after="0" w:line="360" w:lineRule="atLeast"/>
+        <w:rPr>
+          <w:rFonts w:ascii="Consolas" w:eastAsia="Times New Roman" w:hAnsi="Consolas" w:cs="Times New Roman"/>
+          <w:color w:val="DADADA"/>
+          <w:kern w:val="0"/>
+          <w:sz w:val="27"/>
+          <w:szCs w:val="27"/>
+          <w:lang w:eastAsia="en-IN" w:bidi="hi-IN"/>
+          <w14:ligatures w14:val="none"/>
+        </w:rPr>
+      </w:pPr>
+      <w:r>
+        <w:rPr>
+          <w:rFonts w:ascii="Consolas" w:eastAsia="Times New Roman" w:hAnsi="Consolas" w:cs="Times New Roman"/>
+          <w:color w:val="DADADA"/>
+          <w:kern w:val="0"/>
+          <w:sz w:val="27"/>
+          <w:szCs w:val="27"/>
+          <w:lang w:eastAsia="en-IN" w:bidi="hi-IN"/>
+          <w14:ligatures w14:val="none"/>
+        </w:rPr>
+        <w:t xml:space="preserve">                </w:t>
+      </w:r>
+      <w:proofErr w:type="gramStart"/>
+      <w:r>
+        <w:rPr>
+          <w:rFonts w:ascii="Consolas" w:eastAsia="Times New Roman" w:hAnsi="Consolas" w:cs="Times New Roman"/>
+          <w:color w:val="DCDCAA"/>
+          <w:kern w:val="0"/>
+          <w:sz w:val="27"/>
+          <w:szCs w:val="27"/>
+          <w:lang w:eastAsia="en-IN" w:bidi="hi-IN"/>
+          <w14:ligatures w14:val="none"/>
+        </w:rPr>
+        <w:t>print</w:t>
+      </w:r>
+      <w:r>
+        <w:rPr>
+          <w:rFonts w:ascii="Consolas" w:eastAsia="Times New Roman" w:hAnsi="Consolas" w:cs="Times New Roman"/>
+          <w:color w:val="B4B4B4"/>
+          <w:kern w:val="0"/>
+          <w:sz w:val="27"/>
+          <w:szCs w:val="27"/>
+          <w:lang w:eastAsia="en-IN" w:bidi="hi-IN"/>
+          <w14:ligatures w14:val="none"/>
+        </w:rPr>
+        <w:t>(</w:t>
+      </w:r>
+      <w:proofErr w:type="spellStart"/>
+      <w:proofErr w:type="gramEnd"/>
+      <w:r>
+        <w:rPr>
+          <w:rFonts w:ascii="Consolas" w:eastAsia="Times New Roman" w:hAnsi="Consolas" w:cs="Times New Roman"/>
+          <w:color w:val="569CD6"/>
+          <w:kern w:val="0"/>
+          <w:sz w:val="27"/>
+          <w:szCs w:val="27"/>
+          <w:lang w:eastAsia="en-IN" w:bidi="hi-IN"/>
+          <w14:ligatures w14:val="none"/>
+        </w:rPr>
+        <w:t>f</w:t>
+      </w:r>
+      <w:r>
+        <w:rPr>
+          <w:rFonts w:ascii="Consolas" w:eastAsia="Times New Roman" w:hAnsi="Consolas" w:cs="Times New Roman"/>
+          <w:color w:val="CE9178"/>
+          <w:kern w:val="0"/>
+          <w:sz w:val="27"/>
+          <w:szCs w:val="27"/>
+          <w:lang w:eastAsia="en-IN" w:bidi="hi-IN"/>
+          <w14:ligatures w14:val="none"/>
+        </w:rPr>
+        <w:t>"Decrypted</w:t>
+      </w:r>
+      <w:proofErr w:type="spellEnd"/>
+      <w:r>
+        <w:rPr>
+          <w:rFonts w:ascii="Consolas" w:eastAsia="Times New Roman" w:hAnsi="Consolas" w:cs="Times New Roman"/>
+          <w:color w:val="CE9178"/>
+          <w:kern w:val="0"/>
+          <w:sz w:val="27"/>
+          <w:szCs w:val="27"/>
+          <w:lang w:eastAsia="en-IN" w:bidi="hi-IN"/>
+          <w14:ligatures w14:val="none"/>
+        </w:rPr>
+        <w:t xml:space="preserve"> Text: </w:t>
+      </w:r>
+      <w:r>
+        <w:rPr>
+          <w:rFonts w:ascii="Consolas" w:eastAsia="Times New Roman" w:hAnsi="Consolas" w:cs="Times New Roman"/>
+          <w:color w:val="569CD6"/>
+          <w:kern w:val="0"/>
+          <w:sz w:val="27"/>
+          <w:szCs w:val="27"/>
+          <w:lang w:eastAsia="en-IN" w:bidi="hi-IN"/>
+          <w14:ligatures w14:val="none"/>
+        </w:rPr>
+        <w:t>{</w:t>
+      </w:r>
+      <w:proofErr w:type="spellStart"/>
+      <w:r>
+        <w:rPr>
+          <w:rFonts w:ascii="Consolas" w:eastAsia="Times New Roman" w:hAnsi="Consolas" w:cs="Times New Roman"/>
+          <w:color w:val="9CDCFE"/>
+          <w:kern w:val="0"/>
+          <w:sz w:val="27"/>
+          <w:szCs w:val="27"/>
+          <w:lang w:eastAsia="en-IN" w:bidi="hi-IN"/>
+          <w14:ligatures w14:val="none"/>
+        </w:rPr>
+        <w:t>decrypted_text</w:t>
+      </w:r>
+      <w:proofErr w:type="spellEnd"/>
+      <w:r>
+        <w:rPr>
+          <w:rFonts w:ascii="Consolas" w:eastAsia="Times New Roman" w:hAnsi="Consolas" w:cs="Times New Roman"/>
+          <w:color w:val="569CD6"/>
+          <w:kern w:val="0"/>
+          <w:sz w:val="27"/>
+          <w:szCs w:val="27"/>
+          <w:lang w:eastAsia="en-IN" w:bidi="hi-IN"/>
+          <w14:ligatures w14:val="none"/>
+        </w:rPr>
         <w:t>}</w:t>
       </w:r>
       <w:r>
         <w:rPr>
           <w:rFonts w:ascii="Consolas" w:eastAsia="Times New Roman" w:hAnsi="Consolas" w:cs="Times New Roman"/>
           <w:color w:val="CE9178"/>
+          <w:kern w:val="0"/>
+          <w:sz w:val="27"/>
+          <w:szCs w:val="27"/>
+          <w:lang w:eastAsia="en-IN" w:bidi="hi-IN"/>
+          <w14:ligatures w14:val="none"/>
+        </w:rPr>
+        <w:t>"</w:t>
+      </w:r>
+      <w:r>
+        <w:rPr>
+          <w:rFonts w:ascii="Consolas" w:eastAsia="Times New Roman" w:hAnsi="Consolas" w:cs="Times New Roman"/>
+          <w:color w:val="B4B4B4"/>
+          <w:kern w:val="0"/>
+          <w:sz w:val="27"/>
+          <w:szCs w:val="27"/>
+          <w:lang w:eastAsia="en-IN" w:bidi="hi-IN"/>
+          <w14:ligatures w14:val="none"/>
+        </w:rPr>
+        <w:t>)</w:t>
+      </w:r>
+    </w:p>
+    <w:p>
+      <w:pPr>
+        <w:shd w:val="clear" w:color="auto" w:fill="1E1E1E"/>
+        <w:spacing w:after="0" w:line="360" w:lineRule="atLeast"/>
+        <w:rPr>
+          <w:rFonts w:ascii="Consolas" w:eastAsia="Times New Roman" w:hAnsi="Consolas" w:cs="Times New Roman"/>
+          <w:color w:val="DADADA"/>
+          <w:kern w:val="0"/>
+          <w:sz w:val="27"/>
+          <w:szCs w:val="27"/>
+          <w:lang w:eastAsia="en-IN" w:bidi="hi-IN"/>
+          <w14:ligatures w14:val="none"/>
+        </w:rPr>
+      </w:pPr>
+      <w:r>
+        <w:rPr>
+          <w:rFonts w:ascii="Consolas" w:eastAsia="Times New Roman" w:hAnsi="Consolas" w:cs="Times New Roman"/>
+          <w:color w:val="DADADA"/>
+          <w:kern w:val="0"/>
+          <w:sz w:val="27"/>
+          <w:szCs w:val="27"/>
+          <w:lang w:eastAsia="en-IN" w:bidi="hi-IN"/>
+          <w14:ligatures w14:val="none"/>
+        </w:rPr>
+        <w:t xml:space="preserve">            </w:t>
+      </w:r>
+      <w:r>
+        <w:rPr>
+          <w:rFonts w:ascii="Consolas" w:eastAsia="Times New Roman" w:hAnsi="Consolas" w:cs="Times New Roman"/>
+          <w:color w:val="D8A0DF"/>
+          <w:kern w:val="0"/>
+          <w:sz w:val="27"/>
+          <w:szCs w:val="27"/>
+          <w:lang w:eastAsia="en-IN" w:bidi="hi-IN"/>
+          <w14:ligatures w14:val="none"/>
+        </w:rPr>
+        <w:t>except</w:t>
+      </w:r>
+      <w:r>
+        <w:rPr>
+          <w:rFonts w:ascii="Consolas" w:eastAsia="Times New Roman" w:hAnsi="Consolas" w:cs="Times New Roman"/>
+          <w:color w:val="DADADA"/>
+          <w:kern w:val="0"/>
+          <w:sz w:val="27"/>
+          <w:szCs w:val="27"/>
+          <w:lang w:eastAsia="en-IN" w:bidi="hi-IN"/>
+          <w14:ligatures w14:val="none"/>
+        </w:rPr>
+        <w:t xml:space="preserve"> </w:t>
+      </w:r>
+      <w:proofErr w:type="spellStart"/>
+      <w:r>
+        <w:rPr>
+          <w:rFonts w:ascii="Consolas" w:eastAsia="Times New Roman" w:hAnsi="Consolas" w:cs="Times New Roman"/>
+          <w:color w:val="4EC9B0"/>
+          <w:kern w:val="0"/>
+          <w:sz w:val="27"/>
+          <w:szCs w:val="27"/>
+          <w:lang w:eastAsia="en-IN" w:bidi="hi-IN"/>
+          <w14:ligatures w14:val="none"/>
+        </w:rPr>
+        <w:t>ValueError</w:t>
+      </w:r>
+      <w:proofErr w:type="spellEnd"/>
+      <w:r>
+        <w:rPr>
+          <w:rFonts w:ascii="Consolas" w:eastAsia="Times New Roman" w:hAnsi="Consolas" w:cs="Times New Roman"/>
+          <w:color w:val="DADADA"/>
+          <w:kern w:val="0"/>
+          <w:sz w:val="27"/>
+          <w:szCs w:val="27"/>
+          <w:lang w:eastAsia="en-IN" w:bidi="hi-IN"/>
+          <w14:ligatures w14:val="none"/>
+        </w:rPr>
+        <w:t xml:space="preserve"> </w:t>
+      </w:r>
+      <w:r>
+        <w:rPr>
+          <w:rFonts w:ascii="Consolas" w:eastAsia="Times New Roman" w:hAnsi="Consolas" w:cs="Times New Roman"/>
+          <w:color w:val="D8A0DF"/>
+          <w:kern w:val="0"/>
+          <w:sz w:val="27"/>
+          <w:szCs w:val="27"/>
+          <w:lang w:eastAsia="en-IN" w:bidi="hi-IN"/>
+          <w14:ligatures w14:val="none"/>
+        </w:rPr>
+        <w:t>as</w:t>
+      </w:r>
+      <w:r>
+        <w:rPr>
+          <w:rFonts w:ascii="Consolas" w:eastAsia="Times New Roman" w:hAnsi="Consolas" w:cs="Times New Roman"/>
+          <w:color w:val="DADADA"/>
+          <w:kern w:val="0"/>
+          <w:sz w:val="27"/>
+          <w:szCs w:val="27"/>
+          <w:lang w:eastAsia="en-IN" w:bidi="hi-IN"/>
+          <w14:ligatures w14:val="none"/>
+        </w:rPr>
+        <w:t xml:space="preserve"> </w:t>
+      </w:r>
+      <w:r>
+        <w:rPr>
+          <w:rFonts w:ascii="Consolas" w:eastAsia="Times New Roman" w:hAnsi="Consolas" w:cs="Times New Roman"/>
+          <w:color w:val="9CDCFE"/>
+          <w:kern w:val="0"/>
+          <w:sz w:val="27"/>
+          <w:szCs w:val="27"/>
+          <w:lang w:eastAsia="en-IN" w:bidi="hi-IN"/>
+          <w14:ligatures w14:val="none"/>
+        </w:rPr>
+        <w:t>e</w:t>
+      </w:r>
+      <w:r>
+        <w:rPr>
+          <w:rFonts w:ascii="Consolas" w:eastAsia="Times New Roman" w:hAnsi="Consolas" w:cs="Times New Roman"/>
+          <w:color w:val="B4B4B4"/>
+          <w:kern w:val="0"/>
+          <w:sz w:val="27"/>
+          <w:szCs w:val="27"/>
+          <w:lang w:eastAsia="en-IN" w:bidi="hi-IN"/>
+          <w14:ligatures w14:val="none"/>
+        </w:rPr>
+        <w:t>:</w:t>
+      </w:r>
+    </w:p>
+    <w:p>
+      <w:pPr>
+        <w:shd w:val="clear" w:color="auto" w:fill="1E1E1E"/>
+        <w:spacing w:after="0" w:line="360" w:lineRule="atLeast"/>
+        <w:rPr>
+          <w:rFonts w:ascii="Consolas" w:eastAsia="Times New Roman" w:hAnsi="Consolas" w:cs="Times New Roman"/>
+          <w:color w:val="DADADA"/>
+          <w:kern w:val="0"/>
+          <w:sz w:val="27"/>
+          <w:szCs w:val="27"/>
+          <w:lang w:eastAsia="en-IN" w:bidi="hi-IN"/>
+          <w14:ligatures w14:val="none"/>
+        </w:rPr>
+      </w:pPr>
+      <w:r>
+        <w:rPr>
+          <w:rFonts w:ascii="Consolas" w:eastAsia="Times New Roman" w:hAnsi="Consolas" w:cs="Times New Roman"/>
+          <w:color w:val="DADADA"/>
+          <w:kern w:val="0"/>
+          <w:sz w:val="27"/>
+          <w:szCs w:val="27"/>
+          <w:lang w:eastAsia="en-IN" w:bidi="hi-IN"/>
+          <w14:ligatures w14:val="none"/>
+        </w:rPr>
+        <w:t xml:space="preserve">                </w:t>
+      </w:r>
+      <w:proofErr w:type="gramStart"/>
+      <w:r>
+        <w:rPr>
+          <w:rFonts w:ascii="Consolas" w:eastAsia="Times New Roman" w:hAnsi="Consolas" w:cs="Times New Roman"/>
+          <w:color w:val="DCDCAA"/>
+          <w:kern w:val="0"/>
+          <w:sz w:val="27"/>
+          <w:szCs w:val="27"/>
+          <w:lang w:eastAsia="en-IN" w:bidi="hi-IN"/>
+          <w14:ligatures w14:val="none"/>
+        </w:rPr>
+        <w:t>print</w:t>
+      </w:r>
+      <w:r>
+        <w:rPr>
+          <w:rFonts w:ascii="Consolas" w:eastAsia="Times New Roman" w:hAnsi="Consolas" w:cs="Times New Roman"/>
+          <w:color w:val="B4B4B4"/>
+          <w:kern w:val="0"/>
+          <w:sz w:val="27"/>
+          <w:szCs w:val="27"/>
+          <w:lang w:eastAsia="en-IN" w:bidi="hi-IN"/>
+          <w14:ligatures w14:val="none"/>
+        </w:rPr>
+        <w:t>(</w:t>
+      </w:r>
+      <w:proofErr w:type="gramEnd"/>
+      <w:r>
+        <w:rPr>
+          <w:rFonts w:ascii="Consolas" w:eastAsia="Times New Roman" w:hAnsi="Consolas" w:cs="Times New Roman"/>
+          <w:color w:val="569CD6"/>
+          <w:kern w:val="0"/>
+          <w:sz w:val="27"/>
+          <w:szCs w:val="27"/>
+          <w:lang w:eastAsia="en-IN" w:bidi="hi-IN"/>
+          <w14:ligatures w14:val="none"/>
+        </w:rPr>
+        <w:t>f</w:t>
+      </w:r>
+      <w:r>
+        <w:rPr>
+          <w:rFonts w:ascii="Consolas" w:eastAsia="Times New Roman" w:hAnsi="Consolas" w:cs="Times New Roman"/>
+          <w:color w:val="CE9178"/>
+          <w:kern w:val="0"/>
+          <w:sz w:val="27"/>
+          <w:szCs w:val="27"/>
+          <w:lang w:eastAsia="en-IN" w:bidi="hi-IN"/>
+          <w14:ligatures w14:val="none"/>
+        </w:rPr>
+        <w:t>"</w:t>
+      </w:r>
+      <w:r>
+        <w:rPr>
+          <w:rFonts w:ascii="Consolas" w:eastAsia="Times New Roman" w:hAnsi="Consolas" w:cs="Times New Roman"/>
+          <w:color w:val="FFD68F"/>
+          <w:kern w:val="0"/>
+          <w:sz w:val="27"/>
+          <w:szCs w:val="27"/>
+          <w:lang w:eastAsia="en-IN" w:bidi="hi-IN"/>
+          <w14:ligatures w14:val="none"/>
+        </w:rPr>
+        <w:t>\</w:t>
+      </w:r>
+      <w:proofErr w:type="spellStart"/>
+      <w:r>
+        <w:rPr>
+          <w:rFonts w:ascii="Consolas" w:eastAsia="Times New Roman" w:hAnsi="Consolas" w:cs="Times New Roman"/>
+          <w:color w:val="FFD68F"/>
+          <w:kern w:val="0"/>
+          <w:sz w:val="27"/>
+          <w:szCs w:val="27"/>
+          <w:lang w:eastAsia="en-IN" w:bidi="hi-IN"/>
+          <w14:ligatures w14:val="none"/>
+        </w:rPr>
+        <w:t>n</w:t>
+      </w:r>
+      <w:r>
+        <w:rPr>
+          <w:rFonts w:ascii="Consolas" w:eastAsia="Times New Roman" w:hAnsi="Consolas" w:cs="Times New Roman"/>
+          <w:color w:val="CE9178"/>
+          <w:kern w:val="0"/>
+          <w:sz w:val="27"/>
+          <w:szCs w:val="27"/>
+          <w:lang w:eastAsia="en-IN" w:bidi="hi-IN"/>
+          <w14:ligatures w14:val="none"/>
+        </w:rPr>
+        <w:t>Error</w:t>
+      </w:r>
+      <w:proofErr w:type="spellEnd"/>
+      <w:r>
+        <w:rPr>
+          <w:rFonts w:ascii="Consolas" w:eastAsia="Times New Roman" w:hAnsi="Consolas" w:cs="Times New Roman"/>
+          <w:color w:val="CE9178"/>
+          <w:kern w:val="0"/>
+          <w:sz w:val="27"/>
+          <w:szCs w:val="27"/>
+          <w:lang w:eastAsia="en-IN" w:bidi="hi-IN"/>
+          <w14:ligatures w14:val="none"/>
+        </w:rPr>
+        <w:t xml:space="preserve"> during decryption: </w:t>
+      </w:r>
+      <w:r>
+        <w:rPr>
+          <w:rFonts w:ascii="Consolas" w:eastAsia="Times New Roman" w:hAnsi="Consolas" w:cs="Times New Roman"/>
+          <w:color w:val="569CD6"/>
+          <w:kern w:val="0"/>
+          <w:sz w:val="27"/>
+          <w:szCs w:val="27"/>
+          <w:lang w:eastAsia="en-IN" w:bidi="hi-IN"/>
+          <w14:ligatures w14:val="none"/>
+        </w:rPr>
+        <w:t>{</w:t>
+      </w:r>
+      <w:r>
+        <w:rPr>
+          <w:rFonts w:ascii="Consolas" w:eastAsia="Times New Roman" w:hAnsi="Consolas" w:cs="Times New Roman"/>
+          <w:color w:val="9CDCFE"/>
+          <w:kern w:val="0"/>
+          <w:sz w:val="27"/>
+          <w:szCs w:val="27"/>
+          <w:lang w:eastAsia="en-IN" w:bidi="hi-IN"/>
+          <w14:ligatures w14:val="none"/>
+        </w:rPr>
+        <w:t>e</w:t>
+      </w:r>
+      <w:r>
+        <w:rPr>
+          <w:rFonts w:ascii="Consolas" w:eastAsia="Times New Roman" w:hAnsi="Consolas" w:cs="Times New Roman"/>
+          <w:color w:val="569CD6"/>
+          <w:kern w:val="0"/>
+          <w:sz w:val="27"/>
+          <w:szCs w:val="27"/>
+          <w:lang w:eastAsia="en-IN" w:bidi="hi-IN"/>
+          <w14:ligatures w14:val="none"/>
+        </w:rPr>
+        <w:t>}</w:t>
+      </w:r>
+      <w:r>
+        <w:rPr>
+          <w:rFonts w:ascii="Consolas" w:eastAsia="Times New Roman" w:hAnsi="Consolas" w:cs="Times New Roman"/>
+          <w:color w:val="CE9178"/>
+          <w:kern w:val="0"/>
+          <w:sz w:val="27"/>
+          <w:szCs w:val="27"/>
+          <w:lang w:eastAsia="en-IN" w:bidi="hi-IN"/>
+          <w14:ligatures w14:val="none"/>
+        </w:rPr>
+        <w:t>"</w:t>
+      </w:r>
+      <w:r>
+        <w:rPr>
+          <w:rFonts w:ascii="Consolas" w:eastAsia="Times New Roman" w:hAnsi="Consolas" w:cs="Times New Roman"/>
+          <w:color w:val="B4B4B4"/>
+          <w:kern w:val="0"/>
+          <w:sz w:val="27"/>
+          <w:szCs w:val="27"/>
+          <w:lang w:eastAsia="en-IN" w:bidi="hi-IN"/>
+          <w14:ligatures w14:val="none"/>
+        </w:rPr>
+        <w:t>)</w:t>
+      </w:r>
+    </w:p>
+    <w:p>
+      <w:pPr>
+        <w:shd w:val="clear" w:color="auto" w:fill="1E1E1E"/>
+        <w:spacing w:after="0" w:line="360" w:lineRule="atLeast"/>
+        <w:rPr>
+          <w:rFonts w:ascii="Consolas" w:eastAsia="Times New Roman" w:hAnsi="Consolas" w:cs="Times New Roman"/>
+          <w:color w:val="DADADA"/>
+          <w:kern w:val="0"/>
+          <w:sz w:val="27"/>
+          <w:szCs w:val="27"/>
+          <w:lang w:eastAsia="en-IN" w:bidi="hi-IN"/>
+          <w14:ligatures w14:val="none"/>
+        </w:rPr>
+      </w:pPr>
+      <w:r>
+        <w:rPr>
+          <w:rFonts w:ascii="Consolas" w:eastAsia="Times New Roman" w:hAnsi="Consolas" w:cs="Times New Roman"/>
+          <w:color w:val="DADADA"/>
+          <w:kern w:val="0"/>
+          <w:sz w:val="27"/>
+          <w:szCs w:val="27"/>
+          <w:lang w:eastAsia="en-IN" w:bidi="hi-IN"/>
+          <w14:ligatures w14:val="none"/>
+        </w:rPr>
+        <w:t xml:space="preserve">        </w:t>
+      </w:r>
+    </w:p>
+    <w:p>
+      <w:pPr>
+        <w:shd w:val="clear" w:color="auto" w:fill="1E1E1E"/>
+        <w:spacing w:after="0" w:line="360" w:lineRule="atLeast"/>
+        <w:rPr>
+          <w:rFonts w:ascii="Consolas" w:eastAsia="Times New Roman" w:hAnsi="Consolas" w:cs="Times New Roman"/>
+          <w:color w:val="DADADA"/>
+          <w:kern w:val="0"/>
+          <w:sz w:val="27"/>
+          <w:szCs w:val="27"/>
+          <w:lang w:eastAsia="en-IN" w:bidi="hi-IN"/>
+          <w14:ligatures w14:val="none"/>
+        </w:rPr>
+      </w:pPr>
+      <w:r>
+        <w:rPr>
+          <w:rFonts w:ascii="Consolas" w:eastAsia="Times New Roman" w:hAnsi="Consolas" w:cs="Times New Roman"/>
+          <w:color w:val="DADADA"/>
+          <w:kern w:val="0"/>
+          <w:sz w:val="27"/>
+          <w:szCs w:val="27"/>
+          <w:lang w:eastAsia="en-IN" w:bidi="hi-IN"/>
+          <w14:ligatures w14:val="none"/>
+        </w:rPr>
+        <w:t xml:space="preserve">        </w:t>
+      </w:r>
+      <w:proofErr w:type="spellStart"/>
+      <w:r>
+        <w:rPr>
+          <w:rFonts w:ascii="Consolas" w:eastAsia="Times New Roman" w:hAnsi="Consolas" w:cs="Times New Roman"/>
+          <w:color w:val="D8A0DF"/>
+          <w:kern w:val="0"/>
+          <w:sz w:val="27"/>
+          <w:szCs w:val="27"/>
+          <w:lang w:eastAsia="en-IN" w:bidi="hi-IN"/>
+          <w14:ligatures w14:val="none"/>
+        </w:rPr>
+        <w:t>elif</w:t>
+      </w:r>
+      <w:proofErr w:type="spellEnd"/>
+      <w:r>
+        <w:rPr>
+          <w:rFonts w:ascii="Consolas" w:eastAsia="Times New Roman" w:hAnsi="Consolas" w:cs="Times New Roman"/>
+          <w:color w:val="DADADA"/>
+          <w:kern w:val="0"/>
+          <w:sz w:val="27"/>
+          <w:szCs w:val="27"/>
+          <w:lang w:eastAsia="en-IN" w:bidi="hi-IN"/>
+          <w14:ligatures w14:val="none"/>
+        </w:rPr>
+        <w:t xml:space="preserve"> </w:t>
+      </w:r>
+      <w:r>
+        <w:rPr>
+          <w:rFonts w:ascii="Consolas" w:eastAsia="Times New Roman" w:hAnsi="Consolas" w:cs="Times New Roman"/>
+          <w:color w:val="9CDCFE"/>
+          <w:kern w:val="0"/>
+          <w:sz w:val="27"/>
+          <w:szCs w:val="27"/>
+          <w:lang w:eastAsia="en-IN" w:bidi="hi-IN"/>
+          <w14:ligatures w14:val="none"/>
+        </w:rPr>
+        <w:t>choice</w:t>
+      </w:r>
+      <w:r>
+        <w:rPr>
+          <w:rFonts w:ascii="Consolas" w:eastAsia="Times New Roman" w:hAnsi="Consolas" w:cs="Times New Roman"/>
+          <w:color w:val="DADADA"/>
+          <w:kern w:val="0"/>
+          <w:sz w:val="27"/>
+          <w:szCs w:val="27"/>
+          <w:lang w:eastAsia="en-IN" w:bidi="hi-IN"/>
+          <w14:ligatures w14:val="none"/>
+        </w:rPr>
+        <w:t xml:space="preserve"> </w:t>
+      </w:r>
+      <w:r>
+        <w:rPr>
+          <w:rFonts w:ascii="Consolas" w:eastAsia="Times New Roman" w:hAnsi="Consolas" w:cs="Times New Roman"/>
+          <w:color w:val="B4B4B4"/>
+          <w:kern w:val="0"/>
+          <w:sz w:val="27"/>
+          <w:szCs w:val="27"/>
+          <w:lang w:eastAsia="en-IN" w:bidi="hi-IN"/>
+          <w14:ligatures w14:val="none"/>
+        </w:rPr>
+        <w:t>==</w:t>
+      </w:r>
+      <w:r>
+        <w:rPr>
+          <w:rFonts w:ascii="Consolas" w:eastAsia="Times New Roman" w:hAnsi="Consolas" w:cs="Times New Roman"/>
+          <w:color w:val="DADADA"/>
+          <w:kern w:val="0"/>
+          <w:sz w:val="27"/>
+          <w:szCs w:val="27"/>
+          <w:lang w:eastAsia="en-IN" w:bidi="hi-IN"/>
+          <w14:ligatures w14:val="none"/>
+        </w:rPr>
+        <w:t xml:space="preserve"> </w:t>
+      </w:r>
+      <w:r>
+        <w:rPr>
+          <w:rFonts w:ascii="Consolas" w:eastAsia="Times New Roman" w:hAnsi="Consolas" w:cs="Times New Roman"/>
+          <w:color w:val="E8C9BB"/>
+          <w:kern w:val="0"/>
+          <w:sz w:val="27"/>
+          <w:szCs w:val="27"/>
+          <w:lang w:eastAsia="en-IN" w:bidi="hi-IN"/>
+          <w14:ligatures w14:val="none"/>
+        </w:rPr>
+        <w:t>'</w:t>
+      </w:r>
+      <w:r>
+        <w:rPr>
+          <w:rFonts w:ascii="Consolas" w:eastAsia="Times New Roman" w:hAnsi="Consolas" w:cs="Times New Roman"/>
+          <w:color w:val="CE9178"/>
+          <w:kern w:val="0"/>
+          <w:sz w:val="27"/>
+          <w:szCs w:val="27"/>
+          <w:lang w:eastAsia="en-IN" w:bidi="hi-IN"/>
+          <w14:ligatures w14:val="none"/>
+        </w:rPr>
+        <w:t>3</w:t>
+      </w:r>
+      <w:r>
+        <w:rPr>
+          <w:rFonts w:ascii="Consolas" w:eastAsia="Times New Roman" w:hAnsi="Consolas" w:cs="Times New Roman"/>
+          <w:color w:val="E8C9BB"/>
+          <w:kern w:val="0"/>
+          <w:sz w:val="27"/>
+          <w:szCs w:val="27"/>
+          <w:lang w:eastAsia="en-IN" w:bidi="hi-IN"/>
+          <w14:ligatures w14:val="none"/>
+        </w:rPr>
+        <w:t>'</w:t>
+      </w:r>
+      <w:r>
+        <w:rPr>
+          <w:rFonts w:ascii="Consolas" w:eastAsia="Times New Roman" w:hAnsi="Consolas" w:cs="Times New Roman"/>
+          <w:color w:val="B4B4B4"/>
+          <w:kern w:val="0"/>
+          <w:sz w:val="27"/>
+          <w:szCs w:val="27"/>
+          <w:lang w:eastAsia="en-IN" w:bidi="hi-IN"/>
+          <w14:ligatures w14:val="none"/>
+        </w:rPr>
+        <w:t>:</w:t>
+      </w:r>
+    </w:p>
+    <w:p>
+      <w:pPr>
+        <w:shd w:val="clear" w:color="auto" w:fill="1E1E1E"/>
+        <w:spacing w:after="0" w:line="360" w:lineRule="atLeast"/>
+        <w:rPr>
+          <w:rFonts w:ascii="Consolas" w:eastAsia="Times New Roman" w:hAnsi="Consolas" w:cs="Times New Roman"/>
+          <w:color w:val="DADADA"/>
+          <w:kern w:val="0"/>
+          <w:sz w:val="27"/>
+          <w:szCs w:val="27"/>
+          <w:lang w:eastAsia="en-IN" w:bidi="hi-IN"/>
+          <w14:ligatures w14:val="none"/>
+        </w:rPr>
+      </w:pPr>
+      <w:r>
+        <w:rPr>
+          <w:rFonts w:ascii="Consolas" w:eastAsia="Times New Roman" w:hAnsi="Consolas" w:cs="Times New Roman"/>
+          <w:color w:val="DADADA"/>
+          <w:kern w:val="0"/>
+          <w:sz w:val="27"/>
+          <w:szCs w:val="27"/>
+          <w:lang w:eastAsia="en-IN" w:bidi="hi-IN"/>
+          <w14:ligatures w14:val="none"/>
+        </w:rPr>
+        <w:t xml:space="preserve">            </w:t>
+      </w:r>
+      <w:proofErr w:type="gramStart"/>
+      <w:r>
+        <w:rPr>
+          <w:rFonts w:ascii="Consolas" w:eastAsia="Times New Roman" w:hAnsi="Consolas" w:cs="Times New Roman"/>
+          <w:color w:val="DCDCAA"/>
+          <w:kern w:val="0"/>
+          <w:sz w:val="27"/>
+          <w:szCs w:val="27"/>
+          <w:lang w:eastAsia="en-IN" w:bidi="hi-IN"/>
+          <w14:ligatures w14:val="none"/>
+        </w:rPr>
+        <w:t>print</w:t>
+      </w:r>
+      <w:r>
+        <w:rPr>
+          <w:rFonts w:ascii="Consolas" w:eastAsia="Times New Roman" w:hAnsi="Consolas" w:cs="Times New Roman"/>
+          <w:color w:val="B4B4B4"/>
+          <w:kern w:val="0"/>
+          <w:sz w:val="27"/>
+          <w:szCs w:val="27"/>
+          <w:lang w:eastAsia="en-IN" w:bidi="hi-IN"/>
+          <w14:ligatures w14:val="none"/>
+        </w:rPr>
+        <w:t>(</w:t>
+      </w:r>
+      <w:proofErr w:type="gramEnd"/>
+      <w:r>
+        <w:rPr>
+          <w:rFonts w:ascii="Consolas" w:eastAsia="Times New Roman" w:hAnsi="Consolas" w:cs="Times New Roman"/>
+          <w:color w:val="E8C9BB"/>
+          <w:kern w:val="0"/>
+          <w:sz w:val="27"/>
+          <w:szCs w:val="27"/>
+          <w:lang w:eastAsia="en-IN" w:bidi="hi-IN"/>
+          <w14:ligatures w14:val="none"/>
+        </w:rPr>
+        <w:t>"</w:t>
+      </w:r>
+      <w:r>
+        <w:rPr>
+          <w:rFonts w:ascii="Consolas" w:eastAsia="Times New Roman" w:hAnsi="Consolas" w:cs="Times New Roman"/>
+          <w:color w:val="FFD68F"/>
+          <w:kern w:val="0"/>
+          <w:sz w:val="27"/>
+          <w:szCs w:val="27"/>
+          <w:lang w:eastAsia="en-IN" w:bidi="hi-IN"/>
+          <w14:ligatures w14:val="none"/>
+        </w:rPr>
+        <w:t>\</w:t>
+      </w:r>
+      <w:proofErr w:type="spellStart"/>
+      <w:r>
+        <w:rPr>
+          <w:rFonts w:ascii="Consolas" w:eastAsia="Times New Roman" w:hAnsi="Consolas" w:cs="Times New Roman"/>
+          <w:color w:val="FFD68F"/>
+          <w:kern w:val="0"/>
+          <w:sz w:val="27"/>
+          <w:szCs w:val="27"/>
+          <w:lang w:eastAsia="en-IN" w:bidi="hi-IN"/>
+          <w14:ligatures w14:val="none"/>
+        </w:rPr>
+        <w:t>n</w:t>
+      </w:r>
+      <w:r>
+        <w:rPr>
+          <w:rFonts w:ascii="Consolas" w:eastAsia="Times New Roman" w:hAnsi="Consolas" w:cs="Times New Roman"/>
+          <w:color w:val="CE9178"/>
+          <w:kern w:val="0"/>
+          <w:sz w:val="27"/>
+          <w:szCs w:val="27"/>
+          <w:lang w:eastAsia="en-IN" w:bidi="hi-IN"/>
+          <w14:ligatures w14:val="none"/>
+        </w:rPr>
+        <w:t>Exiting</w:t>
+      </w:r>
+      <w:proofErr w:type="spellEnd"/>
+      <w:r>
+        <w:rPr>
+          <w:rFonts w:ascii="Consolas" w:eastAsia="Times New Roman" w:hAnsi="Consolas" w:cs="Times New Roman"/>
+          <w:color w:val="CE9178"/>
+          <w:kern w:val="0"/>
+          <w:sz w:val="27"/>
+          <w:szCs w:val="27"/>
+          <w:lang w:eastAsia="en-IN" w:bidi="hi-IN"/>
+          <w14:ligatures w14:val="none"/>
+        </w:rPr>
+        <w:t xml:space="preserve"> the program.</w:t>
+      </w:r>
+      <w:r>
+        <w:rPr>
+          <w:rFonts w:ascii="Consolas" w:eastAsia="Times New Roman" w:hAnsi="Consolas" w:cs="Times New Roman"/>
+          <w:color w:val="E8C9BB"/>
+          <w:kern w:val="0"/>
+          <w:sz w:val="27"/>
+          <w:szCs w:val="27"/>
+          <w:lang w:eastAsia="en-IN" w:bidi="hi-IN"/>
+          <w14:ligatures w14:val="none"/>
+        </w:rPr>
+        <w:t>"</w:t>
+      </w:r>
+      <w:r>
+        <w:rPr>
+          <w:rFonts w:ascii="Consolas" w:eastAsia="Times New Roman" w:hAnsi="Consolas" w:cs="Times New Roman"/>
+          <w:color w:val="B4B4B4"/>
+          <w:kern w:val="0"/>
+          <w:sz w:val="27"/>
+          <w:szCs w:val="27"/>
+          <w:lang w:eastAsia="en-IN" w:bidi="hi-IN"/>
+          <w14:ligatures w14:val="none"/>
+        </w:rPr>
+        <w:t>)</w:t>
+      </w:r>
+    </w:p>
+    <w:p>
+      <w:pPr>
+        <w:shd w:val="clear" w:color="auto" w:fill="1E1E1E"/>
+        <w:spacing w:after="0" w:line="360" w:lineRule="atLeast"/>
+        <w:rPr>
+          <w:rFonts w:ascii="Consolas" w:eastAsia="Times New Roman" w:hAnsi="Consolas" w:cs="Times New Roman"/>
+          <w:color w:val="DADADA"/>
+          <w:kern w:val="0"/>
+          <w:sz w:val="27"/>
+          <w:szCs w:val="27"/>
+          <w:lang w:eastAsia="en-IN" w:bidi="hi-IN"/>
+          <w14:ligatures w14:val="none"/>
+        </w:rPr>
+      </w:pPr>
+      <w:r>
+        <w:rPr>
+          <w:rFonts w:ascii="Consolas" w:eastAsia="Times New Roman" w:hAnsi="Consolas" w:cs="Times New Roman"/>
+          <w:color w:val="DADADA"/>
+          <w:kern w:val="0"/>
+          <w:sz w:val="27"/>
+          <w:szCs w:val="27"/>
+          <w:lang w:eastAsia="en-IN" w:bidi="hi-IN"/>
+          <w14:ligatures w14:val="none"/>
+        </w:rPr>
+        <w:t xml:space="preserve">            </w:t>
+      </w:r>
+      <w:r>
+        <w:rPr>
+          <w:rFonts w:ascii="Consolas" w:eastAsia="Times New Roman" w:hAnsi="Consolas" w:cs="Times New Roman"/>
+          <w:color w:val="D8A0DF"/>
+          <w:kern w:val="0"/>
+          <w:sz w:val="27"/>
+          <w:szCs w:val="27"/>
+          <w:lang w:eastAsia="en-IN" w:bidi="hi-IN"/>
+          <w14:ligatures w14:val="none"/>
+        </w:rPr>
+        <w:t>break</w:t>
+      </w:r>
+    </w:p>
+    <w:p>
+      <w:pPr>
+        <w:shd w:val="clear" w:color="auto" w:fill="1E1E1E"/>
+        <w:spacing w:after="0" w:line="360" w:lineRule="atLeast"/>
+        <w:rPr>
+          <w:rFonts w:ascii="Consolas" w:eastAsia="Times New Roman" w:hAnsi="Consolas" w:cs="Times New Roman"/>
+          <w:color w:val="DADADA"/>
+          <w:kern w:val="0"/>
+          <w:sz w:val="27"/>
+          <w:szCs w:val="27"/>
+          <w:lang w:eastAsia="en-IN" w:bidi="hi-IN"/>
+          <w14:ligatures w14:val="none"/>
+        </w:rPr>
+      </w:pPr>
+      <w:r>
+        <w:rPr>
+          <w:rFonts w:ascii="Consolas" w:eastAsia="Times New Roman" w:hAnsi="Consolas" w:cs="Times New Roman"/>
+          <w:color w:val="DADADA"/>
+          <w:kern w:val="0"/>
+          <w:sz w:val="27"/>
+          <w:szCs w:val="27"/>
+          <w:lang w:eastAsia="en-IN" w:bidi="hi-IN"/>
+          <w14:ligatures w14:val="none"/>
+        </w:rPr>
+        <w:t xml:space="preserve">        </w:t>
+      </w:r>
+      <w:r>
+        <w:rPr>
+          <w:rFonts w:ascii="Consolas" w:eastAsia="Times New Roman" w:hAnsi="Consolas" w:cs="Times New Roman"/>
+          <w:color w:val="D8A0DF"/>
+          <w:kern w:val="0"/>
+          <w:sz w:val="27"/>
+          <w:szCs w:val="27"/>
+          <w:lang w:eastAsia="en-IN" w:bidi="hi-IN"/>
+          <w14:ligatures w14:val="none"/>
+        </w:rPr>
+        <w:t>else</w:t>
+      </w:r>
+      <w:r>
+        <w:rPr>
+          <w:rFonts w:ascii="Consolas" w:eastAsia="Times New Roman" w:hAnsi="Consolas" w:cs="Times New Roman"/>
+          <w:color w:val="B4B4B4"/>
+          <w:kern w:val="0"/>
+          <w:sz w:val="27"/>
+          <w:szCs w:val="27"/>
+          <w:lang w:eastAsia="en-IN" w:bidi="hi-IN"/>
+          <w14:ligatures w14:val="none"/>
+        </w:rPr>
+        <w:t>:</w:t>
+      </w:r>
+    </w:p>
+    <w:p>
+      <w:pPr>
+        <w:shd w:val="clear" w:color="auto" w:fill="1E1E1E"/>
+        <w:spacing w:after="0" w:line="360" w:lineRule="atLeast"/>
+        <w:rPr>
+          <w:rFonts w:ascii="Consolas" w:eastAsia="Times New Roman" w:hAnsi="Consolas" w:cs="Times New Roman"/>
+          <w:color w:val="DADADA"/>
+          <w:kern w:val="0"/>
+          <w:sz w:val="27"/>
+          <w:szCs w:val="27"/>
+          <w:lang w:eastAsia="en-IN" w:bidi="hi-IN"/>
+          <w14:ligatures w14:val="none"/>
+        </w:rPr>
+      </w:pPr>
+      <w:r>
+        <w:rPr>
+          <w:rFonts w:ascii="Consolas" w:eastAsia="Times New Roman" w:hAnsi="Consolas" w:cs="Times New Roman"/>
+          <w:color w:val="DADADA"/>
+          <w:kern w:val="0"/>
+          <w:sz w:val="27"/>
+          <w:szCs w:val="27"/>
+          <w:lang w:eastAsia="en-IN" w:bidi="hi-IN"/>
+          <w14:ligatures w14:val="none"/>
+        </w:rPr>
+        <w:t xml:space="preserve">            </w:t>
+      </w:r>
+      <w:proofErr w:type="gramStart"/>
+      <w:r>
+        <w:rPr>
+          <w:rFonts w:ascii="Consolas" w:eastAsia="Times New Roman" w:hAnsi="Consolas" w:cs="Times New Roman"/>
+          <w:color w:val="DCDCAA"/>
+          <w:kern w:val="0"/>
+          <w:sz w:val="27"/>
+          <w:szCs w:val="27"/>
+          <w:lang w:eastAsia="en-IN" w:bidi="hi-IN"/>
+          <w14:ligatures w14:val="none"/>
+        </w:rPr>
+        <w:t>print</w:t>
+      </w:r>
+      <w:r>
+        <w:rPr>
+          <w:rFonts w:ascii="Consolas" w:eastAsia="Times New Roman" w:hAnsi="Consolas" w:cs="Times New Roman"/>
+          <w:color w:val="B4B4B4"/>
+          <w:kern w:val="0"/>
+          <w:sz w:val="27"/>
+          <w:szCs w:val="27"/>
+          <w:lang w:eastAsia="en-IN" w:bidi="hi-IN"/>
+          <w14:ligatures w14:val="none"/>
+        </w:rPr>
+        <w:t>(</w:t>
+      </w:r>
+      <w:proofErr w:type="gramEnd"/>
+      <w:r>
+        <w:rPr>
+          <w:rFonts w:ascii="Consolas" w:eastAsia="Times New Roman" w:hAnsi="Consolas" w:cs="Times New Roman"/>
+          <w:color w:val="E8C9BB"/>
+          <w:kern w:val="0"/>
+          <w:sz w:val="27"/>
+          <w:szCs w:val="27"/>
+          <w:lang w:eastAsia="en-IN" w:bidi="hi-IN"/>
+          <w14:ligatures w14:val="none"/>
+        </w:rPr>
+        <w:t>"</w:t>
+      </w:r>
+      <w:r>
+        <w:rPr>
+          <w:rFonts w:ascii="Consolas" w:eastAsia="Times New Roman" w:hAnsi="Consolas" w:cs="Times New Roman"/>
+          <w:color w:val="FFD68F"/>
+          <w:kern w:val="0"/>
+          <w:sz w:val="27"/>
+          <w:szCs w:val="27"/>
+          <w:lang w:eastAsia="en-IN" w:bidi="hi-IN"/>
+          <w14:ligatures w14:val="none"/>
+        </w:rPr>
+        <w:t>\</w:t>
+      </w:r>
+      <w:proofErr w:type="spellStart"/>
+      <w:r>
+        <w:rPr>
+          <w:rFonts w:ascii="Consolas" w:eastAsia="Times New Roman" w:hAnsi="Consolas" w:cs="Times New Roman"/>
+          <w:color w:val="FFD68F"/>
+          <w:kern w:val="0"/>
+          <w:sz w:val="27"/>
+          <w:szCs w:val="27"/>
+          <w:lang w:eastAsia="en-IN" w:bidi="hi-IN"/>
+          <w14:ligatures w14:val="none"/>
+        </w:rPr>
+        <w:t>n</w:t>
+      </w:r>
+      <w:r>
+        <w:rPr>
+          <w:rFonts w:ascii="Consolas" w:eastAsia="Times New Roman" w:hAnsi="Consolas" w:cs="Times New Roman"/>
+          <w:color w:val="CE9178"/>
+          <w:kern w:val="0"/>
+          <w:sz w:val="27"/>
+          <w:szCs w:val="27"/>
+          <w:lang w:eastAsia="en-IN" w:bidi="hi-IN"/>
+          <w14:ligatures w14:val="none"/>
+        </w:rPr>
+        <w:t>Invalid</w:t>
+      </w:r>
+      <w:proofErr w:type="spellEnd"/>
+      <w:r>
+        <w:rPr>
+          <w:rFonts w:ascii="Consolas" w:eastAsia="Times New Roman" w:hAnsi="Consolas" w:cs="Times New Roman"/>
+          <w:color w:val="CE9178"/>
+          <w:kern w:val="0"/>
+          <w:sz w:val="27"/>
+          <w:szCs w:val="27"/>
+          <w:lang w:eastAsia="en-IN" w:bidi="hi-IN"/>
+          <w14:ligatures w14:val="none"/>
+        </w:rPr>
+        <w:t xml:space="preserve"> choice. Please enter 1, 2, or 3.</w:t>
+      </w:r>
+      <w:r>
+        <w:rPr>
+          <w:rFonts w:ascii="Consolas" w:eastAsia="Times New Roman" w:hAnsi="Consolas" w:cs="Times New Roman"/>
+          <w:color w:val="E8C9BB"/>
           <w:kern w:val="0"/>
           <w:sz w:val="27"/>
           <w:szCs w:val="27"/>
@@ -5789,15 +9694,6 @@
           <w:szCs w:val="27"/>
           <w:lang w:eastAsia="en-IN" w:bidi="hi-IN"/>
           <w14:ligatures w14:val="none"/>
-        </w:rPr>
-      </w:pPr>
-    </w:p>
-    <w:p>
-      <w:pPr>
-        <w:rPr>
-          <w:rFonts w:ascii="Lucida Sans Unicode" w:hAnsi="Lucida Sans Unicode"/>
-          <w:sz w:val="12"/>
-          <w:szCs w:val="12"/>
         </w:rPr>
       </w:pPr>
     </w:p>
@@ -5821,6 +9717,17 @@
           <w:szCs w:val="24"/>
           <w:u w:val="single"/>
         </w:rPr>
+        <w:br/>
+      </w:r>
+      <w:r>
+        <w:rPr>
+          <w:rFonts w:ascii="Lucida Sans Unicode" w:hAnsi="Lucida Sans Unicode"/>
+          <w:b/>
+          <w:bCs/>
+          <w:sz w:val="24"/>
+          <w:szCs w:val="24"/>
+          <w:u w:val="single"/>
+        </w:rPr>
         <w:t>Output:</w:t>
       </w:r>
     </w:p>
@@ -5835,26 +9742,32 @@
           <w:u w:val="single"/>
         </w:rPr>
       </w:pPr>
-    </w:p>
-    <w:p>
-      <w:pPr>
+      <w:r>
         <w:rPr>
           <w:rFonts w:ascii="Lucida Sans Unicode" w:hAnsi="Lucida Sans Unicode"/>
-          <w:sz w:val="24"/>
-          <w:szCs w:val="24"/>
-        </w:rPr>
-      </w:pPr>
+          <w:b/>
+          <w:bCs/>
+          <w:sz w:val="12"/>
+          <w:szCs w:val="12"/>
+          <w:u w:val="single"/>
+        </w:rPr>
+        <w:lastRenderedPageBreak/>
+        <w:br/>
+      </w:r>
       <w:r>
         <w:rPr>
           <w:rFonts w:ascii="Lucida Sans Unicode" w:hAnsi="Lucida Sans Unicode"/>
-          <w:sz w:val="24"/>
-          <w:szCs w:val="24"/>
+          <w:b/>
+          <w:bCs/>
+          <w:sz w:val="12"/>
+          <w:szCs w:val="12"/>
+          <w:u w:val="single"/>
         </w:rPr>
         <w:drawing>
-          <wp:inline distT="0" distB="0" distL="0" distR="0" wp14:anchorId="712838B7" wp14:editId="5D640482">
-            <wp:extent cx="5731510" cy="2538095"/>
-            <wp:effectExtent l="0" t="0" r="2540" b="0"/>
-            <wp:docPr id="646111352" name="Picture 1"/>
+          <wp:inline distT="0" distB="0" distL="0" distR="0" wp14:anchorId="0F709721" wp14:editId="1C2163E7">
+            <wp:extent cx="5731510" cy="2491105"/>
+            <wp:effectExtent l="0" t="0" r="2540" b="4445"/>
+            <wp:docPr id="749029663" name="Picture 1"/>
             <wp:cNvGraphicFramePr>
               <a:graphicFrameLocks xmlns:a="http://schemas.openxmlformats.org/drawingml/2006/main" noChangeAspect="1"/>
             </wp:cNvGraphicFramePr>
@@ -5862,7 +9775,7 @@
               <a:graphicData uri="http://schemas.openxmlformats.org/drawingml/2006/picture">
                 <pic:pic xmlns:pic="http://schemas.openxmlformats.org/drawingml/2006/picture">
                   <pic:nvPicPr>
-                    <pic:cNvPr id="646111352" name=""/>
+                    <pic:cNvPr id="749029663" name=""/>
                     <pic:cNvPicPr/>
                   </pic:nvPicPr>
                   <pic:blipFill>
@@ -5874,7 +9787,7 @@
                   <pic:spPr>
                     <a:xfrm>
                       <a:off x="0" y="0"/>
-                      <a:ext cx="5731510" cy="2538095"/>
+                      <a:ext cx="5731510" cy="2491105"/>
                     </a:xfrm>
                     <a:prstGeom prst="rect">
                       <a:avLst/>
@@ -5886,6 +9799,76 @@
           </wp:inline>
         </w:drawing>
       </w:r>
+      <w:r>
+        <w:rPr>
+          <w:rFonts w:ascii="Lucida Sans Unicode" w:hAnsi="Lucida Sans Unicode"/>
+          <w:b/>
+          <w:bCs/>
+          <w:sz w:val="12"/>
+          <w:szCs w:val="12"/>
+          <w:u w:val="single"/>
+        </w:rPr>
+        <w:br/>
+      </w:r>
+    </w:p>
+    <w:p>
+      <w:pPr>
+        <w:rPr>
+          <w:rFonts w:ascii="Lucida Sans Unicode" w:hAnsi="Lucida Sans Unicode"/>
+          <w:sz w:val="24"/>
+          <w:szCs w:val="24"/>
+        </w:rPr>
+      </w:pPr>
+      <w:r>
+        <w:rPr>
+          <w:rFonts w:ascii="Lucida Sans Unicode" w:hAnsi="Lucida Sans Unicode"/>
+          <w:sz w:val="24"/>
+          <w:szCs w:val="24"/>
+        </w:rPr>
+        <w:drawing>
+          <wp:inline distT="0" distB="0" distL="0" distR="0" wp14:anchorId="1B0B1254" wp14:editId="4807F603">
+            <wp:extent cx="5731510" cy="1630680"/>
+            <wp:effectExtent l="0" t="0" r="2540" b="7620"/>
+            <wp:docPr id="1274080678" name="Picture 1"/>
+            <wp:cNvGraphicFramePr>
+              <a:graphicFrameLocks xmlns:a="http://schemas.openxmlformats.org/drawingml/2006/main" noChangeAspect="1"/>
+            </wp:cNvGraphicFramePr>
+            <a:graphic xmlns:a="http://schemas.openxmlformats.org/drawingml/2006/main">
+              <a:graphicData uri="http://schemas.openxmlformats.org/drawingml/2006/picture">
+                <pic:pic xmlns:pic="http://schemas.openxmlformats.org/drawingml/2006/picture">
+                  <pic:nvPicPr>
+                    <pic:cNvPr id="1274080678" name=""/>
+                    <pic:cNvPicPr/>
+                  </pic:nvPicPr>
+                  <pic:blipFill>
+                    <a:blip r:embed="rId6"/>
+                    <a:stretch>
+                      <a:fillRect/>
+                    </a:stretch>
+                  </pic:blipFill>
+                  <pic:spPr>
+                    <a:xfrm>
+                      <a:off x="0" y="0"/>
+                      <a:ext cx="5731510" cy="1630680"/>
+                    </a:xfrm>
+                    <a:prstGeom prst="rect">
+                      <a:avLst/>
+                    </a:prstGeom>
+                  </pic:spPr>
+                </pic:pic>
+              </a:graphicData>
+            </a:graphic>
+          </wp:inline>
+        </w:drawing>
+      </w:r>
+      <w:r>
+        <w:rPr>
+          <w:rFonts w:ascii="Lucida Sans Unicode" w:hAnsi="Lucida Sans Unicode"/>
+          <w:sz w:val="24"/>
+          <w:szCs w:val="24"/>
+        </w:rPr>
+        <w:br/>
+      </w:r>
     </w:p>
     <w:p>
       <w:pPr>
@@ -5907,7 +9890,6 @@
           <w:szCs w:val="24"/>
           <w:u w:val="single"/>
         </w:rPr>
-        <w:lastRenderedPageBreak/>
         <w:t>Practical Applications of AES</w:t>
       </w:r>
       <w:r>
@@ -6069,6 +10051,127 @@
 <file path=word/numbering.xml><?xml version="1.0" encoding="utf-8"?>
 <w:numbering xmlns:wpc="http://schemas.microsoft.com/office/word/2010/wordprocessingCanvas" xmlns:cx="http://schemas.microsoft.com/office/drawing/2014/chartex" xmlns:cx1="http://schemas.microsoft.com/office/drawing/2015/9/8/chartex" xmlns:cx2="http://schemas.microsoft.com/office/drawing/2015/10/21/chartex" xmlns:cx3="http://schemas.microsoft.com/office/drawing/2016/5/9/chartex" xmlns:cx4="http://schemas.microsoft.com/office/drawing/2016/5/10/chartex" xmlns:cx5="http://schemas.microsoft.com/office/drawing/2016/5/11/chartex" xmlns:cx6="http://schemas.microsoft.com/office/drawing/2016/5/12/chartex" xmlns:cx7="http://schemas.microsoft.com/office/drawing/2016/5/13/chartex" xmlns:cx8="http://schemas.microsoft.com/office/drawing/2016/5/14/chartex" xmlns:mc="http://schemas.openxmlformats.org/markup-compatibility/2006" xmlns:aink="http://schemas.microsoft.com/office/drawing/2016/ink" xmlns:am3d="http://schemas.microsoft.com/office/drawing/2017/model3d" xmlns:o="urn:schemas-microsoft-com:office:office" xmlns:oel="http://schemas.microsoft.com/office/2019/extlst" xmlns:r="http://schemas.openxmlformats.org/officeDocument/2006/relationships" xmlns:m="http://schemas.openxmlformats.org/officeDocument/2006/math" xmlns:v="urn:schemas-microsoft-com:vml" xmlns:wp14="http://schemas.microsoft.com/office/word/2010/wordprocessingDrawing" xmlns:wp="http://schemas.openxmlformats.org/drawingml/2006/wordprocessingDrawing" xmlns:w10="urn:schemas-microsoft-com:office:word" xmlns:w="http://schemas.openxmlformats.org/wordprocessingml/2006/main" xmlns:w14="http://schemas.microsoft.com/office/word/2010/wordml" xmlns:w15="http://schemas.microsoft.com/office/word/2012/wordml" xmlns:w16cex="http://schemas.microsoft.com/office/word/2018/wordml/cex" xmlns:w16cid="http://schemas.microsoft.com/office/word/2016/wordml/cid" xmlns:w16="http://schemas.microsoft.com/office/word/2018/wordml" xmlns:w16du="http://schemas.microsoft.com/office/word/2023/wordml/word16du" xmlns:w16sdtdh="http://schemas.microsoft.com/office/word/2020/wordml/sdtdatahash" xmlns:w16se="http://schemas.microsoft.com/office/word/2015/wordml/symex" xmlns:wpg="http://schemas.microsoft.com/office/word/2010/wordprocessingGroup" xmlns:wpi="http://schemas.microsoft.com/office/word/2010/wordprocessingInk" xmlns:wne="http://schemas.microsoft.com/office/word/2006/wordml" xmlns:wps="http://schemas.microsoft.com/office/word/2010/wordprocessingShape" mc:Ignorable="w14 w15 w16se w16cid w16 w16cex w16sdtdh w16du wp14">
   <w:abstractNum w:abstractNumId="0" w15:restartNumberingAfterBreak="0">
+    <w:nsid w:val="2BE663E8"/>
+    <w:multiLevelType w:val="multilevel"/>
+    <w:tmpl w:val="09F2EEC8"/>
+    <w:lvl w:ilvl="0">
+      <w:start w:val="1"/>
+      <w:numFmt w:val="decimal"/>
+      <w:lvlText w:val="%1."/>
+      <w:lvlJc w:val="left"/>
+      <w:pPr>
+        <w:tabs>
+          <w:tab w:val="num" w:pos="720"/>
+        </w:tabs>
+        <w:ind w:left="720" w:hanging="360"/>
+      </w:pPr>
+    </w:lvl>
+    <w:lvl w:ilvl="1">
+      <w:start w:val="1"/>
+      <w:numFmt w:val="bullet"/>
+      <w:lvlText w:val="o"/>
+      <w:lvlJc w:val="left"/>
+      <w:pPr>
+        <w:tabs>
+          <w:tab w:val="num" w:pos="1440"/>
+        </w:tabs>
+        <w:ind w:left="1440" w:hanging="360"/>
+      </w:pPr>
+      <w:rPr>
+        <w:rFonts w:ascii="Courier New" w:hAnsi="Courier New" w:hint="default"/>
+        <w:sz w:val="20"/>
+      </w:rPr>
+    </w:lvl>
+    <w:lvl w:ilvl="2">
+      <w:start w:val="1"/>
+      <w:numFmt w:val="bullet"/>
+      <w:lvlText w:val=""/>
+      <w:lvlJc w:val="left"/>
+      <w:pPr>
+        <w:tabs>
+          <w:tab w:val="num" w:pos="2160"/>
+        </w:tabs>
+        <w:ind w:left="2160" w:hanging="360"/>
+      </w:pPr>
+      <w:rPr>
+        <w:rFonts w:ascii="Wingdings" w:hAnsi="Wingdings" w:hint="default"/>
+        <w:sz w:val="20"/>
+      </w:rPr>
+    </w:lvl>
+    <w:lvl w:ilvl="3" w:tentative="1">
+      <w:start w:val="1"/>
+      <w:numFmt w:val="decimal"/>
+      <w:lvlText w:val="%4."/>
+      <w:lvlJc w:val="left"/>
+      <w:pPr>
+        <w:tabs>
+          <w:tab w:val="num" w:pos="2880"/>
+        </w:tabs>
+        <w:ind w:left="2880" w:hanging="360"/>
+      </w:pPr>
+    </w:lvl>
+    <w:lvl w:ilvl="4" w:tentative="1">
+      <w:start w:val="1"/>
+      <w:numFmt w:val="decimal"/>
+      <w:lvlText w:val="%5."/>
+      <w:lvlJc w:val="left"/>
+      <w:pPr>
+        <w:tabs>
+          <w:tab w:val="num" w:pos="3600"/>
+        </w:tabs>
+        <w:ind w:left="3600" w:hanging="360"/>
+      </w:pPr>
+    </w:lvl>
+    <w:lvl w:ilvl="5" w:tentative="1">
+      <w:start w:val="1"/>
+      <w:numFmt w:val="decimal"/>
+      <w:lvlText w:val="%6."/>
+      <w:lvlJc w:val="left"/>
+      <w:pPr>
+        <w:tabs>
+          <w:tab w:val="num" w:pos="4320"/>
+        </w:tabs>
+        <w:ind w:left="4320" w:hanging="360"/>
+      </w:pPr>
+    </w:lvl>
+    <w:lvl w:ilvl="6" w:tentative="1">
+      <w:start w:val="1"/>
+      <w:numFmt w:val="decimal"/>
+      <w:lvlText w:val="%7."/>
+      <w:lvlJc w:val="left"/>
+      <w:pPr>
+        <w:tabs>
+          <w:tab w:val="num" w:pos="5040"/>
+        </w:tabs>
+        <w:ind w:left="5040" w:hanging="360"/>
+      </w:pPr>
+    </w:lvl>
+    <w:lvl w:ilvl="7" w:tentative="1">
+      <w:start w:val="1"/>
+      <w:numFmt w:val="decimal"/>
+      <w:lvlText w:val="%8."/>
+      <w:lvlJc w:val="left"/>
+      <w:pPr>
+        <w:tabs>
+          <w:tab w:val="num" w:pos="5760"/>
+        </w:tabs>
+        <w:ind w:left="5760" w:hanging="360"/>
+      </w:pPr>
+    </w:lvl>
+    <w:lvl w:ilvl="8" w:tentative="1">
+      <w:start w:val="1"/>
+      <w:numFmt w:val="decimal"/>
+      <w:lvlText w:val="%9."/>
+      <w:lvlJc w:val="left"/>
+      <w:pPr>
+        <w:tabs>
+          <w:tab w:val="num" w:pos="6480"/>
+        </w:tabs>
+        <w:ind w:left="6480" w:hanging="360"/>
+      </w:pPr>
+    </w:lvl>
+  </w:abstractNum>
+  <w:abstractNum w:abstractNumId="1" w15:restartNumberingAfterBreak="0">
     <w:nsid w:val="3FF43592"/>
     <w:multiLevelType w:val="hybridMultilevel"/>
     <w:tmpl w:val="F66C514C"/>
@@ -6157,7 +10260,7 @@
       </w:pPr>
     </w:lvl>
   </w:abstractNum>
-  <w:abstractNum w:abstractNumId="1" w15:restartNumberingAfterBreak="0">
+  <w:abstractNum w:abstractNumId="2" w15:restartNumberingAfterBreak="0">
     <w:nsid w:val="5BC8538D"/>
     <w:multiLevelType w:val="multilevel"/>
     <w:tmpl w:val="3814EA74"/>
@@ -6307,10 +10410,13 @@
     </w:lvl>
   </w:abstractNum>
   <w:num w:numId="1" w16cid:durableId="334308837">
-    <w:abstractNumId w:val="0"/>
+    <w:abstractNumId w:val="1"/>
   </w:num>
   <w:num w:numId="2" w16cid:durableId="1924412823">
-    <w:abstractNumId w:val="1"/>
+    <w:abstractNumId w:val="2"/>
+  </w:num>
+  <w:num w:numId="3" w16cid:durableId="218712485">
+    <w:abstractNumId w:val="0"/>
   </w:num>
 </w:numbering>
 </file>
@@ -6723,6 +10829,29 @@
       <w:rFonts w:ascii="Calibri" w:eastAsia="Calibri" w:hAnsi="Calibri" w:cs="Mangal"/>
     </w:rPr>
   </w:style>
+  <w:style w:type="paragraph" w:styleId="Heading3">
+    <w:name w:val="heading 3"/>
+    <w:basedOn w:val="Normal"/>
+    <w:next w:val="Normal"/>
+    <w:link w:val="Heading3Char"/>
+    <w:uiPriority w:val="9"/>
+    <w:semiHidden/>
+    <w:unhideWhenUsed/>
+    <w:qFormat/>
+    <w:rsid w:val="00FB383F"/>
+    <w:pPr>
+      <w:keepNext/>
+      <w:keepLines/>
+      <w:spacing w:before="40" w:after="0"/>
+      <w:outlineLvl w:val="2"/>
+    </w:pPr>
+    <w:rPr>
+      <w:rFonts w:asciiTheme="majorHAnsi" w:eastAsiaTheme="majorEastAsia" w:hAnsiTheme="majorHAnsi" w:cstheme="majorBidi"/>
+      <w:color w:val="1F3763" w:themeColor="accent1" w:themeShade="7F"/>
+      <w:sz w:val="24"/>
+      <w:szCs w:val="24"/>
+    </w:rPr>
+  </w:style>
   <w:style w:type="character" w:default="1" w:styleId="DefaultParagraphFont">
     <w:name w:val="Default Paragraph Font"/>
     <w:uiPriority w:val="1"/>
@@ -6759,6 +10888,20 @@
       <w:ind w:left="720"/>
       <w:contextualSpacing/>
     </w:pPr>
+  </w:style>
+  <w:style w:type="character" w:customStyle="1" w:styleId="Heading3Char">
+    <w:name w:val="Heading 3 Char"/>
+    <w:basedOn w:val="DefaultParagraphFont"/>
+    <w:link w:val="Heading3"/>
+    <w:uiPriority w:val="9"/>
+    <w:semiHidden/>
+    <w:rsid w:val="00FB383F"/>
+    <w:rPr>
+      <w:rFonts w:asciiTheme="majorHAnsi" w:eastAsiaTheme="majorEastAsia" w:hAnsiTheme="majorHAnsi" w:cstheme="majorBidi"/>
+      <w:color w:val="1F3763" w:themeColor="accent1" w:themeShade="7F"/>
+      <w:sz w:val="24"/>
+      <w:szCs w:val="24"/>
+    </w:rPr>
   </w:style>
 </w:styles>
 </file>
